--- a/DS809ProjectReport v0.docx
+++ b/DS809ProjectReport v0.docx
@@ -2185,11 +2185,9 @@
             <w:pPr>
               <w:pStyle w:val="Compact"/>
             </w:pPr>
-            <w:proofErr w:type="spellStart"/>
             <w:r>
               <w:t>TBillClose</w:t>
             </w:r>
-            <w:proofErr w:type="spellEnd"/>
           </w:p>
         </w:tc>
         <w:tc>
@@ -2219,11 +2217,9 @@
             <w:pPr>
               <w:pStyle w:val="Compact"/>
             </w:pPr>
-            <w:proofErr w:type="spellStart"/>
             <w:r>
               <w:t>InfRate</w:t>
             </w:r>
-            <w:proofErr w:type="spellEnd"/>
           </w:p>
         </w:tc>
         <w:tc>
@@ -2253,11 +2249,9 @@
             <w:pPr>
               <w:pStyle w:val="Compact"/>
             </w:pPr>
-            <w:proofErr w:type="spellStart"/>
             <w:r>
               <w:t>IndPro</w:t>
             </w:r>
-            <w:proofErr w:type="spellEnd"/>
           </w:p>
         </w:tc>
         <w:tc>
@@ -2319,11 +2313,9 @@
             <w:pPr>
               <w:pStyle w:val="Compact"/>
             </w:pPr>
-            <w:proofErr w:type="spellStart"/>
             <w:r>
               <w:t>UnempRate</w:t>
             </w:r>
-            <w:proofErr w:type="spellEnd"/>
           </w:p>
         </w:tc>
         <w:tc>
@@ -15367,11 +15359,9 @@
             <w:pPr>
               <w:pStyle w:val="Compact"/>
             </w:pPr>
-            <w:proofErr w:type="spellStart"/>
             <w:r>
               <w:t>p_index</w:t>
             </w:r>
-            <w:proofErr w:type="spellEnd"/>
           </w:p>
         </w:tc>
         <w:tc>
@@ -15405,11 +15395,9 @@
             <w:pPr>
               <w:pStyle w:val="Compact"/>
             </w:pPr>
-            <w:proofErr w:type="spellStart"/>
             <w:r>
               <w:t>arima_aic</w:t>
             </w:r>
-            <w:proofErr w:type="spellEnd"/>
           </w:p>
         </w:tc>
       </w:tr>
@@ -15581,15 +15569,7 @@
         <w:pStyle w:val="BodyText"/>
       </w:pPr>
       <w:r>
-        <w:t xml:space="preserve">As seen in the above chart </w:t>
-      </w:r>
-      <w:proofErr w:type="gramStart"/>
-      <w:r>
-        <w:t>ARIMA(</w:t>
-      </w:r>
-      <w:proofErr w:type="gramEnd"/>
-      <w:r>
-        <w:t>2,0,1) best fits the residuals.</w:t>
+        <w:t>As seen in the above chart ARIMA(2,0,1) best fits the residuals.</w:t>
       </w:r>
     </w:p>
     <w:p>
@@ -17607,15 +17587,7 @@
         <w:pStyle w:val="FirstParagraph"/>
       </w:pPr>
       <w:r>
-        <w:t xml:space="preserve">As </w:t>
-      </w:r>
-      <w:proofErr w:type="gramStart"/>
-      <w:r>
-        <w:t>expected</w:t>
-      </w:r>
-      <w:proofErr w:type="gramEnd"/>
-      <w:r>
-        <w:t xml:space="preserve"> the n ahead prediction values tend toward the mean asymptotically:</w:t>
+        <w:t>As expected the n ahead prediction values tend toward the mean asymptotically:</w:t>
       </w:r>
     </w:p>
     <w:p>
@@ -19159,15 +19131,7 @@
         <w:pStyle w:val="FirstParagraph"/>
       </w:pPr>
       <w:r>
-        <w:t xml:space="preserve">As </w:t>
-      </w:r>
-      <w:proofErr w:type="gramStart"/>
-      <w:r>
-        <w:t>expected</w:t>
-      </w:r>
-      <w:proofErr w:type="gramEnd"/>
-      <w:r>
-        <w:t xml:space="preserve"> the n ahead prediction value tends toward an asymptotic value:</w:t>
+        <w:t>As expected the n ahead prediction value tends toward an asymptotic value:</w:t>
       </w:r>
     </w:p>
     <w:p>
@@ -22187,7 +22151,6 @@
                 <w:szCs w:val="20"/>
               </w:rPr>
             </w:pPr>
-            <w:proofErr w:type="spellStart"/>
             <w:r>
               <w:rPr>
                 <w:sz w:val="20"/>
@@ -22195,7 +22158,6 @@
               </w:rPr>
               <w:t>TBillClose</w:t>
             </w:r>
-            <w:proofErr w:type="spellEnd"/>
           </w:p>
         </w:tc>
         <w:tc>
@@ -22551,7 +22513,6 @@
                 <w:szCs w:val="20"/>
               </w:rPr>
             </w:pPr>
-            <w:proofErr w:type="spellStart"/>
             <w:r>
               <w:rPr>
                 <w:sz w:val="20"/>
@@ -22559,7 +22520,6 @@
               </w:rPr>
               <w:t>InfRate</w:t>
             </w:r>
-            <w:proofErr w:type="spellEnd"/>
           </w:p>
         </w:tc>
         <w:tc>
@@ -22734,7 +22694,6 @@
                 <w:szCs w:val="20"/>
               </w:rPr>
             </w:pPr>
-            <w:proofErr w:type="spellStart"/>
             <w:r>
               <w:rPr>
                 <w:sz w:val="20"/>
@@ -22742,7 +22701,6 @@
               </w:rPr>
               <w:t>IndPro</w:t>
             </w:r>
-            <w:proofErr w:type="spellEnd"/>
           </w:p>
         </w:tc>
         <w:tc>
@@ -23098,7 +23056,6 @@
                 <w:szCs w:val="20"/>
               </w:rPr>
             </w:pPr>
-            <w:proofErr w:type="spellStart"/>
             <w:r>
               <w:rPr>
                 <w:sz w:val="20"/>
@@ -23106,7 +23063,6 @@
               </w:rPr>
               <w:t>UnempRate</w:t>
             </w:r>
-            <w:proofErr w:type="spellEnd"/>
           </w:p>
         </w:tc>
         <w:tc>
@@ -25795,7 +25751,13 @@
         <w:pStyle w:val="FirstParagraph"/>
       </w:pPr>
       <w:r>
-        <w:t>In order to perform Transfer Function modelling, pre-whitening must be performed on all the stationary first-differenced independent variables. This is accomplished using various ARIMA models on each independent variable. For each independent variable first differenced ACF and PACF are displayed, then used for assessment of potential ARIMA model, then whie noise is verified using Box-Pierce:</w:t>
+        <w:t>In order to perform Transfer Function modelling, pre-whitening must be performed on all the stationary first-differenced independent variables. This is accomplished using various ARIMA models on each independent variable. For each independent variable first differenced ACF and PACF are displayed, then used for assessment of potential ARIMA model, then whi</w:t>
+      </w:r>
+      <w:r>
+        <w:t>t</w:t>
+      </w:r>
+      <w:r>
+        <w:t>e noise is verified using Box-Pierce:</w:t>
       </w:r>
     </w:p>
     <w:p>
@@ -25809,7 +25771,7 @@
         </w:rPr>
         <w:lastRenderedPageBreak/>
         <w:drawing>
-          <wp:inline distT="0" distB="0" distL="0" distR="0" wp14:anchorId="4BC391E3" wp14:editId="28C098B8">
+          <wp:inline distT="0" distB="0" distL="0" distR="0" wp14:anchorId="4BC391E3" wp14:editId="69911245">
             <wp:extent cx="4620126" cy="3696101"/>
             <wp:effectExtent l="0" t="0" r="0" b="0"/>
             <wp:docPr id="294" name="Picture"/>
@@ -25855,9 +25817,9 @@
           <w:noProof/>
         </w:rPr>
         <w:drawing>
-          <wp:inline distT="0" distB="0" distL="0" distR="0" wp14:anchorId="7FAF89DB" wp14:editId="0C488D8C">
+          <wp:inline distT="0" distB="0" distL="0" distR="0" wp14:anchorId="7FAF89DB" wp14:editId="26755B08">
             <wp:extent cx="4620126" cy="3696101"/>
-            <wp:effectExtent l="0" t="0" r="0" b="0"/>
+            <wp:effectExtent l="0" t="0" r="0" b="5715"/>
             <wp:docPr id="297" name="Picture"/>
             <wp:cNvGraphicFramePr/>
             <a:graphic xmlns:a="http://schemas.openxmlformats.org/drawingml/2006/main">
@@ -28691,7 +28653,13 @@
         <w:pStyle w:val="BodyText"/>
       </w:pPr>
       <w:r>
-        <w:t>It is my hope that this project outlines the various strenghts of these methods and provides clear overview of the methods and thought processes undertaken to enact each model.</w:t>
+        <w:t xml:space="preserve">It is my hope that this project outlines the </w:t>
+      </w:r>
+      <w:r>
+        <w:t xml:space="preserve">implementation of </w:t>
+      </w:r>
+      <w:r>
+        <w:t>these methods and provides clear overview of the methods and thought processes undertaken to enact each model.</w:t>
       </w:r>
     </w:p>
     <w:p>

--- a/DS809ProjectReport v0.docx
+++ b/DS809ProjectReport v0.docx
@@ -1845,7 +1845,13 @@
         <w:pStyle w:val="BodyText"/>
       </w:pPr>
       <w:r>
-        <w:t>Model reduction is perfomed iteratively, and the VIFs of each iterations is shown below. Ten (10) is the typically accepted subjective value at which a variance inflation factor is considered high. Only one independent variable is removed at each iteration. First GDP then IndPro are removed:</w:t>
+        <w:t>Model reduction is perfo</w:t>
+      </w:r>
+      <w:r>
+        <w:t>r</w:t>
+      </w:r>
+      <w:r>
+        <w:t>med iteratively, and the VIFs of each iterations is shown below. Ten (10) is the typically accepted subjective value at which a variance inflation factor is considered high. Only one independent variable is removed at each iteration. First GDP then IndPro are removed:</w:t>
       </w:r>
     </w:p>
     <w:p>
@@ -3042,19 +3048,19 @@
           <w:noProof/>
         </w:rPr>
         <w:drawing>
-          <wp:inline distT="0" distB="0" distL="0" distR="0" wp14:anchorId="22FD5AB4" wp14:editId="6C8D6E13">
-            <wp:extent cx="4620126" cy="3696101"/>
+          <wp:inline distT="0" distB="0" distL="0" distR="0" wp14:anchorId="50503F26" wp14:editId="0C6B2860">
+            <wp:extent cx="5943600" cy="3620770"/>
             <wp:effectExtent l="0" t="0" r="0" b="0"/>
-            <wp:docPr id="39" name="Picture"/>
-            <wp:cNvGraphicFramePr/>
+            <wp:docPr id="1" name="Picture 1" descr="Graphical user interface, chart&#10;&#10;Description automatically generated"/>
+            <wp:cNvGraphicFramePr>
+              <a:graphicFrameLocks xmlns:a="http://schemas.openxmlformats.org/drawingml/2006/main" noChangeAspect="1"/>
+            </wp:cNvGraphicFramePr>
             <a:graphic xmlns:a="http://schemas.openxmlformats.org/drawingml/2006/main">
               <a:graphicData uri="http://schemas.openxmlformats.org/drawingml/2006/picture">
                 <pic:pic xmlns:pic="http://schemas.openxmlformats.org/drawingml/2006/picture">
                   <pic:nvPicPr>
-                    <pic:cNvPr id="40" name="Picture" descr="DS809ProjectReport_files/figure-docx/unnamed-chunk-11-1.png"/>
-                    <pic:cNvPicPr>
-                      <a:picLocks noChangeAspect="1" noChangeArrowheads="1"/>
-                    </pic:cNvPicPr>
+                    <pic:cNvPr id="1" name="Picture 1" descr="Graphical user interface, chart&#10;&#10;Description automatically generated"/>
+                    <pic:cNvPicPr/>
                   </pic:nvPicPr>
                   <pic:blipFill>
                     <a:blip r:embed="rId11"/>
@@ -3062,20 +3068,14 @@
                       <a:fillRect/>
                     </a:stretch>
                   </pic:blipFill>
-                  <pic:spPr bwMode="auto">
+                  <pic:spPr>
                     <a:xfrm>
                       <a:off x="0" y="0"/>
-                      <a:ext cx="4620126" cy="3696101"/>
+                      <a:ext cx="5943600" cy="3620770"/>
                     </a:xfrm>
                     <a:prstGeom prst="rect">
                       <a:avLst/>
                     </a:prstGeom>
-                    <a:noFill/>
-                    <a:ln w="9525">
-                      <a:noFill/>
-                      <a:headEnd/>
-                      <a:tailEnd/>
-                    </a:ln>
                   </pic:spPr>
                 </pic:pic>
               </a:graphicData>
@@ -4442,7 +4442,13 @@
         <w:pStyle w:val="FirstParagraph"/>
       </w:pPr>
       <w:r>
-        <w:t>White’s test for heteroscedasticity is performed to confirm constant variance:</w:t>
+        <w:t>White’s test for heteros</w:t>
+      </w:r>
+      <w:r>
+        <w:t>k</w:t>
+      </w:r>
+      <w:r>
+        <w:t>edasticity is performed to confirm constant variance:</w:t>
       </w:r>
     </w:p>
     <w:p>
@@ -4515,7 +4521,13 @@
         </m:sSub>
       </m:oMath>
       <w:r>
-        <w:t>: There is no Heteroscedasticity (constant variance) vs. </w:t>
+        <w:t>: There is no Heteros</w:t>
+      </w:r>
+      <w:r>
+        <w:t>k</w:t>
+      </w:r>
+      <w:r>
+        <w:t>edasticity (constant variance) vs. </w:t>
       </w:r>
       <m:oMath>
         <m:sSub>
@@ -4545,7 +4557,13 @@
         </m:sSub>
       </m:oMath>
       <w:r>
-        <w:t>: There is Heteroscedasticity (no constant variance)</w:t>
+        <w:t>: There is Heteros</w:t>
+      </w:r>
+      <w:r>
+        <w:t>k</w:t>
+      </w:r>
+      <w:r>
+        <w:t>edasticity (no constant variance)</w:t>
       </w:r>
     </w:p>
     <w:p>
@@ -5415,7 +5433,13 @@
         <w:rPr>
           <w:rStyle w:val="VerbatimChar"/>
         </w:rPr>
-        <w:t>## X-squared = 408.09, df = 1, p-value &lt; 2.2e-16</w:t>
+        <w:t xml:space="preserve">## X-squared = </w:t>
+      </w:r>
+      <w:r>
+        <w:rPr>
+          <w:rStyle w:val="VerbatimChar"/>
+        </w:rPr>
+        <w:t>4374.3, df = 20, p-value &lt; 2.2e-16</w:t>
       </w:r>
     </w:p>
     <w:p>
@@ -6420,7 +6444,13 @@
         <w:rPr>
           <w:rStyle w:val="VerbatimChar"/>
         </w:rPr>
-        <w:t>## X-squared = 380.01, df = 1, p-value &lt; 2.2e-16</w:t>
+        <w:t xml:space="preserve">## X-squared = </w:t>
+      </w:r>
+      <w:r>
+        <w:rPr>
+          <w:rStyle w:val="VerbatimChar"/>
+        </w:rPr>
+        <w:t>1778.1, df = 20, p-value &lt; 2.2e-16</w:t>
       </w:r>
     </w:p>
     <w:p>
@@ -11022,7 +11052,13 @@
         <w:pStyle w:val="BodyText"/>
       </w:pPr>
       <w:r>
-        <w:t>Terms for this model are assessed for pair-wise significance. Only two trigonomtric terms (not of the same harmonic) are not significant. Therefore this model is retained for comparison going forward.</w:t>
+        <w:t>Terms for this model are assessed for pair-wise significance. Only two trigonom</w:t>
+      </w:r>
+      <w:r>
+        <w:t>e</w:t>
+      </w:r>
+      <w:r>
+        <w:t>tric terms (not of the same harmonic) are not significant. Therefore this model is retained for comparison going forward.</w:t>
       </w:r>
     </w:p>
     <w:p>
@@ -11337,7 +11373,13 @@
         <w:pStyle w:val="FirstParagraph"/>
       </w:pPr>
       <w:r>
-        <w:t>Next, Stochstic Models are estimated.</w:t>
+        <w:t>Next, Stoch</w:t>
+      </w:r>
+      <w:r>
+        <w:t>a</w:t>
+      </w:r>
+      <w:r>
+        <w:t>stic Models are estimated.</w:t>
       </w:r>
     </w:p>
     <w:p>
@@ -11353,7 +11395,13 @@
         <w:pStyle w:val="BodyText"/>
       </w:pPr>
       <w:r>
-        <w:t>Having acheived stationarity, at the first difference, the ACF and PACF are reviewed to determine appropriate ARIMA model parameters:</w:t>
+        <w:t xml:space="preserve">Having </w:t>
+      </w:r>
+      <w:r>
+        <w:t>achieved</w:t>
+      </w:r>
+      <w:r>
+        <w:t xml:space="preserve"> stationarity, at the first difference, the ACF and PACF are reviewed to determine appropriate ARIMA model parameters:</w:t>
       </w:r>
     </w:p>
     <w:p>
@@ -11531,21 +11579,6 @@
           <w:rPr>
             <w:rFonts w:ascii="Cambria Math" w:hAnsi="Cambria Math"/>
           </w:rPr>
-          <m:t>0</m:t>
-        </m:r>
-        <m:r>
-          <m:rPr>
-            <m:sty m:val="p"/>
-          </m:rPr>
-          <w:rPr>
-            <w:rFonts w:ascii="Cambria Math" w:hAnsi="Cambria Math"/>
-          </w:rPr>
-          <m:t>,</m:t>
-        </m:r>
-        <m:r>
-          <w:rPr>
-            <w:rFonts w:ascii="Cambria Math" w:hAnsi="Cambria Math"/>
-          </w:rPr>
           <m:t>1</m:t>
         </m:r>
         <m:r>
@@ -11561,7 +11594,7 @@
           <w:rPr>
             <w:rFonts w:ascii="Cambria Math" w:hAnsi="Cambria Math"/>
           </w:rPr>
-          <m:t>2</m:t>
+          <m:t>2,…</m:t>
         </m:r>
       </m:oMath>
     </w:p>
@@ -12139,7 +12172,13 @@
         <w:pStyle w:val="FirstParagraph"/>
       </w:pPr>
       <w:r>
-        <w:t xml:space="preserve">As can be seen above, all coefficients are signifcant for each model except </w:t>
+        <w:t xml:space="preserve">As can be seen above, all coefficients are </w:t>
+      </w:r>
+      <w:r>
+        <w:t>significant</w:t>
+      </w:r>
+      <w:r>
+        <w:t xml:space="preserve"> for each model except </w:t>
       </w:r>
       <m:oMath>
         <m:sSub>
@@ -13194,7 +13233,7 @@
       <w:bookmarkEnd w:id="33"/>
       <w:r>
         <w:lastRenderedPageBreak/>
-        <w:t>Stoachastic Residual Corrections</w:t>
+        <w:t>Stochastic Residual Corrections</w:t>
       </w:r>
     </w:p>
     <w:p>
@@ -13355,440 +13394,6 @@
       <w:r>
         <w:t>Stochastic Residual Correction for Regression Model</w:t>
       </w:r>
-    </w:p>
-    <w:p>
-      <w:pPr>
-        <w:pStyle w:val="FirstParagraph"/>
-      </w:pPr>
-      <w:r>
-        <w:t>The regression model is:</w:t>
-      </w:r>
-    </w:p>
-    <w:p>
-      <w:pPr>
-        <w:pStyle w:val="BodyText"/>
-      </w:pPr>
-      <m:oMathPara>
-        <m:oMath>
-          <m:r>
-            <w:rPr>
-              <w:rFonts w:ascii="Cambria Math" w:hAnsi="Cambria Math"/>
-            </w:rPr>
-            <m:t>IIPI</m:t>
-          </m:r>
-          <m:d>
-            <m:dPr>
-              <m:ctrlPr>
-                <w:rPr>
-                  <w:rFonts w:ascii="Cambria Math" w:hAnsi="Cambria Math"/>
-                </w:rPr>
-              </m:ctrlPr>
-            </m:dPr>
-            <m:e>
-              <m:r>
-                <w:rPr>
-                  <w:rFonts w:ascii="Cambria Math" w:hAnsi="Cambria Math"/>
-                </w:rPr>
-                <m:t>TBillClose</m:t>
-              </m:r>
-              <m:r>
-                <m:rPr>
-                  <m:sty m:val="p"/>
-                </m:rPr>
-                <w:rPr>
-                  <w:rFonts w:ascii="Cambria Math" w:hAnsi="Cambria Math"/>
-                </w:rPr>
-                <m:t>,</m:t>
-              </m:r>
-              <m:r>
-                <w:rPr>
-                  <w:rFonts w:ascii="Cambria Math" w:hAnsi="Cambria Math"/>
-                </w:rPr>
-                <m:t>InfRate</m:t>
-              </m:r>
-              <m:r>
-                <m:rPr>
-                  <m:sty m:val="p"/>
-                </m:rPr>
-                <w:rPr>
-                  <w:rFonts w:ascii="Cambria Math" w:hAnsi="Cambria Math"/>
-                </w:rPr>
-                <m:t>,</m:t>
-              </m:r>
-              <m:r>
-                <w:rPr>
-                  <w:rFonts w:ascii="Cambria Math" w:hAnsi="Cambria Math"/>
-                </w:rPr>
-                <m:t>M2</m:t>
-              </m:r>
-              <m:r>
-                <m:rPr>
-                  <m:sty m:val="p"/>
-                </m:rPr>
-                <w:rPr>
-                  <w:rFonts w:ascii="Cambria Math" w:hAnsi="Cambria Math"/>
-                </w:rPr>
-                <m:t>,</m:t>
-              </m:r>
-              <m:r>
-                <w:rPr>
-                  <w:rFonts w:ascii="Cambria Math" w:hAnsi="Cambria Math"/>
-                </w:rPr>
-                <m:t>UnempRate</m:t>
-              </m:r>
-              <m:r>
-                <m:rPr>
-                  <m:sty m:val="p"/>
-                </m:rPr>
-                <w:rPr>
-                  <w:rFonts w:ascii="Cambria Math" w:hAnsi="Cambria Math"/>
-                </w:rPr>
-                <m:t>,</m:t>
-              </m:r>
-              <m:r>
-                <w:rPr>
-                  <w:rFonts w:ascii="Cambria Math" w:hAnsi="Cambria Math"/>
-                </w:rPr>
-                <m:t>Recession</m:t>
-              </m:r>
-            </m:e>
-          </m:d>
-          <m:r>
-            <m:rPr>
-              <m:sty m:val="p"/>
-            </m:rPr>
-            <w:rPr>
-              <w:rFonts w:ascii="Cambria Math" w:hAnsi="Cambria Math"/>
-            </w:rPr>
-            <m:t>=</m:t>
-          </m:r>
-          <m:sSub>
-            <m:sSubPr>
-              <m:ctrlPr>
-                <w:rPr>
-                  <w:rFonts w:ascii="Cambria Math" w:hAnsi="Cambria Math"/>
-                </w:rPr>
-              </m:ctrlPr>
-            </m:sSubPr>
-            <m:e>
-              <m:acc>
-                <m:accPr>
-                  <m:ctrlPr>
-                    <w:rPr>
-                      <w:rFonts w:ascii="Cambria Math" w:hAnsi="Cambria Math"/>
-                    </w:rPr>
-                  </m:ctrlPr>
-                </m:accPr>
-                <m:e>
-                  <m:r>
-                    <w:rPr>
-                      <w:rFonts w:ascii="Cambria Math" w:hAnsi="Cambria Math"/>
-                    </w:rPr>
-                    <m:t>β</m:t>
-                  </m:r>
-                </m:e>
-              </m:acc>
-            </m:e>
-            <m:sub>
-              <m:r>
-                <w:rPr>
-                  <w:rFonts w:ascii="Cambria Math" w:hAnsi="Cambria Math"/>
-                </w:rPr>
-                <m:t>0</m:t>
-              </m:r>
-            </m:sub>
-          </m:sSub>
-          <m:r>
-            <m:rPr>
-              <m:sty m:val="p"/>
-            </m:rPr>
-            <w:rPr>
-              <w:rFonts w:ascii="Cambria Math" w:hAnsi="Cambria Math"/>
-            </w:rPr>
-            <m:t>+</m:t>
-          </m:r>
-          <m:sSub>
-            <m:sSubPr>
-              <m:ctrlPr>
-                <w:rPr>
-                  <w:rFonts w:ascii="Cambria Math" w:hAnsi="Cambria Math"/>
-                </w:rPr>
-              </m:ctrlPr>
-            </m:sSubPr>
-            <m:e>
-              <m:acc>
-                <m:accPr>
-                  <m:ctrlPr>
-                    <w:rPr>
-                      <w:rFonts w:ascii="Cambria Math" w:hAnsi="Cambria Math"/>
-                    </w:rPr>
-                  </m:ctrlPr>
-                </m:accPr>
-                <m:e>
-                  <m:r>
-                    <w:rPr>
-                      <w:rFonts w:ascii="Cambria Math" w:hAnsi="Cambria Math"/>
-                    </w:rPr>
-                    <m:t>β</m:t>
-                  </m:r>
-                </m:e>
-              </m:acc>
-            </m:e>
-            <m:sub>
-              <m:r>
-                <w:rPr>
-                  <w:rFonts w:ascii="Cambria Math" w:hAnsi="Cambria Math"/>
-                </w:rPr>
-                <m:t>1</m:t>
-              </m:r>
-            </m:sub>
-          </m:sSub>
-          <m:r>
-            <w:rPr>
-              <w:rFonts w:ascii="Cambria Math" w:hAnsi="Cambria Math"/>
-            </w:rPr>
-            <m:t>TBillCLose</m:t>
-          </m:r>
-          <m:r>
-            <m:rPr>
-              <m:sty m:val="p"/>
-            </m:rPr>
-            <w:rPr>
-              <w:rFonts w:ascii="Cambria Math" w:hAnsi="Cambria Math"/>
-            </w:rPr>
-            <m:t>+</m:t>
-          </m:r>
-          <m:sSub>
-            <m:sSubPr>
-              <m:ctrlPr>
-                <w:rPr>
-                  <w:rFonts w:ascii="Cambria Math" w:hAnsi="Cambria Math"/>
-                </w:rPr>
-              </m:ctrlPr>
-            </m:sSubPr>
-            <m:e>
-              <m:acc>
-                <m:accPr>
-                  <m:ctrlPr>
-                    <w:rPr>
-                      <w:rFonts w:ascii="Cambria Math" w:hAnsi="Cambria Math"/>
-                    </w:rPr>
-                  </m:ctrlPr>
-                </m:accPr>
-                <m:e>
-                  <m:r>
-                    <w:rPr>
-                      <w:rFonts w:ascii="Cambria Math" w:hAnsi="Cambria Math"/>
-                    </w:rPr>
-                    <m:t>β</m:t>
-                  </m:r>
-                </m:e>
-              </m:acc>
-            </m:e>
-            <m:sub>
-              <m:r>
-                <w:rPr>
-                  <w:rFonts w:ascii="Cambria Math" w:hAnsi="Cambria Math"/>
-                </w:rPr>
-                <m:t>3</m:t>
-              </m:r>
-            </m:sub>
-          </m:sSub>
-          <m:r>
-            <w:rPr>
-              <w:rFonts w:ascii="Cambria Math" w:hAnsi="Cambria Math"/>
-            </w:rPr>
-            <m:t>InfRate</m:t>
-          </m:r>
-          <m:r>
-            <m:rPr>
-              <m:sty m:val="p"/>
-            </m:rPr>
-            <w:rPr>
-              <w:rFonts w:ascii="Cambria Math" w:hAnsi="Cambria Math"/>
-            </w:rPr>
-            <m:t>+</m:t>
-          </m:r>
-          <m:sSub>
-            <m:sSubPr>
-              <m:ctrlPr>
-                <w:rPr>
-                  <w:rFonts w:ascii="Cambria Math" w:hAnsi="Cambria Math"/>
-                </w:rPr>
-              </m:ctrlPr>
-            </m:sSubPr>
-            <m:e>
-              <m:acc>
-                <m:accPr>
-                  <m:ctrlPr>
-                    <w:rPr>
-                      <w:rFonts w:ascii="Cambria Math" w:hAnsi="Cambria Math"/>
-                    </w:rPr>
-                  </m:ctrlPr>
-                </m:accPr>
-                <m:e>
-                  <m:r>
-                    <w:rPr>
-                      <w:rFonts w:ascii="Cambria Math" w:hAnsi="Cambria Math"/>
-                    </w:rPr>
-                    <m:t>β</m:t>
-                  </m:r>
-                </m:e>
-              </m:acc>
-            </m:e>
-            <m:sub>
-              <m:r>
-                <w:rPr>
-                  <w:rFonts w:ascii="Cambria Math" w:hAnsi="Cambria Math"/>
-                </w:rPr>
-                <m:t>5</m:t>
-              </m:r>
-            </m:sub>
-          </m:sSub>
-          <m:r>
-            <w:rPr>
-              <w:rFonts w:ascii="Cambria Math" w:hAnsi="Cambria Math"/>
-            </w:rPr>
-            <m:t>M2</m:t>
-          </m:r>
-          <m:r>
-            <m:rPr>
-              <m:sty m:val="p"/>
-            </m:rPr>
-            <w:rPr>
-              <w:rFonts w:ascii="Cambria Math" w:hAnsi="Cambria Math"/>
-            </w:rPr>
-            <m:t>+</m:t>
-          </m:r>
-          <m:sSub>
-            <m:sSubPr>
-              <m:ctrlPr>
-                <w:rPr>
-                  <w:rFonts w:ascii="Cambria Math" w:hAnsi="Cambria Math"/>
-                </w:rPr>
-              </m:ctrlPr>
-            </m:sSubPr>
-            <m:e>
-              <m:acc>
-                <m:accPr>
-                  <m:ctrlPr>
-                    <w:rPr>
-                      <w:rFonts w:ascii="Cambria Math" w:hAnsi="Cambria Math"/>
-                    </w:rPr>
-                  </m:ctrlPr>
-                </m:accPr>
-                <m:e>
-                  <m:r>
-                    <w:rPr>
-                      <w:rFonts w:ascii="Cambria Math" w:hAnsi="Cambria Math"/>
-                    </w:rPr>
-                    <m:t>β</m:t>
-                  </m:r>
-                </m:e>
-              </m:acc>
-            </m:e>
-            <m:sub>
-              <m:r>
-                <w:rPr>
-                  <w:rFonts w:ascii="Cambria Math" w:hAnsi="Cambria Math"/>
-                </w:rPr>
-                <m:t>6</m:t>
-              </m:r>
-            </m:sub>
-          </m:sSub>
-          <m:r>
-            <w:rPr>
-              <w:rFonts w:ascii="Cambria Math" w:hAnsi="Cambria Math"/>
-            </w:rPr>
-            <m:t>UnempRate</m:t>
-          </m:r>
-          <m:r>
-            <m:rPr>
-              <m:sty m:val="p"/>
-            </m:rPr>
-            <w:rPr>
-              <w:rFonts w:ascii="Cambria Math" w:hAnsi="Cambria Math"/>
-            </w:rPr>
-            <m:t>+</m:t>
-          </m:r>
-          <m:sSub>
-            <m:sSubPr>
-              <m:ctrlPr>
-                <w:rPr>
-                  <w:rFonts w:ascii="Cambria Math" w:hAnsi="Cambria Math"/>
-                </w:rPr>
-              </m:ctrlPr>
-            </m:sSubPr>
-            <m:e>
-              <m:acc>
-                <m:accPr>
-                  <m:ctrlPr>
-                    <w:rPr>
-                      <w:rFonts w:ascii="Cambria Math" w:hAnsi="Cambria Math"/>
-                    </w:rPr>
-                  </m:ctrlPr>
-                </m:accPr>
-                <m:e>
-                  <m:r>
-                    <w:rPr>
-                      <w:rFonts w:ascii="Cambria Math" w:hAnsi="Cambria Math"/>
-                    </w:rPr>
-                    <m:t>β</m:t>
-                  </m:r>
-                </m:e>
-              </m:acc>
-            </m:e>
-            <m:sub>
-              <m:r>
-                <w:rPr>
-                  <w:rFonts w:ascii="Cambria Math" w:hAnsi="Cambria Math"/>
-                </w:rPr>
-                <m:t>7</m:t>
-              </m:r>
-            </m:sub>
-          </m:sSub>
-          <m:r>
-            <w:rPr>
-              <w:rFonts w:ascii="Cambria Math" w:hAnsi="Cambria Math"/>
-            </w:rPr>
-            <m:t>Recession</m:t>
-          </m:r>
-          <m:r>
-            <m:rPr>
-              <m:sty m:val="p"/>
-            </m:rPr>
-            <w:rPr>
-              <w:rFonts w:ascii="Cambria Math" w:hAnsi="Cambria Math"/>
-            </w:rPr>
-            <m:t>+</m:t>
-          </m:r>
-          <m:sSub>
-            <m:sSubPr>
-              <m:ctrlPr>
-                <w:rPr>
-                  <w:rFonts w:ascii="Cambria Math" w:hAnsi="Cambria Math"/>
-                </w:rPr>
-              </m:ctrlPr>
-            </m:sSubPr>
-            <m:e>
-              <m:r>
-                <w:rPr>
-                  <w:rFonts w:ascii="Cambria Math" w:hAnsi="Cambria Math"/>
-                </w:rPr>
-                <m:t>ϵ</m:t>
-              </m:r>
-            </m:e>
-            <m:sub>
-              <m:r>
-                <w:rPr>
-                  <w:rFonts w:ascii="Cambria Math" w:hAnsi="Cambria Math"/>
-                </w:rPr>
-                <m:t>t</m:t>
-              </m:r>
-            </m:sub>
-          </m:sSub>
-        </m:oMath>
-      </m:oMathPara>
     </w:p>
     <w:p>
       <w:pPr>
@@ -14406,14 +14011,703 @@
       <w:pPr>
         <w:pStyle w:val="BodyText"/>
         <w:jc w:val="center"/>
-      </w:pPr>
-      <w:r>
         <w:rPr>
           <w:i/>
           <w:iCs/>
         </w:rPr>
+      </w:pPr>
+      <w:r>
+        <w:rPr>
+          <w:i/>
+          <w:iCs/>
+        </w:rPr>
         <w:t>Regression with ARIMA(3,0,0) sequential - prediction region</w:t>
       </w:r>
+    </w:p>
+    <w:p>
+      <w:pPr>
+        <w:pStyle w:val="FirstParagraph"/>
+        <w:jc w:val="both"/>
+      </w:pPr>
+      <w:r>
+        <w:t>The model is:</w:t>
+      </w:r>
+    </w:p>
+    <w:p>
+      <w:pPr>
+        <w:pStyle w:val="BodyText"/>
+        <w:jc w:val="both"/>
+        <w:rPr>
+          <w:rFonts w:ascii="Cambria Math" w:hAnsi="Cambria Math"/>
+          <w:i/>
+        </w:rPr>
+      </w:pPr>
+      <m:oMathPara>
+        <m:oMathParaPr>
+          <m:jc m:val="left"/>
+        </m:oMathParaPr>
+        <m:oMath>
+          <m:r>
+            <w:rPr>
+              <w:rFonts w:ascii="Cambria Math" w:hAnsi="Cambria Math"/>
+            </w:rPr>
+            <m:t>IIPI</m:t>
+          </m:r>
+          <m:d>
+            <m:dPr>
+              <m:ctrlPr>
+                <w:rPr>
+                  <w:rFonts w:ascii="Cambria Math" w:hAnsi="Cambria Math"/>
+                  <w:i/>
+                  <w:iCs/>
+                </w:rPr>
+              </m:ctrlPr>
+            </m:dPr>
+            <m:e>
+              <m:r>
+                <w:rPr>
+                  <w:rFonts w:ascii="Cambria Math" w:hAnsi="Cambria Math"/>
+                </w:rPr>
+                <m:t>TBillClose</m:t>
+              </m:r>
+              <m:r>
+                <w:rPr>
+                  <w:rFonts w:ascii="Cambria Math" w:hAnsi="Cambria Math"/>
+                  <w:rtl/>
+                  <w:lang w:bidi="ar-AE"/>
+                </w:rPr>
+                <m:t>,</m:t>
+              </m:r>
+              <m:r>
+                <w:rPr>
+                  <w:rFonts w:ascii="Cambria Math" w:hAnsi="Cambria Math"/>
+                </w:rPr>
+                <m:t>InfRate</m:t>
+              </m:r>
+              <m:r>
+                <w:rPr>
+                  <w:rFonts w:ascii="Cambria Math" w:hAnsi="Cambria Math"/>
+                  <w:rtl/>
+                  <w:lang w:bidi="ar-AE"/>
+                </w:rPr>
+                <m:t>,</m:t>
+              </m:r>
+              <m:r>
+                <w:rPr>
+                  <w:rFonts w:ascii="Cambria Math" w:hAnsi="Cambria Math"/>
+                </w:rPr>
+                <m:t>M</m:t>
+              </m:r>
+              <m:r>
+                <w:rPr>
+                  <w:rFonts w:ascii="Cambria Math" w:hAnsi="Cambria Math"/>
+                  <w:rtl/>
+                  <w:lang w:bidi="ar-AE"/>
+                </w:rPr>
+                <m:t>2,</m:t>
+              </m:r>
+              <m:r>
+                <w:rPr>
+                  <w:rFonts w:ascii="Cambria Math" w:hAnsi="Cambria Math"/>
+                </w:rPr>
+                <m:t>UnempRate</m:t>
+              </m:r>
+              <m:r>
+                <w:rPr>
+                  <w:rFonts w:ascii="Cambria Math" w:hAnsi="Cambria Math"/>
+                  <w:rtl/>
+                  <w:lang w:bidi="ar-AE"/>
+                </w:rPr>
+                <m:t>,</m:t>
+              </m:r>
+              <m:r>
+                <w:rPr>
+                  <w:rFonts w:ascii="Cambria Math" w:hAnsi="Cambria Math"/>
+                </w:rPr>
+                <m:t>Recession</m:t>
+              </m:r>
+              <m:r>
+                <w:rPr>
+                  <w:rFonts w:ascii="Cambria Math" w:hAnsi="Cambria Math"/>
+                </w:rPr>
+                <m:t>,t</m:t>
+              </m:r>
+            </m:e>
+          </m:d>
+          <m:r>
+            <w:rPr>
+              <w:rFonts w:ascii="Cambria Math" w:hAnsi="Cambria Math"/>
+              <w:rtl/>
+              <w:lang w:bidi="ar-AE"/>
+            </w:rPr>
+            <m:t>=</m:t>
+          </m:r>
+          <m:sSub>
+            <m:sSubPr>
+              <m:ctrlPr>
+                <w:rPr>
+                  <w:rFonts w:ascii="Cambria Math" w:hAnsi="Cambria Math"/>
+                  <w:i/>
+                  <w:iCs/>
+                </w:rPr>
+              </m:ctrlPr>
+            </m:sSubPr>
+            <m:e>
+              <m:acc>
+                <m:accPr>
+                  <m:ctrlPr>
+                    <w:rPr>
+                      <w:rFonts w:ascii="Cambria Math" w:hAnsi="Cambria Math"/>
+                      <w:i/>
+                      <w:iCs/>
+                    </w:rPr>
+                  </m:ctrlPr>
+                </m:accPr>
+                <m:e>
+                  <m:r>
+                    <w:rPr>
+                      <w:rFonts w:ascii="Cambria Math" w:hAnsi="Cambria Math"/>
+                    </w:rPr>
+                    <m:t>β</m:t>
+                  </m:r>
+                </m:e>
+              </m:acc>
+            </m:e>
+            <m:sub>
+              <m:r>
+                <w:rPr>
+                  <w:rFonts w:ascii="Cambria Math" w:hAnsi="Cambria Math"/>
+                  <w:rtl/>
+                  <w:lang w:bidi="ar-AE"/>
+                </w:rPr>
+                <m:t>0</m:t>
+              </m:r>
+            </m:sub>
+          </m:sSub>
+          <m:r>
+            <w:rPr>
+              <w:rFonts w:ascii="Cambria Math" w:hAnsi="Cambria Math"/>
+              <w:rtl/>
+              <w:lang w:bidi="ar-AE"/>
+            </w:rPr>
+            <m:t>+</m:t>
+          </m:r>
+          <m:sSub>
+            <m:sSubPr>
+              <m:ctrlPr>
+                <w:rPr>
+                  <w:rFonts w:ascii="Cambria Math" w:hAnsi="Cambria Math"/>
+                  <w:i/>
+                  <w:iCs/>
+                </w:rPr>
+              </m:ctrlPr>
+            </m:sSubPr>
+            <m:e>
+              <m:acc>
+                <m:accPr>
+                  <m:ctrlPr>
+                    <w:rPr>
+                      <w:rFonts w:ascii="Cambria Math" w:hAnsi="Cambria Math"/>
+                      <w:i/>
+                      <w:iCs/>
+                    </w:rPr>
+                  </m:ctrlPr>
+                </m:accPr>
+                <m:e>
+                  <m:r>
+                    <w:rPr>
+                      <w:rFonts w:ascii="Cambria Math" w:hAnsi="Cambria Math"/>
+                    </w:rPr>
+                    <m:t>β</m:t>
+                  </m:r>
+                </m:e>
+              </m:acc>
+            </m:e>
+            <m:sub>
+              <m:r>
+                <w:rPr>
+                  <w:rFonts w:ascii="Cambria Math" w:hAnsi="Cambria Math"/>
+                  <w:rtl/>
+                  <w:lang w:bidi="ar-AE"/>
+                </w:rPr>
+                <m:t>1</m:t>
+              </m:r>
+            </m:sub>
+          </m:sSub>
+          <m:r>
+            <w:rPr>
+              <w:rFonts w:ascii="Cambria Math" w:hAnsi="Cambria Math"/>
+            </w:rPr>
+            <m:t>TBillCLose</m:t>
+          </m:r>
+          <m:r>
+            <w:rPr>
+              <w:rFonts w:ascii="Cambria Math" w:hAnsi="Cambria Math"/>
+              <w:rtl/>
+              <w:lang w:bidi="ar-AE"/>
+            </w:rPr>
+            <m:t>+</m:t>
+          </m:r>
+          <m:sSub>
+            <m:sSubPr>
+              <m:ctrlPr>
+                <w:rPr>
+                  <w:rFonts w:ascii="Cambria Math" w:hAnsi="Cambria Math"/>
+                  <w:i/>
+                  <w:iCs/>
+                </w:rPr>
+              </m:ctrlPr>
+            </m:sSubPr>
+            <m:e>
+              <m:acc>
+                <m:accPr>
+                  <m:ctrlPr>
+                    <w:rPr>
+                      <w:rFonts w:ascii="Cambria Math" w:hAnsi="Cambria Math"/>
+                      <w:i/>
+                      <w:iCs/>
+                    </w:rPr>
+                  </m:ctrlPr>
+                </m:accPr>
+                <m:e>
+                  <m:r>
+                    <w:rPr>
+                      <w:rFonts w:ascii="Cambria Math" w:hAnsi="Cambria Math"/>
+                    </w:rPr>
+                    <m:t>β</m:t>
+                  </m:r>
+                </m:e>
+              </m:acc>
+            </m:e>
+            <m:sub>
+              <m:r>
+                <w:rPr>
+                  <w:rFonts w:ascii="Cambria Math" w:hAnsi="Cambria Math"/>
+                  <w:rtl/>
+                  <w:lang w:bidi="ar-AE"/>
+                </w:rPr>
+                <m:t>3</m:t>
+              </m:r>
+            </m:sub>
+          </m:sSub>
+          <m:r>
+            <w:rPr>
+              <w:rFonts w:ascii="Cambria Math" w:hAnsi="Cambria Math"/>
+            </w:rPr>
+            <m:t>InfRate</m:t>
+          </m:r>
+          <m:r>
+            <w:rPr>
+              <w:rFonts w:ascii="Cambria Math" w:hAnsi="Cambria Math"/>
+              <w:rtl/>
+              <w:lang w:bidi="ar-AE"/>
+            </w:rPr>
+            <m:t>+</m:t>
+          </m:r>
+          <m:sSub>
+            <m:sSubPr>
+              <m:ctrlPr>
+                <w:rPr>
+                  <w:rFonts w:ascii="Cambria Math" w:hAnsi="Cambria Math"/>
+                  <w:i/>
+                  <w:iCs/>
+                </w:rPr>
+              </m:ctrlPr>
+            </m:sSubPr>
+            <m:e>
+              <m:acc>
+                <m:accPr>
+                  <m:ctrlPr>
+                    <w:rPr>
+                      <w:rFonts w:ascii="Cambria Math" w:hAnsi="Cambria Math"/>
+                      <w:i/>
+                      <w:iCs/>
+                    </w:rPr>
+                  </m:ctrlPr>
+                </m:accPr>
+                <m:e>
+                  <m:r>
+                    <w:rPr>
+                      <w:rFonts w:ascii="Cambria Math" w:hAnsi="Cambria Math"/>
+                    </w:rPr>
+                    <m:t>β</m:t>
+                  </m:r>
+                </m:e>
+              </m:acc>
+            </m:e>
+            <m:sub>
+              <m:r>
+                <w:rPr>
+                  <w:rFonts w:ascii="Cambria Math" w:hAnsi="Cambria Math"/>
+                  <w:rtl/>
+                  <w:lang w:bidi="ar-AE"/>
+                </w:rPr>
+                <m:t>5</m:t>
+              </m:r>
+            </m:sub>
+          </m:sSub>
+          <m:r>
+            <w:rPr>
+              <w:rFonts w:ascii="Cambria Math" w:hAnsi="Cambria Math"/>
+            </w:rPr>
+            <m:t>M</m:t>
+          </m:r>
+          <m:r>
+            <w:rPr>
+              <w:rFonts w:ascii="Cambria Math" w:hAnsi="Cambria Math"/>
+              <w:rtl/>
+              <w:lang w:bidi="ar-AE"/>
+            </w:rPr>
+            <m:t>2+</m:t>
+          </m:r>
+          <m:sSub>
+            <m:sSubPr>
+              <m:ctrlPr>
+                <w:rPr>
+                  <w:rFonts w:ascii="Cambria Math" w:hAnsi="Cambria Math"/>
+                  <w:i/>
+                  <w:iCs/>
+                </w:rPr>
+              </m:ctrlPr>
+            </m:sSubPr>
+            <m:e>
+              <m:acc>
+                <m:accPr>
+                  <m:ctrlPr>
+                    <w:rPr>
+                      <w:rFonts w:ascii="Cambria Math" w:hAnsi="Cambria Math"/>
+                      <w:i/>
+                      <w:iCs/>
+                    </w:rPr>
+                  </m:ctrlPr>
+                </m:accPr>
+                <m:e>
+                  <m:r>
+                    <w:rPr>
+                      <w:rFonts w:ascii="Cambria Math" w:hAnsi="Cambria Math"/>
+                    </w:rPr>
+                    <m:t>β</m:t>
+                  </m:r>
+                </m:e>
+              </m:acc>
+            </m:e>
+            <m:sub>
+              <m:r>
+                <w:rPr>
+                  <w:rFonts w:ascii="Cambria Math" w:hAnsi="Cambria Math"/>
+                  <w:rtl/>
+                  <w:lang w:bidi="ar-AE"/>
+                </w:rPr>
+                <m:t>6</m:t>
+              </m:r>
+            </m:sub>
+          </m:sSub>
+          <m:r>
+            <w:rPr>
+              <w:rFonts w:ascii="Cambria Math" w:hAnsi="Cambria Math"/>
+            </w:rPr>
+            <m:t>UnempRate</m:t>
+          </m:r>
+          <m:r>
+            <w:rPr>
+              <w:rFonts w:ascii="Cambria Math" w:hAnsi="Cambria Math"/>
+              <w:rtl/>
+              <w:lang w:bidi="ar-AE"/>
+            </w:rPr>
+            <m:t>+</m:t>
+          </m:r>
+          <m:sSub>
+            <m:sSubPr>
+              <m:ctrlPr>
+                <w:rPr>
+                  <w:rFonts w:ascii="Cambria Math" w:hAnsi="Cambria Math"/>
+                  <w:i/>
+                  <w:iCs/>
+                </w:rPr>
+              </m:ctrlPr>
+            </m:sSubPr>
+            <m:e>
+              <m:acc>
+                <m:accPr>
+                  <m:ctrlPr>
+                    <w:rPr>
+                      <w:rFonts w:ascii="Cambria Math" w:hAnsi="Cambria Math"/>
+                      <w:i/>
+                      <w:iCs/>
+                    </w:rPr>
+                  </m:ctrlPr>
+                </m:accPr>
+                <m:e>
+                  <m:r>
+                    <w:rPr>
+                      <w:rFonts w:ascii="Cambria Math" w:hAnsi="Cambria Math"/>
+                    </w:rPr>
+                    <m:t>β</m:t>
+                  </m:r>
+                </m:e>
+              </m:acc>
+            </m:e>
+            <m:sub>
+              <m:r>
+                <w:rPr>
+                  <w:rFonts w:ascii="Cambria Math" w:hAnsi="Cambria Math"/>
+                  <w:rtl/>
+                  <w:lang w:bidi="ar-AE"/>
+                </w:rPr>
+                <m:t>7</m:t>
+              </m:r>
+            </m:sub>
+          </m:sSub>
+          <m:r>
+            <w:rPr>
+              <w:rFonts w:ascii="Cambria Math" w:hAnsi="Cambria Math"/>
+            </w:rPr>
+            <m:t>Recession</m:t>
+          </m:r>
+          <m:r>
+            <w:rPr>
+              <w:rFonts w:ascii="Cambria Math" w:hAnsi="Cambria Math"/>
+              <w:rtl/>
+              <w:lang w:bidi="ar-AE"/>
+            </w:rPr>
+            <m:t>+</m:t>
+          </m:r>
+          <m:sSub>
+            <m:sSubPr>
+              <m:ctrlPr>
+                <w:rPr>
+                  <w:rFonts w:ascii="Cambria Math" w:hAnsi="Cambria Math"/>
+                  <w:i/>
+                  <w:iCs/>
+                </w:rPr>
+              </m:ctrlPr>
+            </m:sSubPr>
+            <m:e>
+              <m:r>
+                <w:rPr>
+                  <w:rFonts w:ascii="Cambria Math" w:hAnsi="Cambria Math"/>
+                  <w:lang w:val="el-GR"/>
+                </w:rPr>
+                <m:t>φ</m:t>
+              </m:r>
+            </m:e>
+            <m:sub>
+              <m:r>
+                <w:rPr>
+                  <w:rFonts w:ascii="Cambria Math" w:hAnsi="Cambria Math"/>
+                </w:rPr>
+                <m:t>1</m:t>
+              </m:r>
+            </m:sub>
+          </m:sSub>
+          <m:sSub>
+            <m:sSubPr>
+              <m:ctrlPr>
+                <w:rPr>
+                  <w:rFonts w:ascii="Cambria Math" w:hAnsi="Cambria Math"/>
+                  <w:i/>
+                  <w:iCs/>
+                </w:rPr>
+              </m:ctrlPr>
+            </m:sSubPr>
+            <m:e>
+              <m:r>
+                <w:rPr>
+                  <w:rFonts w:ascii="Cambria Math" w:hAnsi="Cambria Math"/>
+                </w:rPr>
+                <m:t>ϵ</m:t>
+              </m:r>
+            </m:e>
+            <m:sub>
+              <m:r>
+                <w:rPr>
+                  <w:rFonts w:ascii="Cambria Math" w:hAnsi="Cambria Math"/>
+                </w:rPr>
+                <m:t>t</m:t>
+              </m:r>
+              <m:r>
+                <w:rPr>
+                  <w:rFonts w:ascii="Cambria Math" w:hAnsi="Cambria Math"/>
+                </w:rPr>
+                <m:t>-1</m:t>
+              </m:r>
+            </m:sub>
+          </m:sSub>
+          <m:r>
+            <w:rPr>
+              <w:rFonts w:ascii="Cambria Math" w:hAnsi="Cambria Math"/>
+            </w:rPr>
+            <m:t>+</m:t>
+          </m:r>
+          <m:sSub>
+            <m:sSubPr>
+              <m:ctrlPr>
+                <w:rPr>
+                  <w:rFonts w:ascii="Cambria Math" w:hAnsi="Cambria Math"/>
+                  <w:i/>
+                  <w:iCs/>
+                </w:rPr>
+              </m:ctrlPr>
+            </m:sSubPr>
+            <m:e>
+              <m:r>
+                <w:rPr>
+                  <w:rFonts w:ascii="Cambria Math" w:hAnsi="Cambria Math"/>
+                  <w:lang w:val="el-GR"/>
+                </w:rPr>
+                <m:t>φ</m:t>
+              </m:r>
+            </m:e>
+            <m:sub>
+              <m:r>
+                <w:rPr>
+                  <w:rFonts w:ascii="Cambria Math" w:hAnsi="Cambria Math"/>
+                </w:rPr>
+                <m:t>2</m:t>
+              </m:r>
+            </m:sub>
+          </m:sSub>
+          <m:sSub>
+            <m:sSubPr>
+              <m:ctrlPr>
+                <w:rPr>
+                  <w:rFonts w:ascii="Cambria Math" w:hAnsi="Cambria Math"/>
+                  <w:i/>
+                  <w:iCs/>
+                </w:rPr>
+              </m:ctrlPr>
+            </m:sSubPr>
+            <m:e>
+              <m:r>
+                <w:rPr>
+                  <w:rFonts w:ascii="Cambria Math" w:hAnsi="Cambria Math"/>
+                </w:rPr>
+                <m:t>ϵ</m:t>
+              </m:r>
+            </m:e>
+            <m:sub>
+              <m:r>
+                <w:rPr>
+                  <w:rFonts w:ascii="Cambria Math" w:hAnsi="Cambria Math"/>
+                </w:rPr>
+                <m:t>t</m:t>
+              </m:r>
+              <m:r>
+                <w:rPr>
+                  <w:rFonts w:ascii="Cambria Math" w:hAnsi="Cambria Math"/>
+                </w:rPr>
+                <m:t>-2</m:t>
+              </m:r>
+            </m:sub>
+          </m:sSub>
+          <m:r>
+            <w:rPr>
+              <w:rFonts w:ascii="Cambria Math" w:hAnsi="Cambria Math"/>
+            </w:rPr>
+            <m:t>+</m:t>
+          </m:r>
+          <m:sSub>
+            <m:sSubPr>
+              <m:ctrlPr>
+                <w:rPr>
+                  <w:rFonts w:ascii="Cambria Math" w:hAnsi="Cambria Math"/>
+                  <w:i/>
+                  <w:iCs/>
+                </w:rPr>
+              </m:ctrlPr>
+            </m:sSubPr>
+            <m:e>
+              <m:r>
+                <w:rPr>
+                  <w:rFonts w:ascii="Cambria Math" w:hAnsi="Cambria Math"/>
+                  <w:lang w:val="el-GR"/>
+                </w:rPr>
+                <m:t>φ</m:t>
+              </m:r>
+            </m:e>
+            <m:sub>
+              <m:r>
+                <w:rPr>
+                  <w:rFonts w:ascii="Cambria Math" w:hAnsi="Cambria Math"/>
+                </w:rPr>
+                <m:t>3</m:t>
+              </m:r>
+            </m:sub>
+          </m:sSub>
+          <m:sSub>
+            <m:sSubPr>
+              <m:ctrlPr>
+                <w:rPr>
+                  <w:rFonts w:ascii="Cambria Math" w:hAnsi="Cambria Math"/>
+                  <w:i/>
+                  <w:iCs/>
+                </w:rPr>
+              </m:ctrlPr>
+            </m:sSubPr>
+            <m:e>
+              <m:r>
+                <w:rPr>
+                  <w:rFonts w:ascii="Cambria Math" w:hAnsi="Cambria Math"/>
+                </w:rPr>
+                <m:t>ϵ</m:t>
+              </m:r>
+            </m:e>
+            <m:sub>
+              <m:r>
+                <w:rPr>
+                  <w:rFonts w:ascii="Cambria Math" w:hAnsi="Cambria Math"/>
+                </w:rPr>
+                <m:t>t</m:t>
+              </m:r>
+              <m:r>
+                <w:rPr>
+                  <w:rFonts w:ascii="Cambria Math" w:hAnsi="Cambria Math"/>
+                </w:rPr>
+                <m:t>-3</m:t>
+              </m:r>
+            </m:sub>
+          </m:sSub>
+          <m:r>
+            <w:rPr>
+              <w:rFonts w:ascii="Cambria Math" w:hAnsi="Cambria Math"/>
+            </w:rPr>
+            <m:t>+</m:t>
+          </m:r>
+          <m:sSub>
+            <m:sSubPr>
+              <m:ctrlPr>
+                <w:rPr>
+                  <w:rFonts w:ascii="Cambria Math" w:hAnsi="Cambria Math"/>
+                  <w:i/>
+                  <w:iCs/>
+                </w:rPr>
+              </m:ctrlPr>
+            </m:sSubPr>
+            <m:e>
+              <m:r>
+                <w:rPr>
+                  <w:rFonts w:ascii="Cambria Math" w:hAnsi="Cambria Math"/>
+                </w:rPr>
+                <m:t>a</m:t>
+              </m:r>
+            </m:e>
+            <m:sub>
+              <m:r>
+                <w:rPr>
+                  <w:rFonts w:ascii="Cambria Math" w:hAnsi="Cambria Math"/>
+                </w:rPr>
+                <m:t>t</m:t>
+              </m:r>
+            </m:sub>
+          </m:sSub>
+        </m:oMath>
+      </m:oMathPara>
+    </w:p>
+    <w:p>
+      <w:pPr>
+        <w:pStyle w:val="BodyText"/>
+        <w:jc w:val="center"/>
+      </w:pPr>
     </w:p>
     <w:p>
       <w:pPr>
@@ -14558,6 +14852,7 @@
         <w:pStyle w:val="FirstParagraph"/>
       </w:pPr>
       <w:r>
+        <w:lastRenderedPageBreak/>
         <w:t>All the regression coefficients become insignificant except the intercept and InfRate.</w:t>
       </w:r>
     </w:p>
@@ -14568,7 +14863,6 @@
       <w:bookmarkStart w:id="38" w:name="confirming-white-noise-1"/>
       <w:bookmarkEnd w:id="37"/>
       <w:r>
-        <w:lastRenderedPageBreak/>
         <w:t>Confirming White Noise</w:t>
       </w:r>
     </w:p>
@@ -14668,7 +14962,13 @@
         <w:rPr>
           <w:rStyle w:val="VerbatimChar"/>
         </w:rPr>
-        <w:t>## X-squared = 0.0015202, df = 1, p-value = 0.9689</w:t>
+        <w:t xml:space="preserve">## X-squared = </w:t>
+      </w:r>
+      <w:r>
+        <w:rPr>
+          <w:rStyle w:val="VerbatimChar"/>
+        </w:rPr>
+        <w:t>31.276, df = 20, p-value = 0.05165</w:t>
       </w:r>
     </w:p>
     <w:p>
@@ -15731,6 +16031,570 @@
     </w:p>
     <w:p>
       <w:pPr>
+        <w:pStyle w:val="BodyText"/>
+      </w:pPr>
+      <w:r>
+        <w:t>Model:</w:t>
+      </w:r>
+    </w:p>
+    <w:p>
+      <w:pPr>
+        <w:pStyle w:val="BodyText"/>
+        <w:rPr>
+          <w:rFonts w:ascii="Cambria Math" w:hAnsi="Cambria Math"/>
+          <w:i/>
+        </w:rPr>
+      </w:pPr>
+      <m:oMathPara>
+        <m:oMathParaPr>
+          <m:jc m:val="centerGroup"/>
+        </m:oMathParaPr>
+        <m:oMath>
+          <m:r>
+            <w:rPr>
+              <w:rFonts w:ascii="Cambria Math" w:hAnsi="Cambria Math"/>
+            </w:rPr>
+            <m:t>IIPI</m:t>
+          </m:r>
+          <m:d>
+            <m:dPr>
+              <m:ctrlPr>
+                <w:rPr>
+                  <w:rFonts w:ascii="Cambria Math" w:hAnsi="Cambria Math"/>
+                  <w:i/>
+                  <w:iCs/>
+                </w:rPr>
+              </m:ctrlPr>
+            </m:dPr>
+            <m:e>
+              <m:r>
+                <w:rPr>
+                  <w:rFonts w:ascii="Cambria Math" w:hAnsi="Cambria Math"/>
+                </w:rPr>
+                <m:t>t</m:t>
+              </m:r>
+            </m:e>
+          </m:d>
+          <m:r>
+            <w:rPr>
+              <w:rFonts w:ascii="Cambria Math" w:hAnsi="Cambria Math"/>
+            </w:rPr>
+            <m:t>=</m:t>
+          </m:r>
+          <m:sSub>
+            <m:sSubPr>
+              <m:ctrlPr>
+                <w:rPr>
+                  <w:rFonts w:ascii="Cambria Math" w:hAnsi="Cambria Math"/>
+                  <w:i/>
+                  <w:iCs/>
+                </w:rPr>
+              </m:ctrlPr>
+            </m:sSubPr>
+            <m:e>
+              <m:acc>
+                <m:accPr>
+                  <m:ctrlPr>
+                    <w:rPr>
+                      <w:rFonts w:ascii="Cambria Math" w:hAnsi="Cambria Math"/>
+                      <w:i/>
+                      <w:iCs/>
+                    </w:rPr>
+                  </m:ctrlPr>
+                </m:accPr>
+                <m:e>
+                  <m:r>
+                    <w:rPr>
+                      <w:rFonts w:ascii="Cambria Math" w:hAnsi="Cambria Math"/>
+                    </w:rPr>
+                    <m:t>β</m:t>
+                  </m:r>
+                </m:e>
+              </m:acc>
+            </m:e>
+            <m:sub>
+              <m:r>
+                <w:rPr>
+                  <w:rFonts w:ascii="Cambria Math" w:hAnsi="Cambria Math"/>
+                </w:rPr>
+                <m:t>0</m:t>
+              </m:r>
+            </m:sub>
+          </m:sSub>
+          <m:r>
+            <w:rPr>
+              <w:rFonts w:ascii="Cambria Math" w:hAnsi="Cambria Math"/>
+            </w:rPr>
+            <m:t>+</m:t>
+          </m:r>
+          <m:sSub>
+            <m:sSubPr>
+              <m:ctrlPr>
+                <w:rPr>
+                  <w:rFonts w:ascii="Cambria Math" w:hAnsi="Cambria Math"/>
+                  <w:i/>
+                  <w:iCs/>
+                </w:rPr>
+              </m:ctrlPr>
+            </m:sSubPr>
+            <m:e>
+              <m:acc>
+                <m:accPr>
+                  <m:ctrlPr>
+                    <w:rPr>
+                      <w:rFonts w:ascii="Cambria Math" w:hAnsi="Cambria Math"/>
+                      <w:i/>
+                      <w:iCs/>
+                    </w:rPr>
+                  </m:ctrlPr>
+                </m:accPr>
+                <m:e>
+                  <m:r>
+                    <w:rPr>
+                      <w:rFonts w:ascii="Cambria Math" w:hAnsi="Cambria Math"/>
+                    </w:rPr>
+                    <m:t>β</m:t>
+                  </m:r>
+                </m:e>
+              </m:acc>
+            </m:e>
+            <m:sub>
+              <m:r>
+                <w:rPr>
+                  <w:rFonts w:ascii="Cambria Math" w:hAnsi="Cambria Math"/>
+                </w:rPr>
+                <m:t>1</m:t>
+              </m:r>
+            </m:sub>
+          </m:sSub>
+          <m:r>
+            <w:rPr>
+              <w:rFonts w:ascii="Cambria Math" w:hAnsi="Cambria Math"/>
+            </w:rPr>
+            <m:t>t</m:t>
+          </m:r>
+          <m:r>
+            <w:rPr>
+              <w:rFonts w:ascii="Cambria Math" w:hAnsi="Cambria Math"/>
+            </w:rPr>
+            <m:t>+∑</m:t>
+          </m:r>
+          <m:sSub>
+            <m:sSubPr>
+              <m:ctrlPr>
+                <w:rPr>
+                  <w:rFonts w:ascii="Cambria Math" w:hAnsi="Cambria Math"/>
+                  <w:i/>
+                  <w:iCs/>
+                </w:rPr>
+              </m:ctrlPr>
+            </m:sSubPr>
+            <m:e>
+              <m:acc>
+                <m:accPr>
+                  <m:ctrlPr>
+                    <w:rPr>
+                      <w:rFonts w:ascii="Cambria Math" w:hAnsi="Cambria Math"/>
+                      <w:i/>
+                      <w:iCs/>
+                    </w:rPr>
+                  </m:ctrlPr>
+                </m:accPr>
+                <m:e>
+                  <m:r>
+                    <w:rPr>
+                      <w:rFonts w:ascii="Cambria Math" w:hAnsi="Cambria Math"/>
+                    </w:rPr>
+                    <m:t>α</m:t>
+                  </m:r>
+                </m:e>
+              </m:acc>
+            </m:e>
+            <m:sub>
+              <m:r>
+                <w:rPr>
+                  <w:rFonts w:ascii="Cambria Math" w:hAnsi="Cambria Math"/>
+                </w:rPr>
+                <m:t>i</m:t>
+              </m:r>
+            </m:sub>
+          </m:sSub>
+          <m:r>
+            <w:rPr>
+              <w:rFonts w:ascii="Cambria Math" w:hAnsi="Cambria Math"/>
+            </w:rPr>
+            <m:t>sin</m:t>
+          </m:r>
+          <m:d>
+            <m:dPr>
+              <m:ctrlPr>
+                <w:rPr>
+                  <w:rFonts w:ascii="Cambria Math" w:hAnsi="Cambria Math"/>
+                  <w:i/>
+                  <w:iCs/>
+                </w:rPr>
+              </m:ctrlPr>
+            </m:dPr>
+            <m:e>
+              <m:f>
+                <m:fPr>
+                  <m:ctrlPr>
+                    <w:rPr>
+                      <w:rFonts w:ascii="Cambria Math" w:hAnsi="Cambria Math"/>
+                      <w:i/>
+                      <w:iCs/>
+                    </w:rPr>
+                  </m:ctrlPr>
+                </m:fPr>
+                <m:num>
+                  <m:r>
+                    <w:rPr>
+                      <w:rFonts w:ascii="Cambria Math" w:hAnsi="Cambria Math"/>
+                    </w:rPr>
+                    <m:t>2πi</m:t>
+                  </m:r>
+                </m:num>
+                <m:den>
+                  <m:r>
+                    <w:rPr>
+                      <w:rFonts w:ascii="Cambria Math" w:hAnsi="Cambria Math"/>
+                    </w:rPr>
+                    <m:t>s</m:t>
+                  </m:r>
+                </m:den>
+              </m:f>
+              <m:r>
+                <w:rPr>
+                  <w:rFonts w:ascii="Cambria Math" w:hAnsi="Cambria Math"/>
+                </w:rPr>
+                <m:t>t</m:t>
+              </m:r>
+            </m:e>
+          </m:d>
+          <m:r>
+            <w:rPr>
+              <w:rFonts w:ascii="Cambria Math" w:hAnsi="Cambria Math"/>
+            </w:rPr>
+            <m:t>+∑</m:t>
+          </m:r>
+          <m:sSub>
+            <m:sSubPr>
+              <m:ctrlPr>
+                <w:rPr>
+                  <w:rFonts w:ascii="Cambria Math" w:hAnsi="Cambria Math"/>
+                  <w:i/>
+                  <w:iCs/>
+                </w:rPr>
+              </m:ctrlPr>
+            </m:sSubPr>
+            <m:e>
+              <m:acc>
+                <m:accPr>
+                  <m:ctrlPr>
+                    <w:rPr>
+                      <w:rFonts w:ascii="Cambria Math" w:hAnsi="Cambria Math"/>
+                      <w:i/>
+                      <w:iCs/>
+                    </w:rPr>
+                  </m:ctrlPr>
+                </m:accPr>
+                <m:e>
+                  <m:r>
+                    <w:rPr>
+                      <w:rFonts w:ascii="Cambria Math" w:hAnsi="Cambria Math"/>
+                    </w:rPr>
+                    <m:t>β</m:t>
+                  </m:r>
+                </m:e>
+              </m:acc>
+            </m:e>
+            <m:sub>
+              <m:r>
+                <w:rPr>
+                  <w:rFonts w:ascii="Cambria Math" w:hAnsi="Cambria Math"/>
+                </w:rPr>
+                <m:t>i</m:t>
+              </m:r>
+            </m:sub>
+          </m:sSub>
+          <m:r>
+            <w:rPr>
+              <w:rFonts w:ascii="Cambria Math" w:hAnsi="Cambria Math"/>
+            </w:rPr>
+            <m:t>cos</m:t>
+          </m:r>
+          <m:d>
+            <m:dPr>
+              <m:ctrlPr>
+                <w:rPr>
+                  <w:rFonts w:ascii="Cambria Math" w:hAnsi="Cambria Math"/>
+                  <w:i/>
+                  <w:iCs/>
+                </w:rPr>
+              </m:ctrlPr>
+            </m:dPr>
+            <m:e>
+              <m:f>
+                <m:fPr>
+                  <m:ctrlPr>
+                    <w:rPr>
+                      <w:rFonts w:ascii="Cambria Math" w:hAnsi="Cambria Math"/>
+                      <w:i/>
+                      <w:iCs/>
+                    </w:rPr>
+                  </m:ctrlPr>
+                </m:fPr>
+                <m:num>
+                  <m:r>
+                    <w:rPr>
+                      <w:rFonts w:ascii="Cambria Math" w:hAnsi="Cambria Math"/>
+                    </w:rPr>
+                    <m:t>2πi</m:t>
+                  </m:r>
+                </m:num>
+                <m:den>
+                  <m:r>
+                    <w:rPr>
+                      <w:rFonts w:ascii="Cambria Math" w:hAnsi="Cambria Math"/>
+                    </w:rPr>
+                    <m:t>s</m:t>
+                  </m:r>
+                </m:den>
+              </m:f>
+              <m:r>
+                <w:rPr>
+                  <w:rFonts w:ascii="Cambria Math" w:hAnsi="Cambria Math"/>
+                </w:rPr>
+                <m:t>t</m:t>
+              </m:r>
+            </m:e>
+          </m:d>
+          <m:r>
+            <w:rPr>
+              <w:rFonts w:ascii="Cambria Math" w:hAnsi="Cambria Math"/>
+            </w:rPr>
+            <m:t>+ </m:t>
+          </m:r>
+          <m:sSub>
+            <m:sSubPr>
+              <m:ctrlPr>
+                <w:rPr>
+                  <w:rFonts w:ascii="Cambria Math" w:hAnsi="Cambria Math"/>
+                  <w:i/>
+                  <w:iCs/>
+                </w:rPr>
+              </m:ctrlPr>
+            </m:sSubPr>
+            <m:e>
+              <m:r>
+                <w:rPr>
+                  <w:rFonts w:ascii="Cambria Math" w:hAnsi="Cambria Math"/>
+                  <w:lang w:val="el-GR"/>
+                </w:rPr>
+                <m:t>φ</m:t>
+              </m:r>
+            </m:e>
+            <m:sub>
+              <m:r>
+                <w:rPr>
+                  <w:rFonts w:ascii="Cambria Math" w:hAnsi="Cambria Math"/>
+                </w:rPr>
+                <m:t>1</m:t>
+              </m:r>
+            </m:sub>
+          </m:sSub>
+          <m:sSub>
+            <m:sSubPr>
+              <m:ctrlPr>
+                <w:rPr>
+                  <w:rFonts w:ascii="Cambria Math" w:hAnsi="Cambria Math"/>
+                  <w:i/>
+                  <w:iCs/>
+                </w:rPr>
+              </m:ctrlPr>
+            </m:sSubPr>
+            <m:e>
+              <m:r>
+                <w:rPr>
+                  <w:rFonts w:ascii="Cambria Math" w:hAnsi="Cambria Math"/>
+                </w:rPr>
+                <m:t>ϵ</m:t>
+              </m:r>
+            </m:e>
+            <m:sub>
+              <m:r>
+                <w:rPr>
+                  <w:rFonts w:ascii="Cambria Math" w:hAnsi="Cambria Math"/>
+                </w:rPr>
+                <m:t>t-1</m:t>
+              </m:r>
+            </m:sub>
+          </m:sSub>
+          <m:r>
+            <w:rPr>
+              <w:rFonts w:ascii="Cambria Math" w:hAnsi="Cambria Math"/>
+            </w:rPr>
+            <m:t>+</m:t>
+          </m:r>
+          <m:sSub>
+            <m:sSubPr>
+              <m:ctrlPr>
+                <w:rPr>
+                  <w:rFonts w:ascii="Cambria Math" w:hAnsi="Cambria Math"/>
+                  <w:i/>
+                  <w:iCs/>
+                </w:rPr>
+              </m:ctrlPr>
+            </m:sSubPr>
+            <m:e>
+              <m:r>
+                <w:rPr>
+                  <w:rFonts w:ascii="Cambria Math" w:hAnsi="Cambria Math"/>
+                  <w:lang w:val="el-GR"/>
+                </w:rPr>
+                <m:t>φ</m:t>
+              </m:r>
+            </m:e>
+            <m:sub>
+              <m:r>
+                <w:rPr>
+                  <w:rFonts w:ascii="Cambria Math" w:hAnsi="Cambria Math"/>
+                </w:rPr>
+                <m:t>2</m:t>
+              </m:r>
+            </m:sub>
+          </m:sSub>
+          <m:sSub>
+            <m:sSubPr>
+              <m:ctrlPr>
+                <w:rPr>
+                  <w:rFonts w:ascii="Cambria Math" w:hAnsi="Cambria Math"/>
+                  <w:i/>
+                  <w:iCs/>
+                </w:rPr>
+              </m:ctrlPr>
+            </m:sSubPr>
+            <m:e>
+              <m:r>
+                <w:rPr>
+                  <w:rFonts w:ascii="Cambria Math" w:hAnsi="Cambria Math"/>
+                </w:rPr>
+                <m:t>ϵ</m:t>
+              </m:r>
+            </m:e>
+            <m:sub>
+              <m:r>
+                <w:rPr>
+                  <w:rFonts w:ascii="Cambria Math" w:hAnsi="Cambria Math"/>
+                </w:rPr>
+                <m:t>t-2</m:t>
+              </m:r>
+            </m:sub>
+          </m:sSub>
+          <m:r>
+            <w:rPr>
+              <w:rFonts w:ascii="Cambria Math" w:hAnsi="Cambria Math"/>
+            </w:rPr>
+            <m:t>+</m:t>
+          </m:r>
+          <m:sSub>
+            <m:sSubPr>
+              <m:ctrlPr>
+                <w:rPr>
+                  <w:rFonts w:ascii="Cambria Math" w:hAnsi="Cambria Math"/>
+                  <w:i/>
+                  <w:iCs/>
+                </w:rPr>
+              </m:ctrlPr>
+            </m:sSubPr>
+            <m:e>
+              <m:r>
+                <w:rPr>
+                  <w:rFonts w:ascii="Cambria Math" w:hAnsi="Cambria Math"/>
+                </w:rPr>
+                <m:t>a</m:t>
+              </m:r>
+            </m:e>
+            <m:sub>
+              <m:r>
+                <w:rPr>
+                  <w:rFonts w:ascii="Cambria Math" w:hAnsi="Cambria Math"/>
+                </w:rPr>
+                <m:t>t</m:t>
+              </m:r>
+            </m:sub>
+          </m:sSub>
+          <m:r>
+            <w:rPr>
+              <w:rFonts w:ascii="Cambria Math" w:hAnsi="Cambria Math"/>
+            </w:rPr>
+            <m:t>-</m:t>
+          </m:r>
+          <m:sSub>
+            <m:sSubPr>
+              <m:ctrlPr>
+                <w:rPr>
+                  <w:rFonts w:ascii="Cambria Math" w:hAnsi="Cambria Math"/>
+                  <w:i/>
+                  <w:iCs/>
+                </w:rPr>
+              </m:ctrlPr>
+            </m:sSubPr>
+            <m:e>
+              <m:r>
+                <w:rPr>
+                  <w:rFonts w:ascii="Cambria Math" w:hAnsi="Cambria Math"/>
+                  <w:lang w:val="el-GR"/>
+                </w:rPr>
+                <m:t>θ</m:t>
+              </m:r>
+            </m:e>
+            <m:sub>
+              <m:r>
+                <w:rPr>
+                  <w:rFonts w:ascii="Cambria Math" w:hAnsi="Cambria Math"/>
+                </w:rPr>
+                <m:t>1</m:t>
+              </m:r>
+            </m:sub>
+          </m:sSub>
+          <m:sSub>
+            <m:sSubPr>
+              <m:ctrlPr>
+                <w:rPr>
+                  <w:rFonts w:ascii="Cambria Math" w:hAnsi="Cambria Math"/>
+                  <w:i/>
+                  <w:iCs/>
+                </w:rPr>
+              </m:ctrlPr>
+            </m:sSubPr>
+            <m:e>
+              <m:r>
+                <w:rPr>
+                  <w:rFonts w:ascii="Cambria Math" w:hAnsi="Cambria Math"/>
+                </w:rPr>
+                <m:t>a</m:t>
+              </m:r>
+            </m:e>
+            <m:sub>
+              <m:r>
+                <w:rPr>
+                  <w:rFonts w:ascii="Cambria Math" w:hAnsi="Cambria Math"/>
+                </w:rPr>
+                <m:t>t-1</m:t>
+              </m:r>
+            </m:sub>
+          </m:sSub>
+        </m:oMath>
+      </m:oMathPara>
+    </w:p>
+    <w:p>
+      <w:pPr>
+        <w:pStyle w:val="BodyText"/>
+      </w:pPr>
+    </w:p>
+    <w:p>
+      <w:pPr>
         <w:pStyle w:val="Heading3"/>
       </w:pPr>
       <w:bookmarkStart w:id="41" w:name="model-summary-5"/>
@@ -15846,6 +16710,7 @@
         <w:rPr>
           <w:rStyle w:val="VerbatimChar"/>
         </w:rPr>
+        <w:lastRenderedPageBreak/>
         <w:t>## s.e.   0.5206  0.6013  0.4106   1.5107  0.8745   0.4644   1.1145  0.4091</w:t>
       </w:r>
       <w:r>
@@ -15909,7 +16774,6 @@
         <w:rPr>
           <w:rStyle w:val="VerbatimChar"/>
         </w:rPr>
-        <w:lastRenderedPageBreak/>
         <w:t>##         cos10   cos14   cos22</w:t>
       </w:r>
       <w:r>
@@ -16078,6 +16942,7 @@
         <w:rPr>
           <w:rStyle w:val="VerbatimChar"/>
         </w:rPr>
+        <w:lastRenderedPageBreak/>
         <w:t>## data:  dlm.ts6.arima201$residuals</w:t>
       </w:r>
       <w:r>
@@ -16106,8 +16971,13 @@
       <w:bookmarkEnd w:id="39"/>
       <w:bookmarkEnd w:id="42"/>
       <w:r>
-        <w:lastRenderedPageBreak/>
-        <w:t>Generalized Autoregressive conditionally Heteroscedastic Model (GARCH)</w:t>
+        <w:t>Generalized Autoregressive conditionally Heteros</w:t>
+      </w:r>
+      <w:r>
+        <w:t>k</w:t>
+      </w:r>
+      <w:r>
+        <w:t>edastic Model (GARCH)</w:t>
       </w:r>
     </w:p>
     <w:p>
@@ -16161,6 +17031,26 @@
     </w:p>
     <w:p>
       <w:pPr>
+        <w:numPr>
+          <w:ilvl w:val="0"/>
+          <w:numId w:val="7"/>
+        </w:numPr>
+      </w:pPr>
+      <w:r>
+        <w:t>ARIMA(0,1,</w:t>
+      </w:r>
+      <w:r>
+        <w:t>5</w:t>
+      </w:r>
+      <w:r>
+        <w:t>)</w:t>
+      </w:r>
+      <w:r>
+        <w:t xml:space="preserve"> – not included here for brevity</w:t>
+      </w:r>
+    </w:p>
+    <w:p>
+      <w:pPr>
         <w:pStyle w:val="Heading2"/>
       </w:pPr>
       <w:bookmarkStart w:id="44" w:name="arima-models-with-garch"/>
@@ -16195,6 +17085,7 @@
         <w:rPr>
           <w:noProof/>
         </w:rPr>
+        <w:lastRenderedPageBreak/>
         <w:drawing>
           <wp:inline distT="0" distB="0" distL="0" distR="0" wp14:anchorId="5101B302" wp14:editId="493D2D57">
             <wp:extent cx="4620126" cy="3696101"/>
@@ -16282,7 +17173,13 @@
         <w:rPr>
           <w:rStyle w:val="VerbatimChar"/>
         </w:rPr>
-        <w:t>## X-squared = 0.0060746, df = 1, p-value = 0.9379</w:t>
+        <w:t xml:space="preserve">## X-squared = </w:t>
+      </w:r>
+      <w:r>
+        <w:rPr>
+          <w:rStyle w:val="VerbatimChar"/>
+        </w:rPr>
+        <w:t>28.268, df = 20, p-value = 0.1032</w:t>
       </w:r>
     </w:p>
     <w:p>
@@ -16382,7 +17279,13 @@
         <w:rPr>
           <w:rStyle w:val="VerbatimChar"/>
         </w:rPr>
-        <w:t>## X-squared = 25.137, df = 1, p-value = 5.339e-07</w:t>
+        <w:t xml:space="preserve">## X-squared = </w:t>
+      </w:r>
+      <w:r>
+        <w:rPr>
+          <w:rStyle w:val="VerbatimChar"/>
+        </w:rPr>
+        <w:t>415.36, df = 20, p-value &lt; 2.2e-16</w:t>
       </w:r>
     </w:p>
     <w:p>
@@ -17305,6 +18208,1027 @@
     </w:p>
     <w:p>
       <w:pPr>
+        <w:pStyle w:val="BodyText"/>
+      </w:pPr>
+      <w:r>
+        <w:t>Model:</w:t>
+      </w:r>
+    </w:p>
+    <w:p>
+      <w:pPr>
+        <w:pStyle w:val="BodyText"/>
+      </w:pPr>
+      <m:oMathPara>
+        <m:oMathParaPr>
+          <m:jc m:val="centerGroup"/>
+        </m:oMathParaPr>
+        <m:oMath>
+          <m:r>
+            <w:rPr>
+              <w:rFonts w:ascii="Cambria Math" w:hAnsi="Cambria Math"/>
+            </w:rPr>
+            <m:t>z</m:t>
+          </m:r>
+          <m:r>
+            <m:rPr>
+              <m:sty m:val="p"/>
+            </m:rPr>
+            <w:rPr>
+              <w:rFonts w:ascii="Cambria Math" w:hAnsi="Cambria Math"/>
+              <w:rtl/>
+              <w:lang w:bidi="ar-AE"/>
+            </w:rPr>
+            <m:t>=</m:t>
+          </m:r>
+          <m:r>
+            <w:rPr>
+              <w:rFonts w:ascii="Cambria Math" w:hAnsi="Cambria Math"/>
+            </w:rPr>
+            <m:t>IIP</m:t>
+          </m:r>
+          <m:sSub>
+            <m:sSubPr>
+              <m:ctrlPr>
+                <w:rPr>
+                  <w:rFonts w:ascii="Cambria Math" w:hAnsi="Cambria Math"/>
+                  <w:i/>
+                  <w:iCs/>
+                </w:rPr>
+              </m:ctrlPr>
+            </m:sSubPr>
+            <m:e>
+              <m:r>
+                <w:rPr>
+                  <w:rFonts w:ascii="Cambria Math" w:hAnsi="Cambria Math"/>
+                </w:rPr>
+                <m:t>I</m:t>
+              </m:r>
+            </m:e>
+            <m:sub>
+              <m:r>
+                <w:rPr>
+                  <w:rFonts w:ascii="Cambria Math" w:hAnsi="Cambria Math"/>
+                </w:rPr>
+                <m:t>t</m:t>
+              </m:r>
+            </m:sub>
+          </m:sSub>
+          <m:r>
+            <m:rPr>
+              <m:sty m:val="p"/>
+            </m:rPr>
+            <w:rPr>
+              <w:rFonts w:ascii="Cambria Math" w:hAnsi="Cambria Math"/>
+              <w:rtl/>
+              <w:lang w:bidi="ar-AE"/>
+            </w:rPr>
+            <m:t>-</m:t>
+          </m:r>
+          <m:r>
+            <w:rPr>
+              <w:rFonts w:ascii="Cambria Math" w:hAnsi="Cambria Math"/>
+            </w:rPr>
+            <m:t>IIP</m:t>
+          </m:r>
+          <m:sSub>
+            <m:sSubPr>
+              <m:ctrlPr>
+                <w:rPr>
+                  <w:rFonts w:ascii="Cambria Math" w:hAnsi="Cambria Math"/>
+                  <w:i/>
+                  <w:iCs/>
+                </w:rPr>
+              </m:ctrlPr>
+            </m:sSubPr>
+            <m:e>
+              <m:r>
+                <w:rPr>
+                  <w:rFonts w:ascii="Cambria Math" w:hAnsi="Cambria Math"/>
+                </w:rPr>
+                <m:t>I</m:t>
+              </m:r>
+            </m:e>
+            <m:sub>
+              <m:r>
+                <w:rPr>
+                  <w:rFonts w:ascii="Cambria Math" w:hAnsi="Cambria Math"/>
+                </w:rPr>
+                <m:t>t</m:t>
+              </m:r>
+              <m:r>
+                <m:rPr>
+                  <m:sty m:val="p"/>
+                </m:rPr>
+                <w:rPr>
+                  <w:rFonts w:ascii="Cambria Math" w:hAnsi="Cambria Math"/>
+                  <w:rtl/>
+                  <w:lang w:bidi="ar-AE"/>
+                </w:rPr>
+                <m:t>-1</m:t>
+              </m:r>
+            </m:sub>
+          </m:sSub>
+        </m:oMath>
+      </m:oMathPara>
+    </w:p>
+    <w:p>
+      <w:pPr>
+        <w:pStyle w:val="BodyText"/>
+      </w:pPr>
+      <m:oMathPara>
+        <m:oMathParaPr>
+          <m:jc m:val="centerGroup"/>
+        </m:oMathParaPr>
+        <m:oMath>
+          <m:sSub>
+            <m:sSubPr>
+              <m:ctrlPr>
+                <w:rPr>
+                  <w:rFonts w:ascii="Cambria Math" w:hAnsi="Cambria Math"/>
+                  <w:i/>
+                  <w:iCs/>
+                </w:rPr>
+              </m:ctrlPr>
+            </m:sSubPr>
+            <m:e>
+              <m:r>
+                <w:rPr>
+                  <w:rFonts w:ascii="Cambria Math" w:hAnsi="Cambria Math"/>
+                </w:rPr>
+                <m:t>z</m:t>
+              </m:r>
+            </m:e>
+            <m:sub>
+              <m:r>
+                <w:rPr>
+                  <w:rFonts w:ascii="Cambria Math" w:hAnsi="Cambria Math"/>
+                </w:rPr>
+                <m:t>t</m:t>
+              </m:r>
+            </m:sub>
+          </m:sSub>
+          <m:r>
+            <m:rPr>
+              <m:sty m:val="p"/>
+            </m:rPr>
+            <w:rPr>
+              <w:rFonts w:ascii="Cambria Math" w:hAnsi="Cambria Math"/>
+            </w:rPr>
+            <m:t>=</m:t>
+          </m:r>
+          <m:sSub>
+            <m:sSubPr>
+              <m:ctrlPr>
+                <w:rPr>
+                  <w:rFonts w:ascii="Cambria Math" w:hAnsi="Cambria Math"/>
+                  <w:i/>
+                  <w:iCs/>
+                </w:rPr>
+              </m:ctrlPr>
+            </m:sSubPr>
+            <m:e>
+              <m:r>
+                <w:rPr>
+                  <w:rFonts w:ascii="Cambria Math" w:hAnsi="Cambria Math"/>
+                </w:rPr>
+                <m:t>ϕ</m:t>
+              </m:r>
+            </m:e>
+            <m:sub>
+              <m:r>
+                <w:rPr>
+                  <w:rFonts w:ascii="Cambria Math" w:hAnsi="Cambria Math"/>
+                </w:rPr>
+                <m:t>1</m:t>
+              </m:r>
+            </m:sub>
+          </m:sSub>
+          <m:sSub>
+            <m:sSubPr>
+              <m:ctrlPr>
+                <w:rPr>
+                  <w:rFonts w:ascii="Cambria Math" w:hAnsi="Cambria Math"/>
+                  <w:i/>
+                  <w:iCs/>
+                </w:rPr>
+              </m:ctrlPr>
+            </m:sSubPr>
+            <m:e>
+              <m:r>
+                <w:rPr>
+                  <w:rFonts w:ascii="Cambria Math" w:hAnsi="Cambria Math"/>
+                </w:rPr>
+                <m:t>z</m:t>
+              </m:r>
+            </m:e>
+            <m:sub>
+              <m:r>
+                <w:rPr>
+                  <w:rFonts w:ascii="Cambria Math" w:hAnsi="Cambria Math"/>
+                </w:rPr>
+                <m:t>t-1</m:t>
+              </m:r>
+            </m:sub>
+          </m:sSub>
+          <m:r>
+            <m:rPr>
+              <m:sty m:val="p"/>
+            </m:rPr>
+            <w:rPr>
+              <w:rFonts w:ascii="Cambria Math" w:hAnsi="Cambria Math"/>
+            </w:rPr>
+            <m:t>+</m:t>
+          </m:r>
+          <m:sSub>
+            <m:sSubPr>
+              <m:ctrlPr>
+                <w:rPr>
+                  <w:rFonts w:ascii="Cambria Math" w:hAnsi="Cambria Math"/>
+                  <w:i/>
+                  <w:iCs/>
+                </w:rPr>
+              </m:ctrlPr>
+            </m:sSubPr>
+            <m:e>
+              <m:r>
+                <w:rPr>
+                  <w:rFonts w:ascii="Cambria Math" w:hAnsi="Cambria Math"/>
+                </w:rPr>
+                <m:t>ϕ</m:t>
+              </m:r>
+            </m:e>
+            <m:sub>
+              <m:r>
+                <w:rPr>
+                  <w:rFonts w:ascii="Cambria Math" w:hAnsi="Cambria Math"/>
+                </w:rPr>
+                <m:t>2</m:t>
+              </m:r>
+            </m:sub>
+          </m:sSub>
+          <m:sSub>
+            <m:sSubPr>
+              <m:ctrlPr>
+                <w:rPr>
+                  <w:rFonts w:ascii="Cambria Math" w:hAnsi="Cambria Math"/>
+                  <w:i/>
+                  <w:iCs/>
+                </w:rPr>
+              </m:ctrlPr>
+            </m:sSubPr>
+            <m:e>
+              <m:r>
+                <w:rPr>
+                  <w:rFonts w:ascii="Cambria Math" w:hAnsi="Cambria Math"/>
+                </w:rPr>
+                <m:t>z</m:t>
+              </m:r>
+            </m:e>
+            <m:sub>
+              <m:r>
+                <w:rPr>
+                  <w:rFonts w:ascii="Cambria Math" w:hAnsi="Cambria Math"/>
+                </w:rPr>
+                <m:t>t-2</m:t>
+              </m:r>
+            </m:sub>
+          </m:sSub>
+          <m:r>
+            <m:rPr>
+              <m:sty m:val="p"/>
+            </m:rPr>
+            <w:rPr>
+              <w:rFonts w:ascii="Cambria Math" w:hAnsi="Cambria Math"/>
+            </w:rPr>
+            <m:t>+</m:t>
+          </m:r>
+          <m:sSub>
+            <m:sSubPr>
+              <m:ctrlPr>
+                <w:rPr>
+                  <w:rFonts w:ascii="Cambria Math" w:hAnsi="Cambria Math"/>
+                  <w:i/>
+                  <w:iCs/>
+                </w:rPr>
+              </m:ctrlPr>
+            </m:sSubPr>
+            <m:e>
+              <m:r>
+                <w:rPr>
+                  <w:rFonts w:ascii="Cambria Math" w:hAnsi="Cambria Math"/>
+                </w:rPr>
+                <m:t>a</m:t>
+              </m:r>
+            </m:e>
+            <m:sub>
+              <m:r>
+                <w:rPr>
+                  <w:rFonts w:ascii="Cambria Math" w:hAnsi="Cambria Math"/>
+                </w:rPr>
+                <m:t>t</m:t>
+              </m:r>
+            </m:sub>
+          </m:sSub>
+          <m:rad>
+            <m:radPr>
+              <m:degHide m:val="1"/>
+              <m:ctrlPr>
+                <w:rPr>
+                  <w:rFonts w:ascii="Cambria Math" w:hAnsi="Cambria Math"/>
+                  <w:i/>
+                  <w:iCs/>
+                </w:rPr>
+              </m:ctrlPr>
+            </m:radPr>
+            <m:deg/>
+            <m:e>
+              <m:sSub>
+                <m:sSubPr>
+                  <m:ctrlPr>
+                    <w:rPr>
+                      <w:rFonts w:ascii="Cambria Math" w:hAnsi="Cambria Math"/>
+                      <w:i/>
+                      <w:iCs/>
+                    </w:rPr>
+                  </m:ctrlPr>
+                </m:sSubPr>
+                <m:e>
+                  <m:r>
+                    <w:rPr>
+                      <w:rFonts w:ascii="Cambria Math" w:hAnsi="Cambria Math"/>
+                    </w:rPr>
+                    <m:t>h</m:t>
+                  </m:r>
+                </m:e>
+                <m:sub>
+                  <m:r>
+                    <w:rPr>
+                      <w:rFonts w:ascii="Cambria Math" w:hAnsi="Cambria Math"/>
+                    </w:rPr>
+                    <m:t>t</m:t>
+                  </m:r>
+                </m:sub>
+              </m:sSub>
+            </m:e>
+          </m:rad>
+        </m:oMath>
+      </m:oMathPara>
+    </w:p>
+    <w:p>
+      <w:pPr>
+        <w:pStyle w:val="BodyText"/>
+        <w:rPr>
+          <w:rFonts w:eastAsiaTheme="minorEastAsia"/>
+          <w:iCs/>
+        </w:rPr>
+      </w:pPr>
+      <m:oMathPara>
+        <m:oMath>
+          <m:sSub>
+            <m:sSubPr>
+              <m:ctrlPr>
+                <w:rPr>
+                  <w:rFonts w:ascii="Cambria Math" w:hAnsi="Cambria Math"/>
+                  <w:i/>
+                  <w:iCs/>
+                </w:rPr>
+              </m:ctrlPr>
+            </m:sSubPr>
+            <m:e>
+              <m:r>
+                <w:rPr>
+                  <w:rFonts w:ascii="Cambria Math" w:hAnsi="Cambria Math"/>
+                </w:rPr>
+                <m:t>h</m:t>
+              </m:r>
+            </m:e>
+            <m:sub>
+              <m:r>
+                <w:rPr>
+                  <w:rFonts w:ascii="Cambria Math" w:hAnsi="Cambria Math"/>
+                </w:rPr>
+                <m:t>t</m:t>
+              </m:r>
+            </m:sub>
+          </m:sSub>
+          <m:r>
+            <w:rPr>
+              <w:rFonts w:ascii="Cambria Math" w:hAnsi="Cambria Math"/>
+            </w:rPr>
+            <m:t>=</m:t>
+          </m:r>
+          <m:sSub>
+            <m:sSubPr>
+              <m:ctrlPr>
+                <w:rPr>
+                  <w:rFonts w:ascii="Cambria Math" w:hAnsi="Cambria Math"/>
+                  <w:i/>
+                  <w:iCs/>
+                </w:rPr>
+              </m:ctrlPr>
+            </m:sSubPr>
+            <m:e>
+              <m:r>
+                <w:rPr>
+                  <w:rFonts w:ascii="Cambria Math" w:hAnsi="Cambria Math"/>
+                </w:rPr>
+                <m:t>α</m:t>
+              </m:r>
+            </m:e>
+            <m:sub>
+              <m:r>
+                <w:rPr>
+                  <w:rFonts w:ascii="Cambria Math" w:hAnsi="Cambria Math"/>
+                </w:rPr>
+                <m:t>0</m:t>
+              </m:r>
+            </m:sub>
+          </m:sSub>
+          <m:r>
+            <w:rPr>
+              <w:rFonts w:ascii="Cambria Math" w:hAnsi="Cambria Math"/>
+            </w:rPr>
+            <m:t>+</m:t>
+          </m:r>
+          <m:sSub>
+            <m:sSubPr>
+              <m:ctrlPr>
+                <w:rPr>
+                  <w:rFonts w:ascii="Cambria Math" w:hAnsi="Cambria Math"/>
+                  <w:i/>
+                  <w:iCs/>
+                </w:rPr>
+              </m:ctrlPr>
+            </m:sSubPr>
+            <m:e>
+              <m:r>
+                <w:rPr>
+                  <w:rFonts w:ascii="Cambria Math" w:hAnsi="Cambria Math"/>
+                </w:rPr>
+                <m:t>α</m:t>
+              </m:r>
+            </m:e>
+            <m:sub>
+              <m:r>
+                <w:rPr>
+                  <w:rFonts w:ascii="Cambria Math" w:hAnsi="Cambria Math"/>
+                </w:rPr>
+                <m:t>1</m:t>
+              </m:r>
+            </m:sub>
+          </m:sSub>
+          <m:sSubSup>
+            <m:sSubSupPr>
+              <m:ctrlPr>
+                <w:rPr>
+                  <w:rFonts w:ascii="Cambria Math" w:hAnsi="Cambria Math"/>
+                  <w:i/>
+                  <w:iCs/>
+                </w:rPr>
+              </m:ctrlPr>
+            </m:sSubSupPr>
+            <m:e>
+              <m:r>
+                <w:rPr>
+                  <w:rFonts w:ascii="Cambria Math" w:hAnsi="Cambria Math"/>
+                </w:rPr>
+                <m:t>ε</m:t>
+              </m:r>
+            </m:e>
+            <m:sub>
+              <m:r>
+                <w:rPr>
+                  <w:rFonts w:ascii="Cambria Math" w:hAnsi="Cambria Math"/>
+                </w:rPr>
+                <m:t>t-1</m:t>
+              </m:r>
+            </m:sub>
+            <m:sup>
+              <m:r>
+                <w:rPr>
+                  <w:rFonts w:ascii="Cambria Math" w:hAnsi="Cambria Math"/>
+                </w:rPr>
+                <m:t>2</m:t>
+              </m:r>
+            </m:sup>
+          </m:sSubSup>
+          <m:r>
+            <w:rPr>
+              <w:rFonts w:ascii="Cambria Math" w:hAnsi="Cambria Math"/>
+            </w:rPr>
+            <m:t>+</m:t>
+          </m:r>
+          <m:sSub>
+            <m:sSubPr>
+              <m:ctrlPr>
+                <w:rPr>
+                  <w:rFonts w:ascii="Cambria Math" w:hAnsi="Cambria Math"/>
+                  <w:i/>
+                  <w:iCs/>
+                </w:rPr>
+              </m:ctrlPr>
+            </m:sSubPr>
+            <m:e>
+              <m:r>
+                <w:rPr>
+                  <w:rFonts w:ascii="Cambria Math" w:hAnsi="Cambria Math"/>
+                </w:rPr>
+                <m:t>β</m:t>
+              </m:r>
+            </m:e>
+            <m:sub>
+              <m:r>
+                <w:rPr>
+                  <w:rFonts w:ascii="Cambria Math" w:hAnsi="Cambria Math"/>
+                </w:rPr>
+                <m:t>1</m:t>
+              </m:r>
+            </m:sub>
+          </m:sSub>
+          <m:sSub>
+            <m:sSubPr>
+              <m:ctrlPr>
+                <w:rPr>
+                  <w:rFonts w:ascii="Cambria Math" w:hAnsi="Cambria Math"/>
+                  <w:i/>
+                  <w:iCs/>
+                </w:rPr>
+              </m:ctrlPr>
+            </m:sSubPr>
+            <m:e>
+              <m:r>
+                <w:rPr>
+                  <w:rFonts w:ascii="Cambria Math" w:hAnsi="Cambria Math"/>
+                </w:rPr>
+                <m:t>h</m:t>
+              </m:r>
+            </m:e>
+            <m:sub>
+              <m:r>
+                <w:rPr>
+                  <w:rFonts w:ascii="Cambria Math" w:hAnsi="Cambria Math"/>
+                </w:rPr>
+                <m:t>t-1</m:t>
+              </m:r>
+            </m:sub>
+          </m:sSub>
+        </m:oMath>
+      </m:oMathPara>
+    </w:p>
+    <w:p>
+      <w:pPr>
+        <w:pStyle w:val="BodyText"/>
+      </w:pPr>
+      <m:oMathPara>
+        <m:oMathParaPr>
+          <m:jc m:val="centerGroup"/>
+        </m:oMathParaPr>
+        <m:oMath>
+          <m:r>
+            <w:rPr>
+              <w:rFonts w:ascii="Cambria Math" w:hAnsi="Cambria Math"/>
+            </w:rPr>
+            <m:t>z</m:t>
+          </m:r>
+          <m:r>
+            <m:rPr>
+              <m:sty m:val="p"/>
+            </m:rPr>
+            <w:rPr>
+              <w:rFonts w:ascii="Cambria Math" w:hAnsi="Cambria Math"/>
+              <w:rtl/>
+              <w:lang w:bidi="ar-AE"/>
+            </w:rPr>
+            <m:t>=</m:t>
+          </m:r>
+          <m:r>
+            <w:rPr>
+              <w:rFonts w:ascii="Cambria Math" w:hAnsi="Cambria Math"/>
+            </w:rPr>
+            <m:t>IIP</m:t>
+          </m:r>
+          <m:sSub>
+            <m:sSubPr>
+              <m:ctrlPr>
+                <w:rPr>
+                  <w:rFonts w:ascii="Cambria Math" w:hAnsi="Cambria Math"/>
+                  <w:i/>
+                  <w:iCs/>
+                </w:rPr>
+              </m:ctrlPr>
+            </m:sSubPr>
+            <m:e>
+              <m:r>
+                <w:rPr>
+                  <w:rFonts w:ascii="Cambria Math" w:hAnsi="Cambria Math"/>
+                </w:rPr>
+                <m:t>I</m:t>
+              </m:r>
+            </m:e>
+            <m:sub>
+              <m:r>
+                <w:rPr>
+                  <w:rFonts w:ascii="Cambria Math" w:hAnsi="Cambria Math"/>
+                </w:rPr>
+                <m:t>t</m:t>
+              </m:r>
+            </m:sub>
+          </m:sSub>
+          <m:r>
+            <m:rPr>
+              <m:sty m:val="p"/>
+            </m:rPr>
+            <w:rPr>
+              <w:rFonts w:ascii="Cambria Math" w:hAnsi="Cambria Math"/>
+              <w:rtl/>
+              <w:lang w:bidi="ar-AE"/>
+            </w:rPr>
+            <m:t>-</m:t>
+          </m:r>
+          <m:r>
+            <w:rPr>
+              <w:rFonts w:ascii="Cambria Math" w:hAnsi="Cambria Math"/>
+            </w:rPr>
+            <m:t>IIP</m:t>
+          </m:r>
+          <m:sSub>
+            <m:sSubPr>
+              <m:ctrlPr>
+                <w:rPr>
+                  <w:rFonts w:ascii="Cambria Math" w:hAnsi="Cambria Math"/>
+                  <w:i/>
+                  <w:iCs/>
+                </w:rPr>
+              </m:ctrlPr>
+            </m:sSubPr>
+            <m:e>
+              <m:r>
+                <w:rPr>
+                  <w:rFonts w:ascii="Cambria Math" w:hAnsi="Cambria Math"/>
+                </w:rPr>
+                <m:t>I</m:t>
+              </m:r>
+            </m:e>
+            <m:sub>
+              <m:r>
+                <w:rPr>
+                  <w:rFonts w:ascii="Cambria Math" w:hAnsi="Cambria Math"/>
+                </w:rPr>
+                <m:t>t</m:t>
+              </m:r>
+              <m:r>
+                <m:rPr>
+                  <m:sty m:val="p"/>
+                </m:rPr>
+                <w:rPr>
+                  <w:rFonts w:ascii="Cambria Math" w:hAnsi="Cambria Math"/>
+                  <w:rtl/>
+                  <w:lang w:bidi="ar-AE"/>
+                </w:rPr>
+                <m:t>-1</m:t>
+              </m:r>
+            </m:sub>
+          </m:sSub>
+        </m:oMath>
+      </m:oMathPara>
+    </w:p>
+    <w:p>
+      <w:pPr>
+        <w:pStyle w:val="BodyText"/>
+      </w:pPr>
+      <m:oMathPara>
+        <m:oMathParaPr>
+          <m:jc m:val="centerGroup"/>
+        </m:oMathParaPr>
+        <m:oMath>
+          <m:sSub>
+            <m:sSubPr>
+              <m:ctrlPr>
+                <w:rPr>
+                  <w:rFonts w:ascii="Cambria Math" w:hAnsi="Cambria Math"/>
+                  <w:i/>
+                  <w:iCs/>
+                </w:rPr>
+              </m:ctrlPr>
+            </m:sSubPr>
+            <m:e>
+              <m:r>
+                <w:rPr>
+                  <w:rFonts w:ascii="Cambria Math" w:hAnsi="Cambria Math"/>
+                </w:rPr>
+                <m:t>z</m:t>
+              </m:r>
+            </m:e>
+            <m:sub>
+              <m:r>
+                <w:rPr>
+                  <w:rFonts w:ascii="Cambria Math" w:hAnsi="Cambria Math"/>
+                </w:rPr>
+                <m:t>t</m:t>
+              </m:r>
+            </m:sub>
+          </m:sSub>
+          <m:r>
+            <m:rPr>
+              <m:sty m:val="p"/>
+            </m:rPr>
+            <w:rPr>
+              <w:rFonts w:ascii="Cambria Math" w:hAnsi="Cambria Math"/>
+            </w:rPr>
+            <m:t>=</m:t>
+          </m:r>
+          <m:r>
+            <w:rPr>
+              <w:rFonts w:ascii="Cambria Math" w:hAnsi="Cambria Math"/>
+            </w:rPr>
+            <m:t>0.21</m:t>
+          </m:r>
+          <m:sSub>
+            <m:sSubPr>
+              <m:ctrlPr>
+                <w:rPr>
+                  <w:rFonts w:ascii="Cambria Math" w:hAnsi="Cambria Math"/>
+                  <w:i/>
+                  <w:iCs/>
+                </w:rPr>
+              </m:ctrlPr>
+            </m:sSubPr>
+            <m:e>
+              <m:r>
+                <w:rPr>
+                  <w:rFonts w:ascii="Cambria Math" w:hAnsi="Cambria Math"/>
+                </w:rPr>
+                <m:t>z</m:t>
+              </m:r>
+            </m:e>
+            <m:sub>
+              <m:r>
+                <w:rPr>
+                  <w:rFonts w:ascii="Cambria Math" w:hAnsi="Cambria Math"/>
+                </w:rPr>
+                <m:t>t-1</m:t>
+              </m:r>
+            </m:sub>
+          </m:sSub>
+          <m:r>
+            <m:rPr>
+              <m:sty m:val="p"/>
+            </m:rPr>
+            <w:rPr>
+              <w:rFonts w:ascii="Cambria Math" w:hAnsi="Cambria Math"/>
+            </w:rPr>
+            <m:t>+</m:t>
+          </m:r>
+          <m:r>
+            <w:rPr>
+              <w:rFonts w:ascii="Cambria Math" w:hAnsi="Cambria Math"/>
+            </w:rPr>
+            <m:t>0.12</m:t>
+          </m:r>
+          <m:sSub>
+            <m:sSubPr>
+              <m:ctrlPr>
+                <w:rPr>
+                  <w:rFonts w:ascii="Cambria Math" w:hAnsi="Cambria Math"/>
+                  <w:i/>
+                  <w:iCs/>
+                </w:rPr>
+              </m:ctrlPr>
+            </m:sSubPr>
+            <m:e>
+              <m:r>
+                <w:rPr>
+                  <w:rFonts w:ascii="Cambria Math" w:hAnsi="Cambria Math"/>
+                </w:rPr>
+                <m:t>z</m:t>
+              </m:r>
+            </m:e>
+            <m:sub>
+              <m:r>
+                <w:rPr>
+                  <w:rFonts w:ascii="Cambria Math" w:hAnsi="Cambria Math"/>
+                </w:rPr>
+                <m:t>t-2</m:t>
+              </m:r>
+            </m:sub>
+          </m:sSub>
+          <m:r>
+            <m:rPr>
+              <m:sty m:val="p"/>
+            </m:rPr>
+            <w:rPr>
+              <w:rFonts w:ascii="Cambria Math" w:hAnsi="Cambria Math"/>
+            </w:rPr>
+            <m:t>+</m:t>
+          </m:r>
+          <m:sSub>
+            <m:sSubPr>
+              <m:ctrlPr>
+                <w:rPr>
+                  <w:rFonts w:ascii="Cambria Math" w:hAnsi="Cambria Math"/>
+                  <w:i/>
+                  <w:iCs/>
+                </w:rPr>
+              </m:ctrlPr>
+            </m:sSubPr>
+            <m:e>
+              <m:r>
+                <w:rPr>
+                  <w:rFonts w:ascii="Cambria Math" w:hAnsi="Cambria Math"/>
+                </w:rPr>
+                <m:t>a</m:t>
+              </m:r>
+            </m:e>
+            <m:sub>
+              <m:r>
+                <w:rPr>
+                  <w:rFonts w:ascii="Cambria Math" w:hAnsi="Cambria Math"/>
+                </w:rPr>
+                <m:t>t</m:t>
+              </m:r>
+            </m:sub>
+          </m:sSub>
+          <m:rad>
+            <m:radPr>
+              <m:degHide m:val="1"/>
+              <m:ctrlPr>
+                <w:rPr>
+                  <w:rFonts w:ascii="Cambria Math" w:hAnsi="Cambria Math"/>
+                  <w:i/>
+                  <w:iCs/>
+                </w:rPr>
+              </m:ctrlPr>
+            </m:radPr>
+            <m:deg/>
+            <m:e>
+              <m:sSub>
+                <m:sSubPr>
+                  <m:ctrlPr>
+                    <w:rPr>
+                      <w:rFonts w:ascii="Cambria Math" w:hAnsi="Cambria Math"/>
+                      <w:i/>
+                      <w:iCs/>
+                    </w:rPr>
+                  </m:ctrlPr>
+                </m:sSubPr>
+                <m:e>
+                  <m:r>
+                    <w:rPr>
+                      <w:rFonts w:ascii="Cambria Math" w:hAnsi="Cambria Math"/>
+                    </w:rPr>
+                    <m:t>h</m:t>
+                  </m:r>
+                </m:e>
+                <m:sub>
+                  <m:r>
+                    <w:rPr>
+                      <w:rFonts w:ascii="Cambria Math" w:hAnsi="Cambria Math"/>
+                    </w:rPr>
+                    <m:t>t</m:t>
+                  </m:r>
+                </m:sub>
+              </m:sSub>
+            </m:e>
+          </m:rad>
+        </m:oMath>
+      </m:oMathPara>
+    </w:p>
+    <w:p>
+      <w:pPr>
+        <w:pStyle w:val="BodyText"/>
+      </w:pPr>
+      <m:oMathPara>
+        <m:oMath>
+          <m:sSub>
+            <m:sSubPr>
+              <m:ctrlPr>
+                <w:rPr>
+                  <w:rFonts w:ascii="Cambria Math" w:hAnsi="Cambria Math"/>
+                  <w:i/>
+                  <w:iCs/>
+                </w:rPr>
+              </m:ctrlPr>
+            </m:sSubPr>
+            <m:e>
+              <m:r>
+                <w:rPr>
+                  <w:rFonts w:ascii="Cambria Math" w:hAnsi="Cambria Math"/>
+                </w:rPr>
+                <m:t>h</m:t>
+              </m:r>
+            </m:e>
+            <m:sub>
+              <m:r>
+                <w:rPr>
+                  <w:rFonts w:ascii="Cambria Math" w:hAnsi="Cambria Math"/>
+                </w:rPr>
+                <m:t>t</m:t>
+              </m:r>
+            </m:sub>
+          </m:sSub>
+          <m:r>
+            <w:rPr>
+              <w:rFonts w:ascii="Cambria Math" w:hAnsi="Cambria Math"/>
+            </w:rPr>
+            <m:t>=</m:t>
+          </m:r>
+          <m:r>
+            <w:rPr>
+              <w:rFonts w:ascii="Cambria Math" w:hAnsi="Cambria Math"/>
+            </w:rPr>
+            <m:t>0.19</m:t>
+          </m:r>
+          <m:r>
+            <w:rPr>
+              <w:rFonts w:ascii="Cambria Math" w:hAnsi="Cambria Math"/>
+            </w:rPr>
+            <m:t>+</m:t>
+          </m:r>
+          <m:r>
+            <w:rPr>
+              <w:rFonts w:ascii="Cambria Math" w:hAnsi="Cambria Math"/>
+            </w:rPr>
+            <m:t>0.19</m:t>
+          </m:r>
+          <m:sSubSup>
+            <m:sSubSupPr>
+              <m:ctrlPr>
+                <w:rPr>
+                  <w:rFonts w:ascii="Cambria Math" w:hAnsi="Cambria Math"/>
+                  <w:i/>
+                  <w:iCs/>
+                </w:rPr>
+              </m:ctrlPr>
+            </m:sSubSupPr>
+            <m:e>
+              <m:r>
+                <w:rPr>
+                  <w:rFonts w:ascii="Cambria Math" w:hAnsi="Cambria Math"/>
+                </w:rPr>
+                <m:t>ε</m:t>
+              </m:r>
+            </m:e>
+            <m:sub>
+              <m:r>
+                <w:rPr>
+                  <w:rFonts w:ascii="Cambria Math" w:hAnsi="Cambria Math"/>
+                </w:rPr>
+                <m:t>t-1</m:t>
+              </m:r>
+            </m:sub>
+            <m:sup>
+              <m:r>
+                <w:rPr>
+                  <w:rFonts w:ascii="Cambria Math" w:hAnsi="Cambria Math"/>
+                </w:rPr>
+                <m:t>2</m:t>
+              </m:r>
+            </m:sup>
+          </m:sSubSup>
+          <m:r>
+            <w:rPr>
+              <w:rFonts w:ascii="Cambria Math" w:hAnsi="Cambria Math"/>
+            </w:rPr>
+            <m:t>+</m:t>
+          </m:r>
+          <m:r>
+            <w:rPr>
+              <w:rFonts w:ascii="Cambria Math" w:hAnsi="Cambria Math"/>
+            </w:rPr>
+            <m:t>0.80</m:t>
+          </m:r>
+          <m:sSub>
+            <m:sSubPr>
+              <m:ctrlPr>
+                <w:rPr>
+                  <w:rFonts w:ascii="Cambria Math" w:hAnsi="Cambria Math"/>
+                  <w:i/>
+                  <w:iCs/>
+                </w:rPr>
+              </m:ctrlPr>
+            </m:sSubPr>
+            <m:e>
+              <m:r>
+                <w:rPr>
+                  <w:rFonts w:ascii="Cambria Math" w:hAnsi="Cambria Math"/>
+                </w:rPr>
+                <m:t>h</m:t>
+              </m:r>
+            </m:e>
+            <m:sub>
+              <m:r>
+                <w:rPr>
+                  <w:rFonts w:ascii="Cambria Math" w:hAnsi="Cambria Math"/>
+                </w:rPr>
+                <m:t>t-1</m:t>
+              </m:r>
+            </m:sub>
+          </m:sSub>
+        </m:oMath>
+      </m:oMathPara>
+    </w:p>
+    <w:p>
+      <w:pPr>
         <w:pStyle w:val="Heading3"/>
       </w:pPr>
       <w:bookmarkStart w:id="47" w:name="white-noise-confirmation"/>
@@ -17826,7 +19750,13 @@
         <w:rPr>
           <w:rStyle w:val="VerbatimChar"/>
         </w:rPr>
-        <w:t>## X-squared = 0.032177, df = 1, p-value = 0.8576</w:t>
+        <w:t xml:space="preserve">## X-squared = </w:t>
+      </w:r>
+      <w:r>
+        <w:rPr>
+          <w:rStyle w:val="VerbatimChar"/>
+        </w:rPr>
+        <w:t>27.886, df = 20, p-value = 0.1121</w:t>
       </w:r>
     </w:p>
     <w:p>
@@ -17926,7 +19856,13 @@
         <w:rPr>
           <w:rStyle w:val="VerbatimChar"/>
         </w:rPr>
-        <w:t>## X-squared = 21.486, df = 1, p-value = 3.565e-06</w:t>
+        <w:t xml:space="preserve">## X-squared = </w:t>
+      </w:r>
+      <w:r>
+        <w:rPr>
+          <w:rStyle w:val="VerbatimChar"/>
+        </w:rPr>
+        <w:t>411.27, df = 20, p-value &lt; 2.2e-16</w:t>
       </w:r>
     </w:p>
     <w:p>
@@ -19370,7 +21306,13 @@
         <w:rPr>
           <w:rStyle w:val="VerbatimChar"/>
         </w:rPr>
-        <w:t>## X-squared = 0.0015202, df = 1, p-value = 0.9689</w:t>
+        <w:t xml:space="preserve">## X-squared = </w:t>
+      </w:r>
+      <w:r>
+        <w:rPr>
+          <w:rStyle w:val="VerbatimChar"/>
+        </w:rPr>
+        <w:t>31.276, df = 20, p-value = 0.05165</w:t>
       </w:r>
     </w:p>
     <w:p>
@@ -19470,7 +21412,13 @@
         <w:rPr>
           <w:rStyle w:val="VerbatimChar"/>
         </w:rPr>
-        <w:t>## X-squared = 25.432, df = 1, p-value = 4.582e-07</w:t>
+        <w:t xml:space="preserve">## X-squared = </w:t>
+      </w:r>
+      <w:r>
+        <w:rPr>
+          <w:rStyle w:val="VerbatimChar"/>
+        </w:rPr>
+        <w:t>387.34, df = 20, p-value &lt; 2.2e-16</w:t>
       </w:r>
     </w:p>
     <w:p>
@@ -21153,7 +23101,13 @@
         </m:sSub>
       </m:oMath>
       <w:r>
-        <w:t xml:space="preserve"> are no longer significant, and the only significant regressor is again InfRate (as expected based on the regression with ARIMA(3,0,0) result). All GARCH coefficients are significant.</w:t>
+        <w:t xml:space="preserve"> are no longer significant,</w:t>
+      </w:r>
+      <w:r>
+        <w:t xml:space="preserve"> and all regression coefficients are now insignificant</w:t>
+      </w:r>
+      <w:r>
+        <w:t>. All GARCH coefficients are significant.</w:t>
       </w:r>
     </w:p>
     <w:p>
@@ -21736,7 +23690,13 @@
         <w:pStyle w:val="BodyText"/>
       </w:pPr>
       <w:r>
-        <w:t>M2 would a candidate for removal from the VARMA except that it is not bivariate white noise with GDP. All others are clearly not bivariate white noise.</w:t>
+        <w:t>M2 would</w:t>
+      </w:r>
+      <w:r>
+        <w:t xml:space="preserve"> be</w:t>
+      </w:r>
+      <w:r>
+        <w:t xml:space="preserve"> a candidate for removal from the VARMA except that it is not bivariate white noise with GDP. All others are clearly not bivariate white noise.</w:t>
       </w:r>
     </w:p>
     <w:p>
@@ -25751,7 +27711,7 @@
         <w:pStyle w:val="FirstParagraph"/>
       </w:pPr>
       <w:r>
-        <w:t>In order to perform Transfer Function modelling, pre-whitening must be performed on all the stationary first-differenced independent variables. This is accomplished using various ARIMA models on each independent variable. For each independent variable first differenced ACF and PACF are displayed, then used for assessment of potential ARIMA model, then whi</w:t>
+        <w:t>In order to perform Transfer Function modelling, pre-whitening must be performed on all the stationary independent variables. This is accomplished using various ARIMA models on each independent variable. For each independent variable first differenced ACF and PACF are displayed, then used for assessment of potential ARIMA model, then whi</w:t>
       </w:r>
       <w:r>
         <w:t>t</w:t>
@@ -25862,6 +27822,9 @@
     <w:p>
       <w:pPr>
         <w:pStyle w:val="SourceCode"/>
+        <w:rPr>
+          <w:rStyle w:val="VerbatimChar"/>
+        </w:rPr>
       </w:pPr>
       <w:r>
         <w:rPr>
@@ -25885,10 +27848,216 @@
         <w:rPr>
           <w:rStyle w:val="VerbatimChar"/>
         </w:rPr>
-        <w:t>## arima(x = df.ts.modelset.train.vector.diff$TBillClose, order = c(2, 0, 2))</w:t>
-      </w:r>
-      <w:r>
-        <w:br/>
+        <w:t>arima(x = df.ts.modelset.train.vector.diff$TBillClose, order = c(20, 0, 0))</w:t>
+      </w:r>
+    </w:p>
+    <w:p>
+      <w:pPr>
+        <w:pStyle w:val="SourceCode"/>
+        <w:rPr>
+          <w:rStyle w:val="VerbatimChar"/>
+        </w:rPr>
+      </w:pPr>
+    </w:p>
+    <w:p>
+      <w:pPr>
+        <w:pStyle w:val="SourceCode"/>
+        <w:rPr>
+          <w:rStyle w:val="VerbatimChar"/>
+        </w:rPr>
+      </w:pPr>
+      <w:r>
+        <w:rPr>
+          <w:rStyle w:val="VerbatimChar"/>
+        </w:rPr>
+        <w:t>Coefficients:</w:t>
+      </w:r>
+    </w:p>
+    <w:p>
+      <w:pPr>
+        <w:pStyle w:val="SourceCode"/>
+        <w:rPr>
+          <w:rStyle w:val="VerbatimChar"/>
+        </w:rPr>
+      </w:pPr>
+      <w:r>
+        <w:rPr>
+          <w:rStyle w:val="VerbatimChar"/>
+        </w:rPr>
+        <w:t xml:space="preserve">         ar1      ar2     ar3      ar4     ar5      ar6     ar7</w:t>
+      </w:r>
+    </w:p>
+    <w:p>
+      <w:pPr>
+        <w:pStyle w:val="SourceCode"/>
+        <w:rPr>
+          <w:rStyle w:val="VerbatimChar"/>
+        </w:rPr>
+      </w:pPr>
+      <w:r>
+        <w:rPr>
+          <w:rStyle w:val="VerbatimChar"/>
+        </w:rPr>
+        <w:t xml:space="preserve">      0.4604  -0.1726  0.1581  -0.2073  0.1360  -0.2151  0.0457</w:t>
+      </w:r>
+    </w:p>
+    <w:p>
+      <w:pPr>
+        <w:pStyle w:val="SourceCode"/>
+        <w:rPr>
+          <w:rStyle w:val="VerbatimChar"/>
+        </w:rPr>
+      </w:pPr>
+      <w:r>
+        <w:rPr>
+          <w:rStyle w:val="VerbatimChar"/>
+        </w:rPr>
+        <w:t>s.e.  0.0483   0.0535  0.0553   0.0553  0.0592   0.0583  0.0586</w:t>
+      </w:r>
+    </w:p>
+    <w:p>
+      <w:pPr>
+        <w:pStyle w:val="SourceCode"/>
+        <w:rPr>
+          <w:rStyle w:val="VerbatimChar"/>
+        </w:rPr>
+      </w:pPr>
+      <w:r>
+        <w:rPr>
+          <w:rStyle w:val="VerbatimChar"/>
+        </w:rPr>
+        <w:t xml:space="preserve">         ar8     ar9     ar10    ar11     ar12    ar13    ar14</w:t>
+      </w:r>
+    </w:p>
+    <w:p>
+      <w:pPr>
+        <w:pStyle w:val="SourceCode"/>
+        <w:rPr>
+          <w:rStyle w:val="VerbatimChar"/>
+        </w:rPr>
+      </w:pPr>
+      <w:r>
+        <w:rPr>
+          <w:rStyle w:val="VerbatimChar"/>
+        </w:rPr>
+        <w:t xml:space="preserve">      0.0023  0.2323  -0.0656  0.0863  -0.3250  0.1850  0.0959</w:t>
+      </w:r>
+    </w:p>
+    <w:p>
+      <w:pPr>
+        <w:pStyle w:val="SourceCode"/>
+        <w:rPr>
+          <w:rStyle w:val="VerbatimChar"/>
+        </w:rPr>
+      </w:pPr>
+      <w:r>
+        <w:rPr>
+          <w:rStyle w:val="VerbatimChar"/>
+        </w:rPr>
+        <w:t>s.e.  0.0591  0.0590   0.0601  0.0594   0.0581  0.0602  0.0619</w:t>
+      </w:r>
+    </w:p>
+    <w:p>
+      <w:pPr>
+        <w:pStyle w:val="SourceCode"/>
+        <w:rPr>
+          <w:rStyle w:val="VerbatimChar"/>
+        </w:rPr>
+      </w:pPr>
+      <w:r>
+        <w:rPr>
+          <w:rStyle w:val="VerbatimChar"/>
+        </w:rPr>
+        <w:t xml:space="preserve">         ar15    ar16    ar17    ar18     ar19     ar20</w:t>
+      </w:r>
+    </w:p>
+    <w:p>
+      <w:pPr>
+        <w:pStyle w:val="SourceCode"/>
+        <w:rPr>
+          <w:rStyle w:val="VerbatimChar"/>
+        </w:rPr>
+      </w:pPr>
+      <w:r>
+        <w:rPr>
+          <w:rStyle w:val="VerbatimChar"/>
+        </w:rPr>
+        <w:t xml:space="preserve">      -0.2202  0.1829  0.0284  0.1182  -0.1472  -0.2261</w:t>
+      </w:r>
+    </w:p>
+    <w:p>
+      <w:pPr>
+        <w:pStyle w:val="SourceCode"/>
+        <w:rPr>
+          <w:rStyle w:val="VerbatimChar"/>
+        </w:rPr>
+      </w:pPr>
+      <w:r>
+        <w:rPr>
+          <w:rStyle w:val="VerbatimChar"/>
+        </w:rPr>
+        <w:t>s.e.   0.0653  0.0685  0.0702  0.0707   0.0711   0.0619</w:t>
+      </w:r>
+    </w:p>
+    <w:p>
+      <w:pPr>
+        <w:pStyle w:val="SourceCode"/>
+        <w:rPr>
+          <w:rStyle w:val="VerbatimChar"/>
+        </w:rPr>
+      </w:pPr>
+      <w:r>
+        <w:rPr>
+          <w:rStyle w:val="VerbatimChar"/>
+        </w:rPr>
+        <w:t xml:space="preserve">      intercept</w:t>
+      </w:r>
+    </w:p>
+    <w:p>
+      <w:pPr>
+        <w:pStyle w:val="SourceCode"/>
+        <w:rPr>
+          <w:rStyle w:val="VerbatimChar"/>
+        </w:rPr>
+      </w:pPr>
+      <w:r>
+        <w:rPr>
+          <w:rStyle w:val="VerbatimChar"/>
+        </w:rPr>
+        <w:t xml:space="preserve">        -0.0286</w:t>
+      </w:r>
+    </w:p>
+    <w:p>
+      <w:pPr>
+        <w:pStyle w:val="SourceCode"/>
+        <w:rPr>
+          <w:rStyle w:val="VerbatimChar"/>
+        </w:rPr>
+      </w:pPr>
+      <w:r>
+        <w:rPr>
+          <w:rStyle w:val="VerbatimChar"/>
+        </w:rPr>
+        <w:t>s.e.     0.0195</w:t>
+      </w:r>
+    </w:p>
+    <w:p>
+      <w:pPr>
+        <w:pStyle w:val="SourceCode"/>
+        <w:rPr>
+          <w:rStyle w:val="VerbatimChar"/>
+        </w:rPr>
+      </w:pPr>
+    </w:p>
+    <w:p>
+      <w:pPr>
+        <w:pStyle w:val="SourceCode"/>
+      </w:pPr>
+      <w:r>
+        <w:rPr>
+          <w:rStyle w:val="VerbatimChar"/>
+        </w:rPr>
+        <w:t xml:space="preserve">sigma^2 estimated as 0.1121:  log likelihood = -143.51,  aic = 331.02 </w:t>
       </w:r>
       <w:r>
         <w:rPr>
@@ -25903,35 +28072,7 @@
         <w:rPr>
           <w:rStyle w:val="VerbatimChar"/>
         </w:rPr>
-        <w:lastRenderedPageBreak/>
-        <w:t>## Coefficients:</w:t>
-      </w:r>
-      <w:r>
-        <w:br/>
-      </w:r>
-      <w:r>
-        <w:rPr>
-          <w:rStyle w:val="VerbatimChar"/>
-        </w:rPr>
-        <w:t>##          ar1     ar2      ma1      ma2  intercept</w:t>
-      </w:r>
-      <w:r>
-        <w:br/>
-      </w:r>
-      <w:r>
-        <w:rPr>
-          <w:rStyle w:val="VerbatimChar"/>
-        </w:rPr>
-        <w:t>##       0.6858  0.2417  -0.2088  -0.7912    -0.0262</w:t>
-      </w:r>
-      <w:r>
-        <w:br/>
-      </w:r>
-      <w:r>
-        <w:rPr>
-          <w:rStyle w:val="VerbatimChar"/>
-        </w:rPr>
-        <w:t>## s.e.  0.0870  0.0871   0.0615   0.0614     0.0037</w:t>
+        <w:t>##  Box-Pierce test</w:t>
       </w:r>
       <w:r>
         <w:br/>
@@ -25949,44 +28090,6 @@
         <w:rPr>
           <w:rStyle w:val="VerbatimChar"/>
         </w:rPr>
-        <w:t>## sigma^2 estimated as 0.1791:  log likelihood = -237.5,  aic = 485.01</w:t>
-      </w:r>
-    </w:p>
-    <w:p>
-      <w:pPr>
-        <w:pStyle w:val="SourceCode"/>
-      </w:pPr>
-      <w:r>
-        <w:rPr>
-          <w:rStyle w:val="VerbatimChar"/>
-        </w:rPr>
-        <w:t xml:space="preserve">## </w:t>
-      </w:r>
-      <w:r>
-        <w:br/>
-      </w:r>
-      <w:r>
-        <w:rPr>
-          <w:rStyle w:val="VerbatimChar"/>
-        </w:rPr>
-        <w:t>##  Box-Pierce test</w:t>
-      </w:r>
-      <w:r>
-        <w:br/>
-      </w:r>
-      <w:r>
-        <w:rPr>
-          <w:rStyle w:val="VerbatimChar"/>
-        </w:rPr>
-        <w:t xml:space="preserve">## </w:t>
-      </w:r>
-      <w:r>
-        <w:br/>
-      </w:r>
-      <w:r>
-        <w:rPr>
-          <w:rStyle w:val="VerbatimChar"/>
-        </w:rPr>
         <w:t>## data:  arimaTBillClose$residuals</w:t>
       </w:r>
       <w:r>
@@ -25996,7 +28099,13 @@
         <w:rPr>
           <w:rStyle w:val="VerbatimChar"/>
         </w:rPr>
-        <w:t>## X-squared = 0.17631, df = 1, p-value = 0.6746</w:t>
+        <w:t xml:space="preserve">## X-squared = </w:t>
+      </w:r>
+      <w:r>
+        <w:rPr>
+          <w:rStyle w:val="VerbatimChar"/>
+        </w:rPr>
+        <w:t>12.156, df = 20, p-value = 0.9106</w:t>
       </w:r>
     </w:p>
     <w:p>
@@ -26004,7 +28113,19 @@
         <w:pStyle w:val="FirstParagraph"/>
       </w:pPr>
       <w:r>
-        <w:t>An ARIMA(2,0,2) is used to pre-whiten the first-differenced TBillClose, and the resulting residuals can be seen to be white noise based on the Box-Pierce test.</w:t>
+        <w:t>An ARIMA(2</w:t>
+      </w:r>
+      <w:r>
+        <w:t>0</w:t>
+      </w:r>
+      <w:r>
+        <w:t>,0,</w:t>
+      </w:r>
+      <w:r>
+        <w:t>0</w:t>
+      </w:r>
+      <w:r>
+        <w:t>) is used to pre-whiten the first-differenced TBillClose, and the resulting residuals can be seen to be white noise based on the Box-Pierce test.</w:t>
       </w:r>
     </w:p>
     <w:p>
@@ -26109,6 +28230,9 @@
     <w:p>
       <w:pPr>
         <w:pStyle w:val="SourceCode"/>
+        <w:rPr>
+          <w:rStyle w:val="VerbatimChar"/>
+        </w:rPr>
       </w:pPr>
       <w:r>
         <w:rPr>
@@ -26132,11 +28256,99 @@
         <w:rPr>
           <w:rStyle w:val="VerbatimChar"/>
         </w:rPr>
-        <w:t>## arima(x = df.ts.modelset.train.vector.diff$GDP, order = c(1, 0, 1))</w:t>
-      </w:r>
-      <w:r>
-        <w:br/>
-      </w:r>
+        <w:t>arima(x = df.ts.modelset.train.vector.diff$GDP, order = c(5, 0, 0))</w:t>
+      </w:r>
+    </w:p>
+    <w:p>
+      <w:pPr>
+        <w:pStyle w:val="SourceCode"/>
+        <w:rPr>
+          <w:rStyle w:val="VerbatimChar"/>
+        </w:rPr>
+      </w:pPr>
+    </w:p>
+    <w:p>
+      <w:pPr>
+        <w:pStyle w:val="SourceCode"/>
+        <w:rPr>
+          <w:rStyle w:val="VerbatimChar"/>
+        </w:rPr>
+      </w:pPr>
+      <w:r>
+        <w:rPr>
+          <w:rStyle w:val="VerbatimChar"/>
+        </w:rPr>
+        <w:t>Coefficients:</w:t>
+      </w:r>
+    </w:p>
+    <w:p>
+      <w:pPr>
+        <w:pStyle w:val="SourceCode"/>
+        <w:rPr>
+          <w:rStyle w:val="VerbatimChar"/>
+        </w:rPr>
+      </w:pPr>
+      <w:r>
+        <w:rPr>
+          <w:rStyle w:val="VerbatimChar"/>
+        </w:rPr>
+        <w:t xml:space="preserve">          ar1      ar2     ar3      ar4      ar5  intercept</w:t>
+      </w:r>
+    </w:p>
+    <w:p>
+      <w:pPr>
+        <w:pStyle w:val="SourceCode"/>
+        <w:rPr>
+          <w:rStyle w:val="VerbatimChar"/>
+        </w:rPr>
+      </w:pPr>
+      <w:r>
+        <w:rPr>
+          <w:rStyle w:val="VerbatimChar"/>
+        </w:rPr>
+        <w:t xml:space="preserve">      -0.0609  -0.0648  0.5648  -0.0673  -0.0648    24.6860</w:t>
+      </w:r>
+    </w:p>
+    <w:p>
+      <w:pPr>
+        <w:pStyle w:val="SourceCode"/>
+        <w:rPr>
+          <w:rStyle w:val="VerbatimChar"/>
+        </w:rPr>
+      </w:pPr>
+      <w:r>
+        <w:rPr>
+          <w:rStyle w:val="VerbatimChar"/>
+        </w:rPr>
+        <w:t>s.e.   0.0486   0.0491  0.0407   0.0492   0.0492     3.1892</w:t>
+      </w:r>
+    </w:p>
+    <w:p>
+      <w:pPr>
+        <w:pStyle w:val="SourceCode"/>
+        <w:rPr>
+          <w:rStyle w:val="VerbatimChar"/>
+        </w:rPr>
+      </w:pPr>
+    </w:p>
+    <w:p>
+      <w:pPr>
+        <w:pStyle w:val="SourceCode"/>
+        <w:rPr>
+          <w:rStyle w:val="VerbatimChar"/>
+        </w:rPr>
+      </w:pPr>
+      <w:r>
+        <w:rPr>
+          <w:rStyle w:val="VerbatimChar"/>
+        </w:rPr>
+        <w:t xml:space="preserve">sigma^2 estimated as 2072:  log likelihood = -2210.75,  aic = 4435.5 </w:t>
+      </w:r>
+    </w:p>
+    <w:p>
+      <w:pPr>
+        <w:pStyle w:val="SourceCode"/>
+      </w:pPr>
       <w:r>
         <w:rPr>
           <w:rStyle w:val="VerbatimChar"/>
@@ -26150,35 +28362,7 @@
         <w:rPr>
           <w:rStyle w:val="VerbatimChar"/>
         </w:rPr>
-        <w:lastRenderedPageBreak/>
-        <w:t>## Coefficients:</w:t>
-      </w:r>
-      <w:r>
-        <w:br/>
-      </w:r>
-      <w:r>
-        <w:rPr>
-          <w:rStyle w:val="VerbatimChar"/>
-        </w:rPr>
-        <w:t>##           ar1      ma1  intercept</w:t>
-      </w:r>
-      <w:r>
-        <w:br/>
-      </w:r>
-      <w:r>
-        <w:rPr>
-          <w:rStyle w:val="VerbatimChar"/>
-        </w:rPr>
-        <w:t>##       -0.0313  -0.1746    24.9658</w:t>
-      </w:r>
-      <w:r>
-        <w:br/>
-      </w:r>
-      <w:r>
-        <w:rPr>
-          <w:rStyle w:val="VerbatimChar"/>
-        </w:rPr>
-        <w:t>## s.e.   0.1059   0.0947     2.2266</w:t>
+        <w:t>##  Box-Pierce test</w:t>
       </w:r>
       <w:r>
         <w:br/>
@@ -26196,44 +28380,6 @@
         <w:rPr>
           <w:rStyle w:val="VerbatimChar"/>
         </w:rPr>
-        <w:t>## sigma^2 estimated as 3263:  log likelihood = -2305.86,  aic = 4617.73</w:t>
-      </w:r>
-    </w:p>
-    <w:p>
-      <w:pPr>
-        <w:pStyle w:val="SourceCode"/>
-      </w:pPr>
-      <w:r>
-        <w:rPr>
-          <w:rStyle w:val="VerbatimChar"/>
-        </w:rPr>
-        <w:t xml:space="preserve">## </w:t>
-      </w:r>
-      <w:r>
-        <w:br/>
-      </w:r>
-      <w:r>
-        <w:rPr>
-          <w:rStyle w:val="VerbatimChar"/>
-        </w:rPr>
-        <w:t>##  Box-Pierce test</w:t>
-      </w:r>
-      <w:r>
-        <w:br/>
-      </w:r>
-      <w:r>
-        <w:rPr>
-          <w:rStyle w:val="VerbatimChar"/>
-        </w:rPr>
-        <w:t xml:space="preserve">## </w:t>
-      </w:r>
-      <w:r>
-        <w:br/>
-      </w:r>
-      <w:r>
-        <w:rPr>
-          <w:rStyle w:val="VerbatimChar"/>
-        </w:rPr>
         <w:t>## data:  arimaGDP$residuals</w:t>
       </w:r>
       <w:r>
@@ -26243,7 +28389,13 @@
         <w:rPr>
           <w:rStyle w:val="VerbatimChar"/>
         </w:rPr>
-        <w:t>## X-squared = 0.0040854, df = 1, p-value = 0.949</w:t>
+        <w:t xml:space="preserve">## X-squared = </w:t>
+      </w:r>
+      <w:r>
+        <w:rPr>
+          <w:rStyle w:val="VerbatimChar"/>
+        </w:rPr>
+        <w:t>30.674, df = 20, p-value = 0.05964</w:t>
       </w:r>
     </w:p>
     <w:p>
@@ -26251,7 +28403,19 @@
         <w:pStyle w:val="FirstParagraph"/>
       </w:pPr>
       <w:r>
-        <w:t>An ARIMA(1,0,1) is used to pre-whiten the first-differenced TBillClose, and the resulting residuals can be seen to be white noise based on the Box-Pierce test.</w:t>
+        <w:t>An ARIMA(</w:t>
+      </w:r>
+      <w:r>
+        <w:t>5</w:t>
+      </w:r>
+      <w:r>
+        <w:t>,0,</w:t>
+      </w:r>
+      <w:r>
+        <w:t>0</w:t>
+      </w:r>
+      <w:r>
+        <w:t>) is used to pre-whiten the first-differenced TBillClose, and the resulting residuals can be seen to be white noise based on the Box-Pierce test.</w:t>
       </w:r>
     </w:p>
     <w:p>
@@ -26356,6 +28520,9 @@
     <w:p>
       <w:pPr>
         <w:pStyle w:val="SourceCode"/>
+        <w:rPr>
+          <w:rStyle w:val="VerbatimChar"/>
+        </w:rPr>
       </w:pPr>
       <w:r>
         <w:rPr>
@@ -26379,21 +28546,156 @@
         <w:rPr>
           <w:rStyle w:val="VerbatimChar"/>
         </w:rPr>
-        <w:t xml:space="preserve">## arima(x = df.ts.modelset.train.vector.diff$InfRate, order = c(2, 0, 0), seasonal = list(order = c(1, </w:t>
-      </w:r>
-      <w:r>
-        <w:br/>
-      </w:r>
+        <w:t xml:space="preserve">arima(x = df.ts.modelset.train.vector.diff$InfRate, order = c(2, 0, 2), seasonal = list(order = c(1, </w:t>
+      </w:r>
+    </w:p>
+    <w:p>
+      <w:pPr>
+        <w:pStyle w:val="SourceCode"/>
+        <w:rPr>
+          <w:rStyle w:val="VerbatimChar"/>
+        </w:rPr>
+      </w:pPr>
       <w:r>
         <w:rPr>
           <w:rStyle w:val="VerbatimChar"/>
         </w:rPr>
         <w:lastRenderedPageBreak/>
-        <w:t>##     0, 1), period = 12))</w:t>
-      </w:r>
-      <w:r>
-        <w:br/>
-      </w:r>
+        <w:t xml:space="preserve">    0, 1), period = 12))</w:t>
+      </w:r>
+    </w:p>
+    <w:p>
+      <w:pPr>
+        <w:pStyle w:val="SourceCode"/>
+        <w:rPr>
+          <w:rStyle w:val="VerbatimChar"/>
+        </w:rPr>
+      </w:pPr>
+    </w:p>
+    <w:p>
+      <w:pPr>
+        <w:pStyle w:val="SourceCode"/>
+        <w:rPr>
+          <w:rStyle w:val="VerbatimChar"/>
+        </w:rPr>
+      </w:pPr>
+      <w:r>
+        <w:rPr>
+          <w:rStyle w:val="VerbatimChar"/>
+        </w:rPr>
+        <w:t>Coefficients:</w:t>
+      </w:r>
+    </w:p>
+    <w:p>
+      <w:pPr>
+        <w:pStyle w:val="SourceCode"/>
+        <w:rPr>
+          <w:rStyle w:val="VerbatimChar"/>
+        </w:rPr>
+      </w:pPr>
+      <w:r>
+        <w:rPr>
+          <w:rStyle w:val="VerbatimChar"/>
+        </w:rPr>
+        <w:t xml:space="preserve">         ar1      ar2      ma1      ma2     sar1     sma1</w:t>
+      </w:r>
+    </w:p>
+    <w:p>
+      <w:pPr>
+        <w:pStyle w:val="SourceCode"/>
+        <w:rPr>
+          <w:rStyle w:val="VerbatimChar"/>
+        </w:rPr>
+      </w:pPr>
+      <w:r>
+        <w:rPr>
+          <w:rStyle w:val="VerbatimChar"/>
+        </w:rPr>
+        <w:t xml:space="preserve">      1.2253  -0.2341  -0.6651  -0.2327  -0.1296  -0.8561</w:t>
+      </w:r>
+    </w:p>
+    <w:p>
+      <w:pPr>
+        <w:pStyle w:val="SourceCode"/>
+        <w:rPr>
+          <w:rStyle w:val="VerbatimChar"/>
+        </w:rPr>
+      </w:pPr>
+      <w:r>
+        <w:rPr>
+          <w:rStyle w:val="VerbatimChar"/>
+        </w:rPr>
+        <w:t>s.e.  0.1084   0.1060   0.1057   0.0879   0.0557   0.0337</w:t>
+      </w:r>
+    </w:p>
+    <w:p>
+      <w:pPr>
+        <w:pStyle w:val="SourceCode"/>
+        <w:rPr>
+          <w:rStyle w:val="VerbatimChar"/>
+        </w:rPr>
+      </w:pPr>
+      <w:r>
+        <w:rPr>
+          <w:rStyle w:val="VerbatimChar"/>
+        </w:rPr>
+        <w:t xml:space="preserve">      intercept</w:t>
+      </w:r>
+    </w:p>
+    <w:p>
+      <w:pPr>
+        <w:pStyle w:val="SourceCode"/>
+        <w:rPr>
+          <w:rStyle w:val="VerbatimChar"/>
+        </w:rPr>
+      </w:pPr>
+      <w:r>
+        <w:rPr>
+          <w:rStyle w:val="VerbatimChar"/>
+        </w:rPr>
+        <w:t xml:space="preserve">        -0.0295</w:t>
+      </w:r>
+    </w:p>
+    <w:p>
+      <w:pPr>
+        <w:pStyle w:val="SourceCode"/>
+        <w:rPr>
+          <w:rStyle w:val="VerbatimChar"/>
+        </w:rPr>
+      </w:pPr>
+      <w:r>
+        <w:rPr>
+          <w:rStyle w:val="VerbatimChar"/>
+        </w:rPr>
+        <w:t>s.e.     0.0218</w:t>
+      </w:r>
+    </w:p>
+    <w:p>
+      <w:pPr>
+        <w:pStyle w:val="SourceCode"/>
+        <w:rPr>
+          <w:rStyle w:val="VerbatimChar"/>
+        </w:rPr>
+      </w:pPr>
+    </w:p>
+    <w:p>
+      <w:pPr>
+        <w:pStyle w:val="SourceCode"/>
+        <w:rPr>
+          <w:rStyle w:val="VerbatimChar"/>
+        </w:rPr>
+      </w:pPr>
+      <w:r>
+        <w:rPr>
+          <w:rStyle w:val="VerbatimChar"/>
+        </w:rPr>
+        <w:t xml:space="preserve">sigma^2 estimated as 0.06965:  log likelihood = -45.45,  aic = 106.9 </w:t>
+      </w:r>
+    </w:p>
+    <w:p>
+      <w:pPr>
+        <w:pStyle w:val="SourceCode"/>
+      </w:pPr>
       <w:r>
         <w:rPr>
           <w:rStyle w:val="VerbatimChar"/>
@@ -26407,34 +28709,7 @@
         <w:rPr>
           <w:rStyle w:val="VerbatimChar"/>
         </w:rPr>
-        <w:t>## Coefficients:</w:t>
-      </w:r>
-      <w:r>
-        <w:br/>
-      </w:r>
-      <w:r>
-        <w:rPr>
-          <w:rStyle w:val="VerbatimChar"/>
-        </w:rPr>
-        <w:t>##          ar1      ar2     sar1     sma1  intercept</w:t>
-      </w:r>
-      <w:r>
-        <w:br/>
-      </w:r>
-      <w:r>
-        <w:rPr>
-          <w:rStyle w:val="VerbatimChar"/>
-        </w:rPr>
-        <w:t>##       0.5910  -0.0422  -0.0882  -0.8653    -0.0159</w:t>
-      </w:r>
-      <w:r>
-        <w:br/>
-      </w:r>
-      <w:r>
-        <w:rPr>
-          <w:rStyle w:val="VerbatimChar"/>
-        </w:rPr>
-        <w:t>## s.e.  0.0493   0.0491   0.0578   0.0366     0.0046</w:t>
+        <w:t>##  Box-Pierce test</w:t>
       </w:r>
       <w:r>
         <w:br/>
@@ -26452,44 +28727,6 @@
         <w:rPr>
           <w:rStyle w:val="VerbatimChar"/>
         </w:rPr>
-        <w:t>## sigma^2 estimated as 0.07242:  log likelihood = -54.28,  aic = 118.55</w:t>
-      </w:r>
-    </w:p>
-    <w:p>
-      <w:pPr>
-        <w:pStyle w:val="SourceCode"/>
-      </w:pPr>
-      <w:r>
-        <w:rPr>
-          <w:rStyle w:val="VerbatimChar"/>
-        </w:rPr>
-        <w:t xml:space="preserve">## </w:t>
-      </w:r>
-      <w:r>
-        <w:br/>
-      </w:r>
-      <w:r>
-        <w:rPr>
-          <w:rStyle w:val="VerbatimChar"/>
-        </w:rPr>
-        <w:t>##  Box-Pierce test</w:t>
-      </w:r>
-      <w:r>
-        <w:br/>
-      </w:r>
-      <w:r>
-        <w:rPr>
-          <w:rStyle w:val="VerbatimChar"/>
-        </w:rPr>
-        <w:t xml:space="preserve">## </w:t>
-      </w:r>
-      <w:r>
-        <w:br/>
-      </w:r>
-      <w:r>
-        <w:rPr>
-          <w:rStyle w:val="VerbatimChar"/>
-        </w:rPr>
         <w:t>## data:  arimaInfRate$residuals</w:t>
       </w:r>
       <w:r>
@@ -26499,7 +28736,13 @@
         <w:rPr>
           <w:rStyle w:val="VerbatimChar"/>
         </w:rPr>
-        <w:t>## X-squared = 0.0073331, df = 1, p-value = 0.9318</w:t>
+        <w:t xml:space="preserve">## X-squared = </w:t>
+      </w:r>
+      <w:r>
+        <w:rPr>
+          <w:rStyle w:val="VerbatimChar"/>
+        </w:rPr>
+        <w:t>26.537, df = 20, p-value = 0.1488</w:t>
       </w:r>
     </w:p>
     <w:p>
@@ -26507,7 +28750,13 @@
         <w:pStyle w:val="FirstParagraph"/>
       </w:pPr>
       <w:r>
-        <w:t>A SARIMA(2,0,0)(1,0,1)</w:t>
+        <w:t>A SARIMA(2,0,</w:t>
+      </w:r>
+      <w:r>
+        <w:t>2</w:t>
+      </w:r>
+      <w:r>
+        <w:t>)(1,0,1)</w:t>
       </w:r>
       <m:oMath>
         <m:sSub>
@@ -26642,6 +28891,9 @@
     <w:p>
       <w:pPr>
         <w:pStyle w:val="SourceCode"/>
+        <w:rPr>
+          <w:rStyle w:val="VerbatimChar"/>
+        </w:rPr>
       </w:pPr>
       <w:r>
         <w:rPr>
@@ -26665,11 +28917,91 @@
         <w:rPr>
           <w:rStyle w:val="VerbatimChar"/>
         </w:rPr>
-        <w:t>## arima(x = df.ts.modelset.train.vector.diff$IndPro, order = c(2, 0, 2))</w:t>
-      </w:r>
-      <w:r>
-        <w:br/>
-      </w:r>
+        <w:t>arima(x = df.ts.modelset.train.vector.diff$IndPro, order = c(2, 0, 2))</w:t>
+      </w:r>
+    </w:p>
+    <w:p>
+      <w:pPr>
+        <w:pStyle w:val="SourceCode"/>
+        <w:rPr>
+          <w:rStyle w:val="VerbatimChar"/>
+        </w:rPr>
+      </w:pPr>
+    </w:p>
+    <w:p>
+      <w:pPr>
+        <w:pStyle w:val="SourceCode"/>
+        <w:rPr>
+          <w:rStyle w:val="VerbatimChar"/>
+        </w:rPr>
+      </w:pPr>
+      <w:r>
+        <w:rPr>
+          <w:rStyle w:val="VerbatimChar"/>
+        </w:rPr>
+        <w:t>Coefficients:</w:t>
+      </w:r>
+    </w:p>
+    <w:p>
+      <w:pPr>
+        <w:pStyle w:val="SourceCode"/>
+        <w:rPr>
+          <w:rStyle w:val="VerbatimChar"/>
+        </w:rPr>
+      </w:pPr>
+      <w:r>
+        <w:rPr>
+          <w:rStyle w:val="VerbatimChar"/>
+        </w:rPr>
+        <w:t xml:space="preserve">         ar1      ar2      ma1     ma2  intercept</w:t>
+      </w:r>
+    </w:p>
+    <w:p>
+      <w:pPr>
+        <w:pStyle w:val="SourceCode"/>
+        <w:rPr>
+          <w:rStyle w:val="VerbatimChar"/>
+        </w:rPr>
+      </w:pPr>
+      <w:r>
+        <w:rPr>
+          <w:rStyle w:val="VerbatimChar"/>
+        </w:rPr>
+        <w:t xml:space="preserve">      1.5389  -0.6222  -1.4154  0.6264     0.1020</w:t>
+      </w:r>
+    </w:p>
+    <w:p>
+      <w:pPr>
+        <w:pStyle w:val="SourceCode"/>
+        <w:rPr>
+          <w:rStyle w:val="VerbatimChar"/>
+        </w:rPr>
+      </w:pPr>
+      <w:r>
+        <w:rPr>
+          <w:rStyle w:val="VerbatimChar"/>
+        </w:rPr>
+        <w:t>s.e.  0.3547   0.3147   0.3247  0.2008     0.0582</w:t>
+      </w:r>
+    </w:p>
+    <w:p>
+      <w:pPr>
+        <w:pStyle w:val="SourceCode"/>
+        <w:rPr>
+          <w:rStyle w:val="VerbatimChar"/>
+        </w:rPr>
+      </w:pPr>
+      <w:r>
+        <w:rPr>
+          <w:rStyle w:val="VerbatimChar"/>
+        </w:rPr>
+        <w:t xml:space="preserve">sigma^2 estimated as 0.2239:  log likelihood = -283.27,  aic = 578.54 </w:t>
+      </w:r>
+    </w:p>
+    <w:p>
+      <w:pPr>
+        <w:pStyle w:val="SourceCode"/>
+      </w:pPr>
       <w:r>
         <w:rPr>
           <w:rStyle w:val="VerbatimChar"/>
@@ -26683,35 +29015,7 @@
         <w:rPr>
           <w:rStyle w:val="VerbatimChar"/>
         </w:rPr>
-        <w:lastRenderedPageBreak/>
-        <w:t>## Coefficients:</w:t>
-      </w:r>
-      <w:r>
-        <w:br/>
-      </w:r>
-      <w:r>
-        <w:rPr>
-          <w:rStyle w:val="VerbatimChar"/>
-        </w:rPr>
-        <w:t>##          ar1      ar2      ma1     ma2  intercept</w:t>
-      </w:r>
-      <w:r>
-        <w:br/>
-      </w:r>
-      <w:r>
-        <w:rPr>
-          <w:rStyle w:val="VerbatimChar"/>
-        </w:rPr>
-        <w:t>##       1.5389  -0.6222  -1.4154  0.6264     0.1020</w:t>
-      </w:r>
-      <w:r>
-        <w:br/>
-      </w:r>
-      <w:r>
-        <w:rPr>
-          <w:rStyle w:val="VerbatimChar"/>
-        </w:rPr>
-        <w:t>## s.e.  0.3547   0.3147   0.3247  0.2008     0.0582</w:t>
+        <w:t>##  Box-Pierce test</w:t>
       </w:r>
       <w:r>
         <w:br/>
@@ -26729,44 +29033,6 @@
         <w:rPr>
           <w:rStyle w:val="VerbatimChar"/>
         </w:rPr>
-        <w:t>## sigma^2 estimated as 0.2239:  log likelihood = -283.27,  aic = 576.54</w:t>
-      </w:r>
-    </w:p>
-    <w:p>
-      <w:pPr>
-        <w:pStyle w:val="SourceCode"/>
-      </w:pPr>
-      <w:r>
-        <w:rPr>
-          <w:rStyle w:val="VerbatimChar"/>
-        </w:rPr>
-        <w:t xml:space="preserve">## </w:t>
-      </w:r>
-      <w:r>
-        <w:br/>
-      </w:r>
-      <w:r>
-        <w:rPr>
-          <w:rStyle w:val="VerbatimChar"/>
-        </w:rPr>
-        <w:t>##  Box-Pierce test</w:t>
-      </w:r>
-      <w:r>
-        <w:br/>
-      </w:r>
-      <w:r>
-        <w:rPr>
-          <w:rStyle w:val="VerbatimChar"/>
-        </w:rPr>
-        <w:t xml:space="preserve">## </w:t>
-      </w:r>
-      <w:r>
-        <w:br/>
-      </w:r>
-      <w:r>
-        <w:rPr>
-          <w:rStyle w:val="VerbatimChar"/>
-        </w:rPr>
         <w:t>## data:  arimaIndPro$residuals</w:t>
       </w:r>
       <w:r>
@@ -26776,7 +29042,13 @@
         <w:rPr>
           <w:rStyle w:val="VerbatimChar"/>
         </w:rPr>
-        <w:t>## X-squared = 0.078886, df = 1, p-value = 0.7788</w:t>
+        <w:t xml:space="preserve">## X-squared = </w:t>
+      </w:r>
+      <w:r>
+        <w:rPr>
+          <w:rStyle w:val="VerbatimChar"/>
+        </w:rPr>
+        <w:t>17.1, df = 20, p-value = 0.6464</w:t>
       </w:r>
     </w:p>
     <w:p>
@@ -26889,6 +29161,9 @@
     <w:p>
       <w:pPr>
         <w:pStyle w:val="SourceCode"/>
+        <w:rPr>
+          <w:rStyle w:val="VerbatimChar"/>
+        </w:rPr>
       </w:pPr>
       <w:r>
         <w:rPr>
@@ -26912,20 +29187,181 @@
         <w:rPr>
           <w:rStyle w:val="VerbatimChar"/>
         </w:rPr>
-        <w:t xml:space="preserve">## arima(x = df.ts.modelset.train.vector.diff$M2, order = c(1, 0, 0), seasonal = list(order = c(1, </w:t>
-      </w:r>
-      <w:r>
-        <w:br/>
-      </w:r>
+        <w:t xml:space="preserve">arima(x = df.ts.modelset.train.vector.diff$M2, order = c(16, 0, 0), seasonal = list(order = c(1, </w:t>
+      </w:r>
+    </w:p>
+    <w:p>
+      <w:pPr>
+        <w:pStyle w:val="SourceCode"/>
+        <w:rPr>
+          <w:rStyle w:val="VerbatimChar"/>
+        </w:rPr>
+      </w:pPr>
       <w:r>
         <w:rPr>
           <w:rStyle w:val="VerbatimChar"/>
         </w:rPr>
         <w:lastRenderedPageBreak/>
-        <w:t>##     0, 0), period = 12))</w:t>
-      </w:r>
-      <w:r>
-        <w:br/>
+        <w:t xml:space="preserve">    0, 0), period = 12))</w:t>
+      </w:r>
+    </w:p>
+    <w:p>
+      <w:pPr>
+        <w:pStyle w:val="SourceCode"/>
+        <w:rPr>
+          <w:rStyle w:val="VerbatimChar"/>
+        </w:rPr>
+      </w:pPr>
+    </w:p>
+    <w:p>
+      <w:pPr>
+        <w:pStyle w:val="SourceCode"/>
+        <w:rPr>
+          <w:rStyle w:val="VerbatimChar"/>
+        </w:rPr>
+      </w:pPr>
+      <w:r>
+        <w:rPr>
+          <w:rStyle w:val="VerbatimChar"/>
+        </w:rPr>
+        <w:t>Coefficients:</w:t>
+      </w:r>
+    </w:p>
+    <w:p>
+      <w:pPr>
+        <w:pStyle w:val="SourceCode"/>
+        <w:rPr>
+          <w:rStyle w:val="VerbatimChar"/>
+        </w:rPr>
+      </w:pPr>
+      <w:r>
+        <w:rPr>
+          <w:rStyle w:val="VerbatimChar"/>
+        </w:rPr>
+        <w:t xml:space="preserve">         ar1      ar2     ar3      ar4      ar5     ar6</w:t>
+      </w:r>
+    </w:p>
+    <w:p>
+      <w:pPr>
+        <w:pStyle w:val="SourceCode"/>
+        <w:rPr>
+          <w:rStyle w:val="VerbatimChar"/>
+        </w:rPr>
+      </w:pPr>
+      <w:r>
+        <w:rPr>
+          <w:rStyle w:val="VerbatimChar"/>
+        </w:rPr>
+        <w:t xml:space="preserve">      0.3010  -0.0271  0.2573  -0.1214  -0.0237  0.0045</w:t>
+      </w:r>
+    </w:p>
+    <w:p>
+      <w:pPr>
+        <w:pStyle w:val="SourceCode"/>
+        <w:rPr>
+          <w:rStyle w:val="VerbatimChar"/>
+        </w:rPr>
+      </w:pPr>
+      <w:r>
+        <w:rPr>
+          <w:rStyle w:val="VerbatimChar"/>
+        </w:rPr>
+        <w:t>s.e.  0.0473   0.0494  0.0495   0.0486   0.0335  0.0329</w:t>
+      </w:r>
+    </w:p>
+    <w:p>
+      <w:pPr>
+        <w:pStyle w:val="SourceCode"/>
+        <w:rPr>
+          <w:rStyle w:val="VerbatimChar"/>
+        </w:rPr>
+      </w:pPr>
+      <w:r>
+        <w:rPr>
+          <w:rStyle w:val="VerbatimChar"/>
+        </w:rPr>
+        <w:t xml:space="preserve">          ar7    ar8     ar9    ar10     ar11    ar12     ar13</w:t>
+      </w:r>
+    </w:p>
+    <w:p>
+      <w:pPr>
+        <w:pStyle w:val="SourceCode"/>
+        <w:rPr>
+          <w:rStyle w:val="VerbatimChar"/>
+        </w:rPr>
+      </w:pPr>
+      <w:r>
+        <w:rPr>
+          <w:rStyle w:val="VerbatimChar"/>
+        </w:rPr>
+        <w:t xml:space="preserve">      -0.0907  0.086  0.0416  0.0016  -0.0147  0.7227  -0.3110</w:t>
+      </w:r>
+    </w:p>
+    <w:p>
+      <w:pPr>
+        <w:pStyle w:val="SourceCode"/>
+        <w:rPr>
+          <w:rStyle w:val="VerbatimChar"/>
+        </w:rPr>
+      </w:pPr>
+      <w:r>
+        <w:rPr>
+          <w:rStyle w:val="VerbatimChar"/>
+        </w:rPr>
+        <w:t>s.e.   0.0335  0.034  0.0338  0.0337   0.0339  0.0382   0.0489</w:t>
+      </w:r>
+    </w:p>
+    <w:p>
+      <w:pPr>
+        <w:pStyle w:val="SourceCode"/>
+        <w:rPr>
+          <w:rStyle w:val="VerbatimChar"/>
+        </w:rPr>
+      </w:pPr>
+      <w:r>
+        <w:rPr>
+          <w:rStyle w:val="VerbatimChar"/>
+        </w:rPr>
+        <w:t xml:space="preserve">        ar14     ar15    ar16     sar1  intercept</w:t>
+      </w:r>
+    </w:p>
+    <w:p>
+      <w:pPr>
+        <w:pStyle w:val="SourceCode"/>
+        <w:rPr>
+          <w:rStyle w:val="VerbatimChar"/>
+        </w:rPr>
+      </w:pPr>
+      <w:r>
+        <w:rPr>
+          <w:rStyle w:val="VerbatimChar"/>
+        </w:rPr>
+        <w:t xml:space="preserve">      0.0177  -0.1420  0.2340  -0.2994    27.9815</w:t>
+      </w:r>
+    </w:p>
+    <w:p>
+      <w:pPr>
+        <w:pStyle w:val="SourceCode"/>
+        <w:rPr>
+          <w:rStyle w:val="VerbatimChar"/>
+        </w:rPr>
+      </w:pPr>
+      <w:r>
+        <w:rPr>
+          <w:rStyle w:val="VerbatimChar"/>
+        </w:rPr>
+        <w:t>s.e.  0.0502   0.0506  0.0484   0.0550    11.4516</w:t>
+      </w:r>
+    </w:p>
+    <w:p>
+      <w:pPr>
+        <w:pStyle w:val="SourceCode"/>
+      </w:pPr>
+      <w:r>
+        <w:rPr>
+          <w:rStyle w:val="VerbatimChar"/>
+        </w:rPr>
+        <w:t xml:space="preserve">sigma^2 estimated as 569.5:  log likelihood = -1942.35,  aic = 3922.7 </w:t>
       </w:r>
       <w:r>
         <w:rPr>
@@ -26940,34 +29376,7 @@
         <w:rPr>
           <w:rStyle w:val="VerbatimChar"/>
         </w:rPr>
-        <w:t>## Coefficients:</w:t>
-      </w:r>
-      <w:r>
-        <w:br/>
-      </w:r>
-      <w:r>
-        <w:rPr>
-          <w:rStyle w:val="VerbatimChar"/>
-        </w:rPr>
-        <w:t>##          ar1    sar1  intercept</w:t>
-      </w:r>
-      <w:r>
-        <w:br/>
-      </w:r>
-      <w:r>
-        <w:rPr>
-          <w:rStyle w:val="VerbatimChar"/>
-        </w:rPr>
-        <w:t>##       0.2894  0.6944    25.8303</w:t>
-      </w:r>
-      <w:r>
-        <w:br/>
-      </w:r>
-      <w:r>
-        <w:rPr>
-          <w:rStyle w:val="VerbatimChar"/>
-        </w:rPr>
-        <w:t>## s.e.  0.0468  0.0353     5.6566</w:t>
+        <w:t>##  Box-Pierce test</w:t>
       </w:r>
       <w:r>
         <w:br/>
@@ -26985,44 +29394,6 @@
         <w:rPr>
           <w:rStyle w:val="VerbatimChar"/>
         </w:rPr>
-        <w:t>## sigma^2 estimated as 720:  log likelihood = -1991,  aic = 3988</w:t>
-      </w:r>
-    </w:p>
-    <w:p>
-      <w:pPr>
-        <w:pStyle w:val="SourceCode"/>
-      </w:pPr>
-      <w:r>
-        <w:rPr>
-          <w:rStyle w:val="VerbatimChar"/>
-        </w:rPr>
-        <w:t xml:space="preserve">## </w:t>
-      </w:r>
-      <w:r>
-        <w:br/>
-      </w:r>
-      <w:r>
-        <w:rPr>
-          <w:rStyle w:val="VerbatimChar"/>
-        </w:rPr>
-        <w:t>##  Box-Pierce test</w:t>
-      </w:r>
-      <w:r>
-        <w:br/>
-      </w:r>
-      <w:r>
-        <w:rPr>
-          <w:rStyle w:val="VerbatimChar"/>
-        </w:rPr>
-        <w:t xml:space="preserve">## </w:t>
-      </w:r>
-      <w:r>
-        <w:br/>
-      </w:r>
-      <w:r>
-        <w:rPr>
-          <w:rStyle w:val="VerbatimChar"/>
-        </w:rPr>
         <w:t>## data:  arimaM2$residuals</w:t>
       </w:r>
       <w:r>
@@ -27032,7 +29403,13 @@
         <w:rPr>
           <w:rStyle w:val="VerbatimChar"/>
         </w:rPr>
-        <w:t>## X-squared = 3.2615e-05, df = 1, p-value = 0.9954</w:t>
+        <w:t xml:space="preserve">## X-squared = </w:t>
+      </w:r>
+      <w:r>
+        <w:rPr>
+          <w:rStyle w:val="VerbatimChar"/>
+        </w:rPr>
+        <w:t>24.741, df = 20, p-value = 0.2115</w:t>
       </w:r>
     </w:p>
     <w:p>
@@ -27040,7 +29417,13 @@
         <w:pStyle w:val="FirstParagraph"/>
       </w:pPr>
       <w:r>
-        <w:t>A SARIMA(1,0,0)(1,0,0)</w:t>
+        <w:t>A SARIMA(1</w:t>
+      </w:r>
+      <w:r>
+        <w:t>6</w:t>
+      </w:r>
+      <w:r>
+        <w:t>,0,0)(1,0,0)</w:t>
       </w:r>
       <m:oMath>
         <m:sSub>
@@ -27309,7 +29692,13 @@
         <w:rPr>
           <w:rStyle w:val="VerbatimChar"/>
         </w:rPr>
-        <w:t>## X-squared = 8.2395e-05, df = 1, p-value = 0.9928</w:t>
+        <w:t xml:space="preserve">## X-squared = </w:t>
+      </w:r>
+      <w:r>
+        <w:rPr>
+          <w:rStyle w:val="VerbatimChar"/>
+        </w:rPr>
+        <w:t>21.574, df = 20, p-value = 0.3641</w:t>
       </w:r>
     </w:p>
     <w:p>
@@ -27496,7 +29885,7 @@
           <w:rPr>
             <w:rFonts w:ascii="Cambria Math" w:hAnsi="Cambria Math"/>
           </w:rPr>
-          <m:t>2</m:t>
+          <m:t>1</m:t>
         </m:r>
       </m:oMath>
       <w:r>
@@ -27558,540 +29947,231 @@
     <w:p>
       <w:pPr>
         <w:pStyle w:val="SourceCode"/>
-      </w:pPr>
-      <w:r>
         <w:rPr>
           <w:rStyle w:val="NormalTok"/>
         </w:rPr>
+      </w:pPr>
+      <w:r>
+        <w:rPr>
+          <w:rStyle w:val="NormalTok"/>
+        </w:rPr>
         <w:lastRenderedPageBreak/>
-        <w:t xml:space="preserve">X_b2 </w:t>
-      </w:r>
-      <w:r>
-        <w:rPr>
-          <w:rStyle w:val="OtherTok"/>
-        </w:rPr>
-        <w:t>&lt;-</w:t>
-      </w:r>
+        <w:t>X_b1 &lt;- df.ts.modelset.train.vector.prewhite$IndPro[1:422]- mean(df.ts.modelset.train.vector.prewhite$IndPro)</w:t>
+      </w:r>
+    </w:p>
+    <w:p>
+      <w:pPr>
+        <w:pStyle w:val="SourceCode"/>
+      </w:pPr>
       <w:r>
         <w:rPr>
           <w:rStyle w:val="NormalTok"/>
         </w:rPr>
-        <w:t xml:space="preserve"> df.ts.modelset.train.vector.prewhite</w:t>
-      </w:r>
-      <w:r>
-        <w:rPr>
-          <w:rStyle w:val="SpecialCharTok"/>
-        </w:rPr>
-        <w:t>$</w:t>
-      </w:r>
+        <w:t>Y_b1 &lt;- df.ts.modelset.train.vector.prewhite$IIPI[2:423] - mean(df.ts.modelset.train.vector.prewhite$IIPI)</w:t>
+      </w:r>
+    </w:p>
+    <w:p>
+      <w:pPr>
+        <w:pStyle w:val="FirstParagraph"/>
+      </w:pPr>
+      <w:r>
+        <w:t>The transfer function is estimated, forcing the residual correction to zero first to investigate:</w:t>
+      </w:r>
+    </w:p>
+    <w:p>
+      <w:pPr>
+        <w:pStyle w:val="SourceCode"/>
+      </w:pPr>
       <w:r>
         <w:rPr>
           <w:rStyle w:val="NormalTok"/>
         </w:rPr>
-        <w:t>IndPro[</w:t>
-      </w:r>
-      <w:r>
-        <w:rPr>
-          <w:rStyle w:val="DecValTok"/>
-        </w:rPr>
-        <w:t>1</w:t>
-      </w:r>
-      <w:r>
-        <w:rPr>
-          <w:rStyle w:val="SpecialCharTok"/>
-        </w:rPr>
-        <w:t>:</w:t>
-      </w:r>
-      <w:r>
-        <w:rPr>
-          <w:rStyle w:val="DecValTok"/>
-        </w:rPr>
-        <w:t>421</w:t>
-      </w:r>
-      <w:r>
-        <w:rPr>
-          <w:rStyle w:val="NormalTok"/>
-        </w:rPr>
-        <w:t>]</w:t>
-      </w:r>
-      <w:r>
-        <w:rPr>
-          <w:rStyle w:val="SpecialCharTok"/>
-        </w:rPr>
-        <w:t>-</w:t>
-      </w:r>
-      <w:r>
-        <w:rPr>
-          <w:rStyle w:val="NormalTok"/>
-        </w:rPr>
-        <w:t xml:space="preserve"> </w:t>
-      </w:r>
-      <w:r>
-        <w:rPr>
-          <w:rStyle w:val="FunctionTok"/>
-        </w:rPr>
-        <w:t>mean</w:t>
-      </w:r>
-      <w:r>
-        <w:rPr>
-          <w:rStyle w:val="NormalTok"/>
-        </w:rPr>
-        <w:t>(df.ts.modelset.train.vector.prewhite</w:t>
-      </w:r>
-      <w:r>
-        <w:rPr>
-          <w:rStyle w:val="SpecialCharTok"/>
-        </w:rPr>
-        <w:t>$</w:t>
-      </w:r>
-      <w:r>
-        <w:rPr>
-          <w:rStyle w:val="NormalTok"/>
-        </w:rPr>
-        <w:t>IndPro)</w:t>
-      </w:r>
-      <w:r>
-        <w:br/>
-      </w:r>
-      <w:r>
-        <w:rPr>
-          <w:rStyle w:val="NormalTok"/>
-        </w:rPr>
-        <w:t xml:space="preserve">Y_b2 </w:t>
-      </w:r>
-      <w:r>
-        <w:rPr>
-          <w:rStyle w:val="OtherTok"/>
-        </w:rPr>
-        <w:t>&lt;-</w:t>
-      </w:r>
-      <w:r>
-        <w:rPr>
-          <w:rStyle w:val="NormalTok"/>
-        </w:rPr>
-        <w:t xml:space="preserve"> df.ts.modelset.train.vector.prewhite</w:t>
-      </w:r>
-      <w:r>
-        <w:rPr>
-          <w:rStyle w:val="SpecialCharTok"/>
-        </w:rPr>
-        <w:t>$</w:t>
-      </w:r>
-      <w:r>
-        <w:rPr>
-          <w:rStyle w:val="NormalTok"/>
-        </w:rPr>
-        <w:t>IIPI[</w:t>
-      </w:r>
-      <w:r>
-        <w:rPr>
-          <w:rStyle w:val="DecValTok"/>
-        </w:rPr>
-        <w:t>3</w:t>
-      </w:r>
-      <w:r>
-        <w:rPr>
-          <w:rStyle w:val="SpecialCharTok"/>
-        </w:rPr>
-        <w:t>:</w:t>
-      </w:r>
-      <w:r>
-        <w:rPr>
-          <w:rStyle w:val="DecValTok"/>
-        </w:rPr>
-        <w:t>423</w:t>
-      </w:r>
-      <w:r>
-        <w:rPr>
-          <w:rStyle w:val="NormalTok"/>
-        </w:rPr>
-        <w:t xml:space="preserve">] </w:t>
-      </w:r>
-      <w:r>
-        <w:rPr>
-          <w:rStyle w:val="SpecialCharTok"/>
-        </w:rPr>
-        <w:t>-</w:t>
-      </w:r>
-      <w:r>
-        <w:rPr>
-          <w:rStyle w:val="NormalTok"/>
-        </w:rPr>
-        <w:t xml:space="preserve"> </w:t>
-      </w:r>
-      <w:r>
-        <w:rPr>
-          <w:rStyle w:val="FunctionTok"/>
-        </w:rPr>
-        <w:t>mean</w:t>
-      </w:r>
-      <w:r>
-        <w:rPr>
-          <w:rStyle w:val="NormalTok"/>
-        </w:rPr>
-        <w:t>(df.ts.modelset.train.vector.prewhite</w:t>
-      </w:r>
-      <w:r>
-        <w:rPr>
-          <w:rStyle w:val="SpecialCharTok"/>
-        </w:rPr>
-        <w:t>$</w:t>
-      </w:r>
-      <w:r>
-        <w:rPr>
-          <w:rStyle w:val="NormalTok"/>
-        </w:rPr>
-        <w:t>IIPI)</w:t>
-      </w:r>
+        <w:t>m2&lt;-arimax(Y_b1, order=c(1,0,0), fixed=c(0,NA,NA), xtransf=data.frame(X_b1), transfer=list(c(1,0)), include.mean = FALSE)</w:t>
+      </w:r>
+    </w:p>
+    <w:p>
+      <w:pPr>
+        <w:pStyle w:val="SourceCode"/>
+        <w:rPr>
+          <w:rFonts w:ascii="Consolas" w:hAnsi="Consolas"/>
+          <w:sz w:val="22"/>
+        </w:rPr>
+      </w:pPr>
+      <w:r>
+        <w:rPr>
+          <w:rStyle w:val="VerbatimChar"/>
+        </w:rPr>
+        <w:t xml:space="preserve">## </w:t>
+      </w:r>
+      <w:r>
+        <w:br/>
+      </w:r>
+      <w:r>
+        <w:rPr>
+          <w:rFonts w:ascii="Consolas" w:hAnsi="Consolas"/>
+          <w:sz w:val="22"/>
+        </w:rPr>
+        <w:t xml:space="preserve">## </w:t>
+      </w:r>
+      <w:r>
+        <w:rPr>
+          <w:rFonts w:ascii="Consolas" w:hAnsi="Consolas"/>
+          <w:sz w:val="22"/>
+        </w:rPr>
+        <w:br/>
+        <w:t>## Call:</w:t>
+      </w:r>
+      <w:r>
+        <w:rPr>
+          <w:rFonts w:ascii="Consolas" w:hAnsi="Consolas"/>
+          <w:sz w:val="22"/>
+        </w:rPr>
+        <w:br/>
+        <w:t xml:space="preserve">## arimax(x = Y_b1, order = c(1, 0, 0), include.mean = FALSE, fixed = c(0, NA, </w:t>
+      </w:r>
+      <w:r>
+        <w:rPr>
+          <w:rFonts w:ascii="Consolas" w:hAnsi="Consolas"/>
+          <w:sz w:val="22"/>
+        </w:rPr>
+        <w:br/>
+        <w:t>##     NA), xtransf = data.frame(X_b1), transfer = list(c(1, 0)))</w:t>
+      </w:r>
+      <w:r>
+        <w:rPr>
+          <w:rFonts w:ascii="Consolas" w:hAnsi="Consolas"/>
+          <w:sz w:val="22"/>
+        </w:rPr>
+        <w:br/>
+        <w:t xml:space="preserve">## </w:t>
+      </w:r>
+      <w:r>
+        <w:rPr>
+          <w:rFonts w:ascii="Consolas" w:hAnsi="Consolas"/>
+          <w:sz w:val="22"/>
+        </w:rPr>
+        <w:br/>
+        <w:t>## Coefficients:</w:t>
+      </w:r>
+      <w:r>
+        <w:rPr>
+          <w:rFonts w:ascii="Consolas" w:hAnsi="Consolas"/>
+          <w:sz w:val="22"/>
+        </w:rPr>
+        <w:br/>
+        <w:t>##       ar1  X_b1-AR1  X_b1-MA0</w:t>
+      </w:r>
+      <w:r>
+        <w:rPr>
+          <w:rFonts w:ascii="Consolas" w:hAnsi="Consolas"/>
+          <w:sz w:val="22"/>
+        </w:rPr>
+        <w:br/>
+        <w:t>##         0    0.6863    1.3059</w:t>
+      </w:r>
+      <w:r>
+        <w:rPr>
+          <w:rFonts w:ascii="Consolas" w:hAnsi="Consolas"/>
+          <w:sz w:val="22"/>
+        </w:rPr>
+        <w:br/>
+        <w:t>## s.e.    0    0.0863    0.3232</w:t>
+      </w:r>
+      <w:r>
+        <w:rPr>
+          <w:rFonts w:ascii="Consolas" w:hAnsi="Consolas"/>
+          <w:sz w:val="22"/>
+        </w:rPr>
+        <w:br/>
+        <w:t xml:space="preserve">## </w:t>
+      </w:r>
+      <w:r>
+        <w:rPr>
+          <w:rFonts w:ascii="Consolas" w:hAnsi="Consolas"/>
+          <w:sz w:val="22"/>
+        </w:rPr>
+        <w:br/>
+        <w:t>## sigma^2 estimated as 14.74:  log likelihood = -1163.79,  aic = 2331.58</w:t>
+      </w:r>
+    </w:p>
+    <w:p>
+      <w:pPr>
+        <w:pStyle w:val="SourceCode"/>
+        <w:rPr>
+          <w:rFonts w:ascii="Consolas" w:hAnsi="Consolas"/>
+          <w:sz w:val="22"/>
+        </w:rPr>
+      </w:pPr>
+      <w:r>
+        <w:rPr>
+          <w:rFonts w:ascii="Consolas" w:hAnsi="Consolas"/>
+          <w:sz w:val="22"/>
+        </w:rPr>
+        <w:t xml:space="preserve">## </w:t>
+      </w:r>
+      <w:r>
+        <w:rPr>
+          <w:rFonts w:ascii="Consolas" w:hAnsi="Consolas"/>
+          <w:sz w:val="22"/>
+        </w:rPr>
+        <w:br/>
+        <w:t>##  Box-Pierce test</w:t>
+      </w:r>
+      <w:r>
+        <w:rPr>
+          <w:rFonts w:ascii="Consolas" w:hAnsi="Consolas"/>
+          <w:sz w:val="22"/>
+        </w:rPr>
+        <w:br/>
+        <w:t xml:space="preserve">## </w:t>
+      </w:r>
+      <w:r>
+        <w:rPr>
+          <w:rFonts w:ascii="Consolas" w:hAnsi="Consolas"/>
+          <w:sz w:val="22"/>
+        </w:rPr>
+        <w:br/>
+        <w:t>## data:  m2$residuals</w:t>
+      </w:r>
+      <w:r>
+        <w:rPr>
+          <w:rFonts w:ascii="Consolas" w:hAnsi="Consolas"/>
+          <w:sz w:val="22"/>
+        </w:rPr>
+        <w:br/>
+        <w:t xml:space="preserve">## X-squared = </w:t>
+      </w:r>
+      <w:r>
+        <w:rPr>
+          <w:rFonts w:ascii="Consolas" w:hAnsi="Consolas"/>
+          <w:sz w:val="22"/>
+        </w:rPr>
+        <w:t>65.656, df = 20, p-value = 9.172e-07</w:t>
+      </w:r>
+    </w:p>
+    <w:p>
+      <w:pPr>
+        <w:pStyle w:val="SourceCode"/>
+      </w:pPr>
     </w:p>
     <w:p>
       <w:pPr>
         <w:pStyle w:val="FirstParagraph"/>
       </w:pPr>
       <w:r>
-        <w:t>The transfer function is estimated, forcing the residual correction to zero first to investigate:</w:t>
-      </w:r>
-    </w:p>
-    <w:p>
-      <w:pPr>
-        <w:pStyle w:val="SourceCode"/>
-      </w:pPr>
-      <w:r>
-        <w:rPr>
-          <w:rStyle w:val="NormalTok"/>
-        </w:rPr>
-        <w:t>m1</w:t>
-      </w:r>
-      <w:r>
-        <w:rPr>
-          <w:rStyle w:val="OtherTok"/>
-        </w:rPr>
-        <w:t>&lt;-</w:t>
-      </w:r>
-      <w:r>
-        <w:rPr>
-          <w:rStyle w:val="FunctionTok"/>
-        </w:rPr>
-        <w:t>arimax</w:t>
-      </w:r>
-      <w:r>
-        <w:rPr>
-          <w:rStyle w:val="NormalTok"/>
-        </w:rPr>
-        <w:t xml:space="preserve">(Y_b2, </w:t>
-      </w:r>
-      <w:r>
-        <w:rPr>
-          <w:rStyle w:val="AttributeTok"/>
-        </w:rPr>
-        <w:t>order=</w:t>
-      </w:r>
-      <w:r>
-        <w:rPr>
-          <w:rStyle w:val="FunctionTok"/>
-        </w:rPr>
-        <w:t>c</w:t>
-      </w:r>
-      <w:r>
-        <w:rPr>
-          <w:rStyle w:val="NormalTok"/>
-        </w:rPr>
-        <w:t>(</w:t>
-      </w:r>
-      <w:r>
-        <w:rPr>
-          <w:rStyle w:val="DecValTok"/>
-        </w:rPr>
-        <w:t>1</w:t>
-      </w:r>
-      <w:r>
-        <w:rPr>
-          <w:rStyle w:val="NormalTok"/>
-        </w:rPr>
-        <w:t>,</w:t>
-      </w:r>
-      <w:r>
-        <w:rPr>
-          <w:rStyle w:val="DecValTok"/>
-        </w:rPr>
-        <w:t>0</w:t>
-      </w:r>
-      <w:r>
-        <w:rPr>
-          <w:rStyle w:val="NormalTok"/>
-        </w:rPr>
-        <w:t>,</w:t>
-      </w:r>
-      <w:r>
-        <w:rPr>
-          <w:rStyle w:val="DecValTok"/>
-        </w:rPr>
-        <w:t>0</w:t>
-      </w:r>
-      <w:r>
-        <w:rPr>
-          <w:rStyle w:val="NormalTok"/>
-        </w:rPr>
-        <w:t xml:space="preserve">), </w:t>
-      </w:r>
-      <w:r>
-        <w:rPr>
-          <w:rStyle w:val="AttributeTok"/>
-        </w:rPr>
-        <w:t>fixed=</w:t>
-      </w:r>
-      <w:r>
-        <w:rPr>
-          <w:rStyle w:val="FunctionTok"/>
-        </w:rPr>
-        <w:t>c</w:t>
-      </w:r>
-      <w:r>
-        <w:rPr>
-          <w:rStyle w:val="NormalTok"/>
-        </w:rPr>
-        <w:t>(</w:t>
-      </w:r>
-      <w:r>
-        <w:rPr>
-          <w:rStyle w:val="DecValTok"/>
-        </w:rPr>
-        <w:t>0</w:t>
-      </w:r>
-      <w:r>
-        <w:rPr>
-          <w:rStyle w:val="NormalTok"/>
-        </w:rPr>
-        <w:t>,</w:t>
-      </w:r>
-      <w:r>
-        <w:rPr>
-          <w:rStyle w:val="ConstantTok"/>
-        </w:rPr>
-        <w:t>NA</w:t>
-      </w:r>
-      <w:r>
-        <w:rPr>
-          <w:rStyle w:val="NormalTok"/>
-        </w:rPr>
-        <w:t>,</w:t>
-      </w:r>
-      <w:r>
-        <w:rPr>
-          <w:rStyle w:val="ConstantTok"/>
-        </w:rPr>
-        <w:t>NA</w:t>
-      </w:r>
-      <w:r>
-        <w:rPr>
-          <w:rStyle w:val="NormalTok"/>
-        </w:rPr>
-        <w:t xml:space="preserve">), </w:t>
-      </w:r>
-      <w:r>
-        <w:rPr>
-          <w:rStyle w:val="AttributeTok"/>
-        </w:rPr>
-        <w:t>xtransf=</w:t>
-      </w:r>
-      <w:r>
-        <w:rPr>
-          <w:rStyle w:val="FunctionTok"/>
-        </w:rPr>
-        <w:t>data.frame</w:t>
-      </w:r>
-      <w:r>
-        <w:rPr>
-          <w:rStyle w:val="NormalTok"/>
-        </w:rPr>
-        <w:t xml:space="preserve">(X_b2), </w:t>
-      </w:r>
-      <w:r>
-        <w:rPr>
-          <w:rStyle w:val="AttributeTok"/>
-        </w:rPr>
-        <w:t>transfer=</w:t>
-      </w:r>
-      <w:r>
-        <w:rPr>
-          <w:rStyle w:val="FunctionTok"/>
-        </w:rPr>
-        <w:t>list</w:t>
-      </w:r>
-      <w:r>
-        <w:rPr>
-          <w:rStyle w:val="NormalTok"/>
-        </w:rPr>
-        <w:t>(</w:t>
-      </w:r>
-      <w:r>
-        <w:rPr>
-          <w:rStyle w:val="FunctionTok"/>
-        </w:rPr>
-        <w:t>c</w:t>
-      </w:r>
-      <w:r>
-        <w:rPr>
-          <w:rStyle w:val="NormalTok"/>
-        </w:rPr>
-        <w:t>(</w:t>
-      </w:r>
-      <w:r>
-        <w:rPr>
-          <w:rStyle w:val="DecValTok"/>
-        </w:rPr>
-        <w:t>1</w:t>
-      </w:r>
-      <w:r>
-        <w:rPr>
-          <w:rStyle w:val="NormalTok"/>
-        </w:rPr>
-        <w:t>,</w:t>
-      </w:r>
-      <w:r>
-        <w:rPr>
-          <w:rStyle w:val="DecValTok"/>
-        </w:rPr>
-        <w:t>0</w:t>
-      </w:r>
-      <w:r>
-        <w:rPr>
-          <w:rStyle w:val="NormalTok"/>
-        </w:rPr>
-        <w:t xml:space="preserve">)), </w:t>
-      </w:r>
-      <w:r>
-        <w:rPr>
-          <w:rStyle w:val="AttributeTok"/>
-        </w:rPr>
-        <w:t>include.mean =</w:t>
-      </w:r>
-      <w:r>
-        <w:rPr>
-          <w:rStyle w:val="NormalTok"/>
-        </w:rPr>
-        <w:t xml:space="preserve"> </w:t>
-      </w:r>
-      <w:r>
-        <w:rPr>
-          <w:rStyle w:val="ConstantTok"/>
-        </w:rPr>
-        <w:t>FALSE</w:t>
-      </w:r>
-      <w:r>
-        <w:rPr>
-          <w:rStyle w:val="NormalTok"/>
-        </w:rPr>
-        <w:t>)</w:t>
-      </w:r>
-    </w:p>
-    <w:p>
-      <w:pPr>
-        <w:pStyle w:val="SourceCode"/>
-      </w:pPr>
-      <w:r>
-        <w:rPr>
-          <w:rStyle w:val="VerbatimChar"/>
-        </w:rPr>
-        <w:t xml:space="preserve">## </w:t>
-      </w:r>
-      <w:r>
-        <w:br/>
-      </w:r>
-      <w:r>
-        <w:rPr>
-          <w:rStyle w:val="VerbatimChar"/>
-        </w:rPr>
-        <w:t>## Call:</w:t>
-      </w:r>
-      <w:r>
-        <w:br/>
-      </w:r>
-      <w:r>
-        <w:rPr>
-          <w:rStyle w:val="VerbatimChar"/>
-        </w:rPr>
-        <w:t xml:space="preserve">## arimax(x = Y_b2, order = c(1, 0, 0), include.mean = FALSE, fixed = c(0, NA, </w:t>
-      </w:r>
-      <w:r>
-        <w:br/>
-      </w:r>
-      <w:r>
-        <w:rPr>
-          <w:rStyle w:val="VerbatimChar"/>
-        </w:rPr>
-        <w:t>##     NA), xtransf = data.frame(X_b2), transfer = list(c(1, 0)))</w:t>
-      </w:r>
-      <w:r>
-        <w:br/>
-      </w:r>
-      <w:r>
-        <w:rPr>
-          <w:rStyle w:val="VerbatimChar"/>
-        </w:rPr>
-        <w:t xml:space="preserve">## </w:t>
-      </w:r>
-      <w:r>
-        <w:br/>
-      </w:r>
-      <w:r>
-        <w:rPr>
-          <w:rStyle w:val="VerbatimChar"/>
-        </w:rPr>
-        <w:t>## Coefficients:</w:t>
-      </w:r>
-      <w:r>
-        <w:br/>
-      </w:r>
-      <w:r>
-        <w:rPr>
-          <w:rStyle w:val="VerbatimChar"/>
-        </w:rPr>
-        <w:t>##       ar1  X_b2-AR1  X_b2-MA0</w:t>
-      </w:r>
-      <w:r>
-        <w:br/>
-      </w:r>
-      <w:r>
-        <w:rPr>
-          <w:rStyle w:val="VerbatimChar"/>
-        </w:rPr>
-        <w:t>##         0    0.6605    0.9808</w:t>
-      </w:r>
-      <w:r>
-        <w:br/>
-      </w:r>
-      <w:r>
-        <w:rPr>
-          <w:rStyle w:val="VerbatimChar"/>
-        </w:rPr>
-        <w:t>## s.e.    0    0.1153    0.3303</w:t>
-      </w:r>
-      <w:r>
-        <w:br/>
-      </w:r>
-      <w:r>
-        <w:rPr>
-          <w:rStyle w:val="VerbatimChar"/>
-        </w:rPr>
-        <w:t xml:space="preserve">## </w:t>
-      </w:r>
-      <w:r>
-        <w:br/>
-      </w:r>
-      <w:r>
-        <w:rPr>
-          <w:rStyle w:val="VerbatimChar"/>
-        </w:rPr>
-        <w:t>## sigma^2 estimated as 15.09:  log likelihood = -1165.89,  aic = 2335.77</w:t>
-      </w:r>
-    </w:p>
-    <w:p>
-      <w:pPr>
-        <w:pStyle w:val="FirstParagraph"/>
-      </w:pPr>
-      <w:r>
-        <w:t>The model coefficients are significant, based on the ratio of estimates to standard error.</w:t>
+        <w:t>The model is then assess</w:t>
+      </w:r>
+      <w:r>
+        <w:t>ed</w:t>
+      </w:r>
+      <w:r>
+        <w:t xml:space="preserve"> for ARIMA residual correction</w:t>
+      </w:r>
+      <w:r>
+        <w:t>.</w:t>
+      </w:r>
+      <w:r>
+        <w:t xml:space="preserve"> As the residuals of the model are not white noise and seen in the above Box-Pierce and ACF. </w:t>
       </w:r>
     </w:p>
     <w:p>
@@ -28103,19 +30183,22 @@
         <w:rPr>
           <w:noProof/>
         </w:rPr>
+        <w:lastRenderedPageBreak/>
         <w:drawing>
-          <wp:inline distT="0" distB="0" distL="0" distR="0" wp14:anchorId="5C4A7E40" wp14:editId="30DA3E82">
-            <wp:extent cx="4620126" cy="3696101"/>
-            <wp:effectExtent l="0" t="0" r="0" b="0"/>
-            <wp:docPr id="336" name="Picture"/>
-            <wp:cNvGraphicFramePr/>
+          <wp:inline distT="0" distB="0" distL="0" distR="0" wp14:anchorId="493DB5E4" wp14:editId="5F77D9AC">
+            <wp:extent cx="5105400" cy="4089400"/>
+            <wp:effectExtent l="0" t="0" r="0" b="6350"/>
+            <wp:docPr id="3" name="Picture 1" descr="DS809ProjectPresentation_files/figure-pptx/unnamed-chunk-112-1.png"/>
+            <wp:cNvGraphicFramePr>
+              <a:graphicFrameLocks xmlns:a="http://schemas.openxmlformats.org/drawingml/2006/main" noGrp="1" noChangeAspect="1"/>
+            </wp:cNvGraphicFramePr>
             <a:graphic xmlns:a="http://schemas.openxmlformats.org/drawingml/2006/main">
               <a:graphicData uri="http://schemas.openxmlformats.org/drawingml/2006/picture">
                 <pic:pic xmlns:pic="http://schemas.openxmlformats.org/drawingml/2006/picture">
                   <pic:nvPicPr>
-                    <pic:cNvPr id="337" name="Picture" descr="DS809ProjectReport_files/figure-docx/unnamed-chunk-109-1.png"/>
+                    <pic:cNvPr id="3" name="Picture 1" descr="DS809ProjectPresentation_files/figure-pptx/unnamed-chunk-112-1.png"/>
                     <pic:cNvPicPr>
-                      <a:picLocks noChangeAspect="1" noChangeArrowheads="1"/>
+                      <a:picLocks noGrp="1" noChangeAspect="1"/>
                     </pic:cNvPicPr>
                   </pic:nvPicPr>
                   <pic:blipFill>
@@ -28127,7 +30210,7 @@
                   <pic:spPr bwMode="auto">
                     <a:xfrm>
                       <a:off x="0" y="0"/>
-                      <a:ext cx="4620126" cy="3696101"/>
+                      <a:ext cx="5105400" cy="4089400"/>
                     </a:xfrm>
                     <a:prstGeom prst="rect">
                       <a:avLst/>
@@ -28148,58 +30231,10 @@
     </w:p>
     <w:p>
       <w:pPr>
-        <w:pStyle w:val="SourceCode"/>
-      </w:pPr>
-      <w:r>
-        <w:rPr>
-          <w:rStyle w:val="VerbatimChar"/>
-        </w:rPr>
-        <w:t xml:space="preserve">## </w:t>
-      </w:r>
-      <w:r>
-        <w:br/>
-      </w:r>
-      <w:r>
-        <w:rPr>
-          <w:rStyle w:val="VerbatimChar"/>
-        </w:rPr>
-        <w:t>##  Box-Pierce test</w:t>
-      </w:r>
-      <w:r>
-        <w:br/>
-      </w:r>
-      <w:r>
-        <w:rPr>
-          <w:rStyle w:val="VerbatimChar"/>
-        </w:rPr>
-        <w:lastRenderedPageBreak/>
-        <w:t xml:space="preserve">## </w:t>
-      </w:r>
-      <w:r>
-        <w:br/>
-      </w:r>
-      <w:r>
-        <w:rPr>
-          <w:rStyle w:val="VerbatimChar"/>
-        </w:rPr>
-        <w:t>## data:  m1$residuals</w:t>
-      </w:r>
-      <w:r>
-        <w:br/>
-      </w:r>
-      <w:r>
-        <w:rPr>
-          <w:rStyle w:val="VerbatimChar"/>
-        </w:rPr>
-        <w:t>## X-squared = 35.425, df = 1, p-value = 2.651e-09</w:t>
-      </w:r>
-    </w:p>
-    <w:p>
-      <w:pPr>
         <w:pStyle w:val="FirstParagraph"/>
       </w:pPr>
       <w:r>
-        <w:t xml:space="preserve">However, the residuals of the model are not white noise and seen in the above Box-Pierce and ACF. This is corrected using </w:t>
+        <w:t xml:space="preserve">This is corrected using </w:t>
       </w:r>
       <m:oMath>
         <m:r>
@@ -28263,6 +30298,10 @@
     <w:p>
       <w:pPr>
         <w:pStyle w:val="SourceCode"/>
+        <w:rPr>
+          <w:rFonts w:ascii="Consolas" w:hAnsi="Consolas"/>
+          <w:sz w:val="22"/>
+        </w:rPr>
       </w:pPr>
       <w:r>
         <w:rPr>
@@ -28275,90 +30314,162 @@
       </w:r>
       <w:r>
         <w:rPr>
-          <w:rStyle w:val="VerbatimChar"/>
-        </w:rPr>
-        <w:t>## Call:</w:t>
-      </w:r>
-      <w:r>
-        <w:br/>
-      </w:r>
-      <w:r>
-        <w:rPr>
-          <w:rStyle w:val="VerbatimChar"/>
-        </w:rPr>
-        <w:t xml:space="preserve">## arimax(x = Y_b2, order = c(1, 0, 1), include.mean = FALSE, xtransf = data.frame(X_b2), </w:t>
-      </w:r>
-      <w:r>
-        <w:br/>
-      </w:r>
-      <w:r>
-        <w:rPr>
-          <w:rStyle w:val="VerbatimChar"/>
-        </w:rPr>
-        <w:t>##     transfer = list(c(1, 0)))</w:t>
-      </w:r>
-      <w:r>
-        <w:br/>
-      </w:r>
-      <w:r>
-        <w:rPr>
-          <w:rStyle w:val="VerbatimChar"/>
+          <w:rFonts w:ascii="Consolas" w:hAnsi="Consolas"/>
+          <w:sz w:val="22"/>
+        </w:rPr>
+        <w:t>Call:</w:t>
+      </w:r>
+      <w:r>
+        <w:rPr>
+          <w:rFonts w:ascii="Consolas" w:hAnsi="Consolas"/>
+          <w:sz w:val="22"/>
+        </w:rPr>
+        <w:br/>
+        <w:t xml:space="preserve"> arimax(x = Y_b2, order = c(1, 0, 1), include.mean = FALSE, xtransf = data.frame(X_b2), </w:t>
+      </w:r>
+    </w:p>
+    <w:p>
+      <w:pPr>
+        <w:pStyle w:val="SourceCode"/>
+        <w:rPr>
+          <w:rFonts w:ascii="Consolas" w:hAnsi="Consolas"/>
+          <w:sz w:val="22"/>
+        </w:rPr>
+      </w:pPr>
+      <w:r>
+        <w:rPr>
+          <w:rFonts w:ascii="Consolas" w:hAnsi="Consolas"/>
+          <w:sz w:val="22"/>
+        </w:rPr>
+        <w:t xml:space="preserve">    transfer = list(c(1, 0)))</w:t>
+      </w:r>
+    </w:p>
+    <w:p>
+      <w:pPr>
+        <w:pStyle w:val="SourceCode"/>
+        <w:rPr>
+          <w:rFonts w:ascii="Consolas" w:hAnsi="Consolas"/>
+          <w:sz w:val="22"/>
+        </w:rPr>
+      </w:pPr>
+      <w:r>
+        <w:rPr>
+          <w:rFonts w:ascii="Consolas" w:hAnsi="Consolas"/>
+          <w:sz w:val="22"/>
+        </w:rPr>
+        <w:t>Coefficients:</w:t>
+      </w:r>
+    </w:p>
+    <w:p>
+      <w:pPr>
+        <w:pStyle w:val="SourceCode"/>
+        <w:rPr>
+          <w:rFonts w:ascii="Consolas" w:hAnsi="Consolas"/>
+          <w:sz w:val="22"/>
+        </w:rPr>
+      </w:pPr>
+      <w:r>
+        <w:rPr>
+          <w:rFonts w:ascii="Consolas" w:hAnsi="Consolas"/>
+          <w:sz w:val="22"/>
+        </w:rPr>
+        <w:t xml:space="preserve">         ar1      ma1  X_b2-AR1  X_b2-MA0</w:t>
+      </w:r>
+    </w:p>
+    <w:p>
+      <w:pPr>
+        <w:pStyle w:val="SourceCode"/>
+        <w:rPr>
+          <w:rFonts w:ascii="Consolas" w:hAnsi="Consolas"/>
+          <w:sz w:val="22"/>
+        </w:rPr>
+      </w:pPr>
+      <w:r>
+        <w:rPr>
+          <w:rFonts w:ascii="Consolas" w:hAnsi="Consolas"/>
+          <w:sz w:val="22"/>
+        </w:rPr>
+        <w:t xml:space="preserve">      0.5557  -0.2786    0.7135    0.5039</w:t>
+      </w:r>
+    </w:p>
+    <w:p>
+      <w:pPr>
+        <w:pStyle w:val="SourceCode"/>
+        <w:rPr>
+          <w:rFonts w:ascii="Consolas" w:hAnsi="Consolas"/>
+          <w:sz w:val="22"/>
+        </w:rPr>
+      </w:pPr>
+      <w:r>
+        <w:rPr>
+          <w:rFonts w:ascii="Consolas" w:hAnsi="Consolas"/>
+          <w:sz w:val="22"/>
+        </w:rPr>
+        <w:t>s.e.  0.1134   0.1278    0.1827    0.3581</w:t>
+      </w:r>
+    </w:p>
+    <w:p>
+      <w:pPr>
+        <w:pStyle w:val="SourceCode"/>
+        <w:rPr>
+          <w:rFonts w:ascii="Consolas" w:hAnsi="Consolas"/>
+          <w:sz w:val="22"/>
+        </w:rPr>
+      </w:pPr>
+      <w:r>
+        <w:rPr>
+          <w:rFonts w:ascii="Consolas" w:hAnsi="Consolas"/>
+          <w:sz w:val="22"/>
+        </w:rPr>
+        <w:t xml:space="preserve">sigma^2 estimated as 13.64:  log likelihood = -1144.82,  aic = 2297.64 </w:t>
+      </w:r>
+    </w:p>
+    <w:p>
+      <w:pPr>
+        <w:pStyle w:val="SourceCode"/>
+        <w:rPr>
+          <w:rFonts w:ascii="Consolas" w:hAnsi="Consolas"/>
+          <w:sz w:val="22"/>
+        </w:rPr>
+      </w:pPr>
+      <w:r>
+        <w:rPr>
+          <w:rFonts w:ascii="Consolas" w:hAnsi="Consolas"/>
+          <w:sz w:val="22"/>
         </w:rPr>
         <w:t xml:space="preserve">## </w:t>
       </w:r>
       <w:r>
-        <w:br/>
-      </w:r>
-      <w:r>
-        <w:rPr>
-          <w:rStyle w:val="VerbatimChar"/>
-        </w:rPr>
-        <w:t>## Coefficients:</w:t>
-      </w:r>
-      <w:r>
-        <w:br/>
-      </w:r>
-      <w:r>
-        <w:rPr>
-          <w:rStyle w:val="VerbatimChar"/>
-        </w:rPr>
-        <w:t>##          ar1      ma1  X_b2-AR1  X_b2-MA0</w:t>
-      </w:r>
-      <w:r>
-        <w:br/>
-      </w:r>
-      <w:r>
-        <w:rPr>
-          <w:rStyle w:val="VerbatimChar"/>
-        </w:rPr>
-        <w:t>##       0.5557  -0.2786    0.7135    0.5039</w:t>
-      </w:r>
-      <w:r>
-        <w:br/>
-      </w:r>
-      <w:r>
-        <w:rPr>
-          <w:rStyle w:val="VerbatimChar"/>
-        </w:rPr>
-        <w:t>## s.e.  0.1134   0.1278    0.1827    0.3581</w:t>
-      </w:r>
-      <w:r>
-        <w:br/>
-      </w:r>
-      <w:r>
-        <w:rPr>
-          <w:rStyle w:val="VerbatimChar"/>
-        </w:rPr>
+        <w:rPr>
+          <w:rFonts w:ascii="Consolas" w:hAnsi="Consolas"/>
+          <w:sz w:val="22"/>
+        </w:rPr>
+        <w:br/>
+        <w:t>##  Box-Pierce test</w:t>
+      </w:r>
+      <w:r>
+        <w:rPr>
+          <w:rFonts w:ascii="Consolas" w:hAnsi="Consolas"/>
+          <w:sz w:val="22"/>
+        </w:rPr>
+        <w:br/>
         <w:t xml:space="preserve">## </w:t>
       </w:r>
       <w:r>
-        <w:br/>
-      </w:r>
-      <w:r>
-        <w:rPr>
-          <w:rStyle w:val="VerbatimChar"/>
-        </w:rPr>
-        <w:t>## sigma^2 estimated as 13.64:  log likelihood = -1144.82,  aic = 2297.64</w:t>
+        <w:rPr>
+          <w:rFonts w:ascii="Consolas" w:hAnsi="Consolas"/>
+          <w:sz w:val="22"/>
+        </w:rPr>
+        <w:br/>
+        <w:t>## data:  m2_arima11_resid$residuals</w:t>
+      </w:r>
+      <w:r>
+        <w:rPr>
+          <w:rFonts w:ascii="Consolas" w:hAnsi="Consolas"/>
+          <w:sz w:val="22"/>
+        </w:rPr>
+        <w:br/>
+        <w:t>## X-squared = 26.28, df = 20, p-value = 0.1568</w:t>
       </w:r>
     </w:p>
     <w:p>
@@ -28366,46 +30477,40 @@
         <w:pStyle w:val="SourceCode"/>
       </w:pPr>
       <w:r>
-        <w:rPr>
-          <w:rStyle w:val="VerbatimChar"/>
-        </w:rPr>
-        <w:t xml:space="preserve">## </w:t>
-      </w:r>
-      <w:r>
-        <w:br/>
-      </w:r>
-      <w:r>
-        <w:rPr>
-          <w:rStyle w:val="VerbatimChar"/>
-        </w:rPr>
-        <w:t>##  Box-Pierce test</w:t>
-      </w:r>
-      <w:r>
-        <w:br/>
-      </w:r>
-      <w:r>
-        <w:rPr>
-          <w:rStyle w:val="VerbatimChar"/>
-        </w:rPr>
-        <w:t xml:space="preserve">## </w:t>
-      </w:r>
-      <w:r>
-        <w:br/>
-      </w:r>
-      <w:r>
-        <w:rPr>
-          <w:rStyle w:val="VerbatimChar"/>
-        </w:rPr>
-        <w:t>## data:  m_arima11_resid$residuals</w:t>
-      </w:r>
-      <w:r>
-        <w:br/>
-      </w:r>
-      <w:r>
-        <w:rPr>
-          <w:rStyle w:val="VerbatimChar"/>
-        </w:rPr>
-        <w:t>## X-squared = 0.015049, df = 1, p-value = 0.9024</w:t>
+        <w:t xml:space="preserve">This has made </w:t>
+      </w:r>
+      <m:oMath>
+        <m:sSub>
+          <m:sSubPr>
+            <m:ctrlPr>
+              <w:rPr>
+                <w:rFonts w:ascii="Cambria Math" w:hAnsi="Cambria Math"/>
+              </w:rPr>
+            </m:ctrlPr>
+          </m:sSubPr>
+          <m:e>
+            <m:r>
+              <w:rPr>
+                <w:rFonts w:ascii="Cambria Math" w:hAnsi="Cambria Math"/>
+              </w:rPr>
+              <m:t>θ</m:t>
+            </m:r>
+          </m:e>
+          <m:sub>
+            <m:r>
+              <m:rPr>
+                <m:sty m:val="p"/>
+              </m:rPr>
+              <w:rPr>
+                <w:rFonts w:ascii="Cambria Math" w:hAnsi="Cambria Math"/>
+              </w:rPr>
+              <m:t>2</m:t>
+            </m:r>
+          </m:sub>
+        </m:sSub>
+      </m:oMath>
+      <w:r>
+        <w:t xml:space="preserve"> insignificnat.  The residuals are, however are white noise.</w:t>
       </w:r>
     </w:p>
     <w:p>
@@ -28413,14 +30518,22 @@
         <w:pStyle w:val="FirstParagraph"/>
       </w:pPr>
       <w:r>
+        <w:lastRenderedPageBreak/>
         <w:t>The transfer function model of IIPI using IndPro lagged by two months as predictor with ARIMA(1,0,1) correction on the residuals results in white noise. The model estimated is:</w:t>
       </w:r>
     </w:p>
     <w:p>
       <w:pPr>
         <w:pStyle w:val="BodyText"/>
+        <w:rPr>
+          <w:rFonts w:ascii="Cambria Math" w:hAnsi="Cambria Math"/>
+          <w:i/>
+        </w:rPr>
       </w:pPr>
       <m:oMathPara>
+        <m:oMathParaPr>
+          <m:jc m:val="centerGroup"/>
+        </m:oMathParaPr>
         <m:oMath>
           <m:r>
             <w:rPr>
@@ -28433,6 +30546,8 @@
               <m:ctrlPr>
                 <w:rPr>
                   <w:rFonts w:ascii="Cambria Math" w:hAnsi="Cambria Math"/>
+                  <w:i/>
+                  <w:iCs/>
                 </w:rPr>
               </m:ctrlPr>
             </m:sSubPr>
@@ -28454,11 +30569,10 @@
             </m:sub>
           </m:sSub>
           <m:r>
-            <m:rPr>
-              <m:sty m:val="p"/>
-            </m:rPr>
             <w:rPr>
               <w:rFonts w:ascii="Cambria Math" w:hAnsi="Cambria Math"/>
+              <w:rtl/>
+              <w:lang w:bidi="ar-AE"/>
             </w:rPr>
             <m:t>=</m:t>
           </m:r>
@@ -28467,6 +30581,8 @@
               <m:ctrlPr>
                 <w:rPr>
                   <w:rFonts w:ascii="Cambria Math" w:hAnsi="Cambria Math"/>
+                  <w:i/>
+                  <w:iCs/>
                 </w:rPr>
               </m:ctrlPr>
             </m:fPr>
@@ -28476,6 +30592,8 @@
                   <m:ctrlPr>
                     <w:rPr>
                       <w:rFonts w:ascii="Cambria Math" w:hAnsi="Cambria Math"/>
+                      <w:i/>
+                      <w:iCs/>
                     </w:rPr>
                   </m:ctrlPr>
                 </m:sSubPr>
@@ -28491,6 +30609,8 @@
                   <m:r>
                     <w:rPr>
                       <w:rFonts w:ascii="Cambria Math" w:hAnsi="Cambria Math"/>
+                      <w:rtl/>
+                      <w:lang w:bidi="ar-AE"/>
                     </w:rPr>
                     <m:t>0</m:t>
                   </m:r>
@@ -28501,23 +30621,18 @@
               <m:r>
                 <w:rPr>
                   <w:rFonts w:ascii="Cambria Math" w:hAnsi="Cambria Math"/>
-                </w:rPr>
-                <m:t>1</m:t>
-              </m:r>
-              <m:r>
-                <m:rPr>
-                  <m:sty m:val="p"/>
-                </m:rPr>
-                <w:rPr>
-                  <w:rFonts w:ascii="Cambria Math" w:hAnsi="Cambria Math"/>
-                </w:rPr>
-                <m:t>-</m:t>
+                  <w:rtl/>
+                  <w:lang w:bidi="ar-AE"/>
+                </w:rPr>
+                <m:t>1-</m:t>
               </m:r>
               <m:sSub>
                 <m:sSubPr>
                   <m:ctrlPr>
                     <w:rPr>
                       <w:rFonts w:ascii="Cambria Math" w:hAnsi="Cambria Math"/>
+                      <w:i/>
+                      <w:iCs/>
                     </w:rPr>
                   </m:ctrlPr>
                 </m:sSubPr>
@@ -28533,6 +30648,8 @@
                   <m:r>
                     <w:rPr>
                       <w:rFonts w:ascii="Cambria Math" w:hAnsi="Cambria Math"/>
+                      <w:rtl/>
+                      <w:lang w:bidi="ar-AE"/>
                     </w:rPr>
                     <m:t>1</m:t>
                   </m:r>
@@ -28557,6 +30674,8 @@
               <m:ctrlPr>
                 <w:rPr>
                   <w:rFonts w:ascii="Cambria Math" w:hAnsi="Cambria Math"/>
+                  <w:i/>
+                  <w:iCs/>
                 </w:rPr>
               </m:ctrlPr>
             </m:sSubPr>
@@ -28576,28 +30695,20 @@
                 <m:t>t</m:t>
               </m:r>
               <m:r>
-                <m:rPr>
-                  <m:sty m:val="p"/>
-                </m:rPr>
-                <w:rPr>
-                  <w:rFonts w:ascii="Cambria Math" w:hAnsi="Cambria Math"/>
-                </w:rPr>
-                <m:t>-</m:t>
-              </m:r>
-              <m:r>
-                <w:rPr>
-                  <w:rFonts w:ascii="Cambria Math" w:hAnsi="Cambria Math"/>
-                </w:rPr>
-                <m:t>2</m:t>
+                <w:rPr>
+                  <w:rFonts w:ascii="Cambria Math" w:hAnsi="Cambria Math"/>
+                  <w:rtl/>
+                  <w:lang w:bidi="ar-AE"/>
+                </w:rPr>
+                <m:t>-1</m:t>
               </m:r>
             </m:sub>
           </m:sSub>
           <m:r>
-            <m:rPr>
-              <m:sty m:val="p"/>
-            </m:rPr>
             <w:rPr>
               <w:rFonts w:ascii="Cambria Math" w:hAnsi="Cambria Math"/>
+              <w:rtl/>
+              <w:lang w:bidi="ar-AE"/>
             </w:rPr>
             <m:t>+</m:t>
           </m:r>
@@ -28606,6 +30717,102 @@
               <m:ctrlPr>
                 <w:rPr>
                   <w:rFonts w:ascii="Cambria Math" w:hAnsi="Cambria Math"/>
+                  <w:i/>
+                  <w:iCs/>
+                </w:rPr>
+              </m:ctrlPr>
+            </m:sSubPr>
+            <m:e>
+              <m:sSub>
+                <m:sSubPr>
+                  <m:ctrlPr>
+                    <w:rPr>
+                      <w:rFonts w:ascii="Cambria Math" w:hAnsi="Cambria Math"/>
+                      <w:i/>
+                      <w:iCs/>
+                    </w:rPr>
+                  </m:ctrlPr>
+                </m:sSubPr>
+                <m:e>
+                  <m:r>
+                    <w:rPr>
+                      <w:rFonts w:ascii="Cambria Math" w:hAnsi="Cambria Math"/>
+                      <w:lang w:val="el-GR"/>
+                    </w:rPr>
+                    <m:t>φ</m:t>
+                  </m:r>
+                </m:e>
+                <m:sub>
+                  <m:r>
+                    <w:rPr>
+                      <w:rFonts w:ascii="Cambria Math" w:hAnsi="Cambria Math"/>
+                    </w:rPr>
+                    <m:t>1</m:t>
+                  </m:r>
+                </m:sub>
+              </m:sSub>
+              <m:r>
+                <w:rPr>
+                  <w:rFonts w:ascii="Cambria Math" w:hAnsi="Cambria Math"/>
+                </w:rPr>
+                <m:t>IIP</m:t>
+              </m:r>
+              <m:sSub>
+                <m:sSubPr>
+                  <m:ctrlPr>
+                    <w:rPr>
+                      <w:rFonts w:ascii="Cambria Math" w:hAnsi="Cambria Math"/>
+                      <w:i/>
+                      <w:iCs/>
+                    </w:rPr>
+                  </m:ctrlPr>
+                </m:sSubPr>
+                <m:e>
+                  <m:r>
+                    <w:rPr>
+                      <w:rFonts w:ascii="Cambria Math" w:hAnsi="Cambria Math"/>
+                    </w:rPr>
+                    <m:t>I</m:t>
+                  </m:r>
+                </m:e>
+                <m:sub>
+                  <m:r>
+                    <w:rPr>
+                      <w:rFonts w:ascii="Cambria Math" w:hAnsi="Cambria Math"/>
+                    </w:rPr>
+                    <m:t>t</m:t>
+                  </m:r>
+                </m:sub>
+              </m:sSub>
+              <m:r>
+                <w:rPr>
+                  <w:rFonts w:ascii="Cambria Math" w:hAnsi="Cambria Math"/>
+                </w:rPr>
+                <m:t>+ε</m:t>
+              </m:r>
+            </m:e>
+            <m:sub>
+              <m:r>
+                <w:rPr>
+                  <w:rFonts w:ascii="Cambria Math" w:hAnsi="Cambria Math"/>
+                </w:rPr>
+                <m:t>t</m:t>
+              </m:r>
+            </m:sub>
+          </m:sSub>
+          <m:r>
+            <w:rPr>
+              <w:rFonts w:ascii="Cambria Math" w:hAnsi="Cambria Math"/>
+            </w:rPr>
+            <m:t>-</m:t>
+          </m:r>
+          <m:sSub>
+            <m:sSubPr>
+              <m:ctrlPr>
+                <w:rPr>
+                  <w:rFonts w:ascii="Cambria Math" w:hAnsi="Cambria Math"/>
+                  <w:i/>
+                  <w:iCs/>
                 </w:rPr>
               </m:ctrlPr>
             </m:sSubPr>
@@ -28614,7 +30821,7 @@
                 <w:rPr>
                   <w:rFonts w:ascii="Cambria Math" w:hAnsi="Cambria Math"/>
                 </w:rPr>
-                <m:t>ϵ</m:t>
+                <m:t>θ</m:t>
               </m:r>
             </m:e>
             <m:sub>
@@ -28622,7 +30829,34 @@
                 <w:rPr>
                   <w:rFonts w:ascii="Cambria Math" w:hAnsi="Cambria Math"/>
                 </w:rPr>
-                <m:t>t</m:t>
+                <m:t>t-1</m:t>
+              </m:r>
+            </m:sub>
+          </m:sSub>
+          <m:sSub>
+            <m:sSubPr>
+              <m:ctrlPr>
+                <w:rPr>
+                  <w:rFonts w:ascii="Cambria Math" w:hAnsi="Cambria Math"/>
+                  <w:i/>
+                  <w:iCs/>
+                </w:rPr>
+              </m:ctrlPr>
+            </m:sSubPr>
+            <m:e>
+              <m:r>
+                <w:rPr>
+                  <w:rFonts w:ascii="Cambria Math" w:hAnsi="Cambria Math"/>
+                </w:rPr>
+                <m:t>ε</m:t>
+              </m:r>
+            </m:e>
+            <m:sub>
+              <m:r>
+                <w:rPr>
+                  <w:rFonts w:ascii="Cambria Math" w:hAnsi="Cambria Math"/>
+                </w:rPr>
+                <m:t>t-1</m:t>
               </m:r>
             </m:sub>
           </m:sSub>
@@ -28631,6 +30865,285 @@
     </w:p>
     <w:p>
       <w:pPr>
+        <w:pStyle w:val="BodyText"/>
+        <w:rPr>
+          <w:rFonts w:ascii="Cambria Math" w:hAnsi="Cambria Math"/>
+          <w:i/>
+        </w:rPr>
+      </w:pPr>
+      <m:oMathPara>
+        <m:oMathParaPr>
+          <m:jc m:val="centerGroup"/>
+        </m:oMathParaPr>
+        <m:oMath>
+          <m:r>
+            <w:rPr>
+              <w:rFonts w:ascii="Cambria Math" w:hAnsi="Cambria Math"/>
+            </w:rPr>
+            <m:t>IIP</m:t>
+          </m:r>
+          <m:sSub>
+            <m:sSubPr>
+              <m:ctrlPr>
+                <w:rPr>
+                  <w:rFonts w:ascii="Cambria Math" w:hAnsi="Cambria Math"/>
+                  <w:i/>
+                  <w:iCs/>
+                </w:rPr>
+              </m:ctrlPr>
+            </m:sSubPr>
+            <m:e>
+              <m:r>
+                <w:rPr>
+                  <w:rFonts w:ascii="Cambria Math" w:hAnsi="Cambria Math"/>
+                </w:rPr>
+                <m:t>I</m:t>
+              </m:r>
+            </m:e>
+            <m:sub>
+              <m:r>
+                <w:rPr>
+                  <w:rFonts w:ascii="Cambria Math" w:hAnsi="Cambria Math"/>
+                </w:rPr>
+                <m:t>t</m:t>
+              </m:r>
+            </m:sub>
+          </m:sSub>
+          <m:r>
+            <w:rPr>
+              <w:rFonts w:ascii="Cambria Math" w:hAnsi="Cambria Math"/>
+              <w:rtl/>
+              <w:lang w:bidi="ar-AE"/>
+            </w:rPr>
+            <m:t>=</m:t>
+          </m:r>
+          <m:f>
+            <m:fPr>
+              <m:ctrlPr>
+                <w:rPr>
+                  <w:rFonts w:ascii="Cambria Math" w:hAnsi="Cambria Math"/>
+                  <w:i/>
+                  <w:iCs/>
+                </w:rPr>
+              </m:ctrlPr>
+            </m:fPr>
+            <m:num>
+              <m:r>
+                <m:rPr>
+                  <m:nor/>
+                </m:rPr>
+                <w:rPr>
+                  <w:rFonts w:ascii="Cambria Math" w:hAnsi="Cambria Math"/>
+                  <w:i/>
+                </w:rPr>
+                <m:t>0.5039</m:t>
+              </m:r>
+            </m:num>
+            <m:den>
+              <m:r>
+                <w:rPr>
+                  <w:rFonts w:ascii="Cambria Math" w:hAnsi="Cambria Math"/>
+                  <w:rtl/>
+                  <w:lang w:bidi="ar-AE"/>
+                </w:rPr>
+                <m:t>1-</m:t>
+              </m:r>
+              <m:r>
+                <m:rPr>
+                  <m:nor/>
+                </m:rPr>
+                <w:rPr>
+                  <w:rFonts w:ascii="Cambria Math" w:hAnsi="Cambria Math"/>
+                  <w:i/>
+                </w:rPr>
+                <m:t>0.7135</m:t>
+              </m:r>
+              <m:r>
+                <w:rPr>
+                  <w:rFonts w:ascii="Cambria Math" w:hAnsi="Cambria Math"/>
+                </w:rPr>
+                <m:t>B</m:t>
+              </m:r>
+            </m:den>
+          </m:f>
+          <m:r>
+            <w:rPr>
+              <w:rFonts w:ascii="Cambria Math" w:hAnsi="Cambria Math"/>
+            </w:rPr>
+            <m:t>IndPr</m:t>
+          </m:r>
+          <m:sSub>
+            <m:sSubPr>
+              <m:ctrlPr>
+                <w:rPr>
+                  <w:rFonts w:ascii="Cambria Math" w:hAnsi="Cambria Math"/>
+                  <w:i/>
+                  <w:iCs/>
+                </w:rPr>
+              </m:ctrlPr>
+            </m:sSubPr>
+            <m:e>
+              <m:r>
+                <w:rPr>
+                  <w:rFonts w:ascii="Cambria Math" w:hAnsi="Cambria Math"/>
+                </w:rPr>
+                <m:t>o</m:t>
+              </m:r>
+            </m:e>
+            <m:sub>
+              <m:r>
+                <w:rPr>
+                  <w:rFonts w:ascii="Cambria Math" w:hAnsi="Cambria Math"/>
+                </w:rPr>
+                <m:t>t</m:t>
+              </m:r>
+              <m:r>
+                <w:rPr>
+                  <w:rFonts w:ascii="Cambria Math" w:hAnsi="Cambria Math"/>
+                  <w:rtl/>
+                  <w:lang w:bidi="ar-AE"/>
+                </w:rPr>
+                <m:t>-1</m:t>
+              </m:r>
+            </m:sub>
+          </m:sSub>
+          <m:r>
+            <w:rPr>
+              <w:rFonts w:ascii="Cambria Math" w:hAnsi="Cambria Math"/>
+              <w:rtl/>
+              <w:lang w:bidi="ar-AE"/>
+            </w:rPr>
+            <m:t>+</m:t>
+          </m:r>
+          <m:sSub>
+            <m:sSubPr>
+              <m:ctrlPr>
+                <w:rPr>
+                  <w:rFonts w:ascii="Cambria Math" w:hAnsi="Cambria Math"/>
+                  <w:i/>
+                  <w:iCs/>
+                </w:rPr>
+              </m:ctrlPr>
+            </m:sSubPr>
+            <m:e>
+              <m:r>
+                <m:rPr>
+                  <m:nor/>
+                </m:rPr>
+                <w:rPr>
+                  <w:rFonts w:ascii="Cambria Math" w:hAnsi="Cambria Math"/>
+                  <w:i/>
+                </w:rPr>
+                <m:t>0.5557</m:t>
+              </m:r>
+              <m:r>
+                <w:rPr>
+                  <w:rFonts w:ascii="Cambria Math" w:hAnsi="Cambria Math"/>
+                </w:rPr>
+                <m:t>IIP</m:t>
+              </m:r>
+              <m:sSub>
+                <m:sSubPr>
+                  <m:ctrlPr>
+                    <w:rPr>
+                      <w:rFonts w:ascii="Cambria Math" w:hAnsi="Cambria Math"/>
+                      <w:i/>
+                      <w:iCs/>
+                    </w:rPr>
+                  </m:ctrlPr>
+                </m:sSubPr>
+                <m:e>
+                  <m:r>
+                    <w:rPr>
+                      <w:rFonts w:ascii="Cambria Math" w:hAnsi="Cambria Math"/>
+                    </w:rPr>
+                    <m:t>I</m:t>
+                  </m:r>
+                </m:e>
+                <m:sub>
+                  <m:r>
+                    <w:rPr>
+                      <w:rFonts w:ascii="Cambria Math" w:hAnsi="Cambria Math"/>
+                    </w:rPr>
+                    <m:t>t</m:t>
+                  </m:r>
+                </m:sub>
+              </m:sSub>
+              <m:r>
+                <w:rPr>
+                  <w:rFonts w:ascii="Cambria Math" w:hAnsi="Cambria Math"/>
+                </w:rPr>
+                <m:t>+</m:t>
+              </m:r>
+              <m:r>
+                <w:rPr>
+                  <w:rFonts w:ascii="Cambria Math" w:hAnsi="Cambria Math"/>
+                </w:rPr>
+                <m:t>ε</m:t>
+              </m:r>
+            </m:e>
+            <m:sub>
+              <m:r>
+                <w:rPr>
+                  <w:rFonts w:ascii="Cambria Math" w:hAnsi="Cambria Math"/>
+                </w:rPr>
+                <m:t>t</m:t>
+              </m:r>
+            </m:sub>
+          </m:sSub>
+          <m:r>
+            <w:rPr>
+              <w:rFonts w:ascii="Cambria Math" w:hAnsi="Cambria Math"/>
+            </w:rPr>
+            <m:t>-</m:t>
+          </m:r>
+          <m:sSub>
+            <m:sSubPr>
+              <m:ctrlPr>
+                <w:rPr>
+                  <w:rFonts w:ascii="Cambria Math" w:hAnsi="Cambria Math"/>
+                  <w:i/>
+                  <w:iCs/>
+                </w:rPr>
+              </m:ctrlPr>
+            </m:sSubPr>
+            <m:e>
+              <m:r>
+                <m:rPr>
+                  <m:nor/>
+                </m:rPr>
+                <w:rPr>
+                  <w:rFonts w:ascii="Cambria Math" w:hAnsi="Cambria Math"/>
+                  <w:i/>
+                </w:rPr>
+                <m:t>0.2786</m:t>
+              </m:r>
+              <m:r>
+                <w:rPr>
+                  <w:rFonts w:ascii="Cambria Math" w:hAnsi="Cambria Math"/>
+                </w:rPr>
+                <m:t>ε</m:t>
+              </m:r>
+            </m:e>
+            <m:sub>
+              <m:r>
+                <w:rPr>
+                  <w:rFonts w:ascii="Cambria Math" w:hAnsi="Cambria Math"/>
+                </w:rPr>
+                <m:t>t-1</m:t>
+              </m:r>
+            </m:sub>
+          </m:sSub>
+        </m:oMath>
+      </m:oMathPara>
+    </w:p>
+    <w:p>
+      <w:pPr>
+        <w:pStyle w:val="BodyText"/>
+      </w:pPr>
+    </w:p>
+    <w:p>
+      <w:pPr>
         <w:pStyle w:val="Heading1"/>
       </w:pPr>
       <w:bookmarkStart w:id="59" w:name="conclusion"/>
@@ -28711,7 +31224,6 @@
         </w:numPr>
       </w:pPr>
       <w:r>
-        <w:lastRenderedPageBreak/>
         <w:t>ARIMA(2,1,0) with GARCH(1,1)</w:t>
       </w:r>
     </w:p>
@@ -28728,6 +31240,61 @@
     </w:p>
     <w:p>
       <w:pPr>
+        <w:numPr>
+          <w:ilvl w:val="0"/>
+          <w:numId w:val="8"/>
+        </w:numPr>
+      </w:pPr>
+      <w:r>
+        <w:t xml:space="preserve">TF </w:t>
+      </w:r>
+      <m:oMath>
+        <m:r>
+          <w:rPr>
+            <w:rFonts w:ascii="Cambria Math" w:hAnsi="Cambria Math"/>
+          </w:rPr>
+          <m:t>IndPro</m:t>
+        </m:r>
+      </m:oMath>
+      <w:r>
+        <w:rPr>
+          <w:rFonts w:eastAsiaTheme="minorEastAsia"/>
+        </w:rPr>
+        <w:t xml:space="preserve"> b=</w:t>
+      </w:r>
+      <w:r>
+        <w:rPr>
+          <w:rFonts w:eastAsiaTheme="minorEastAsia"/>
+        </w:rPr>
+        <w:t>1</w:t>
+      </w:r>
+      <w:r>
+        <w:rPr>
+          <w:rFonts w:eastAsiaTheme="minorEastAsia"/>
+        </w:rPr>
+        <w:t>, r=1, s=0</w:t>
+      </w:r>
+      <w:r>
+        <w:rPr>
+          <w:rFonts w:eastAsiaTheme="minorEastAsia"/>
+        </w:rPr>
+        <w:t xml:space="preserve"> with ARIMA(1</w:t>
+      </w:r>
+      <w:r>
+        <w:rPr>
+          <w:rFonts w:eastAsiaTheme="minorEastAsia"/>
+        </w:rPr>
+        <w:t>,0</w:t>
+      </w:r>
+      <w:r>
+        <w:rPr>
+          <w:rFonts w:eastAsiaTheme="minorEastAsia"/>
+        </w:rPr>
+        <w:t>,1)</w:t>
+      </w:r>
+    </w:p>
+    <w:p>
+      <w:pPr>
         <w:pStyle w:val="FirstParagraph"/>
       </w:pPr>
       <w:r>
@@ -28797,6 +31364,7 @@
         </w:numPr>
       </w:pPr>
       <w:r>
+        <w:lastRenderedPageBreak/>
         <w:t xml:space="preserve">A transfer function with s and r equal to zero is simply a regression model. It was noted that inflation rate could have been used in transfer function modelling but the </w:t>
       </w:r>
       <m:oMath>
@@ -29379,7 +31947,7 @@
     <w:lsdException w:name="E-mail Signature" w:semiHidden="1" w:unhideWhenUsed="1"/>
     <w:lsdException w:name="HTML Top of Form" w:semiHidden="1" w:unhideWhenUsed="1"/>
     <w:lsdException w:name="HTML Bottom of Form" w:semiHidden="1" w:unhideWhenUsed="1"/>
-    <w:lsdException w:name="Normal (Web)" w:semiHidden="1" w:unhideWhenUsed="1"/>
+    <w:lsdException w:name="Normal (Web)" w:semiHidden="1" w:uiPriority="99" w:unhideWhenUsed="1"/>
     <w:lsdException w:name="HTML Acronym" w:semiHidden="1" w:unhideWhenUsed="1"/>
     <w:lsdException w:name="HTML Address" w:semiHidden="1" w:unhideWhenUsed="1"/>
     <w:lsdException w:name="HTML Cite" w:semiHidden="1" w:unhideWhenUsed="1"/>
@@ -29443,6 +32011,13 @@
     <w:lsdException w:name="Placeholder Text" w:semiHidden="1"/>
     <w:lsdException w:name="Light Shading"/>
     <w:lsdException w:name="Light List"/>
+    <w:lsdException w:name="Light Grid"/>
+    <w:lsdException w:name="Medium Shading 1"/>
+    <w:lsdException w:name="Medium Shading 2"/>
+    <w:lsdException w:name="Medium List 1"/>
+    <w:lsdException w:name="Medium List 2"/>
+    <w:lsdException w:name="Medium Grid 1"/>
+    <w:lsdException w:name="Medium Grid 2"/>
     <w:lsdException w:name="Medium Grid 3"/>
     <w:lsdException w:name="Dark List"/>
     <w:lsdException w:name="Colorful Shading"/>
@@ -29817,7 +32392,6 @@
   <w:style w:type="character" w:default="1" w:styleId="DefaultParagraphFont">
     <w:name w:val="Default Paragraph Font"/>
     <w:uiPriority w:val="1"/>
-    <w:semiHidden/>
     <w:unhideWhenUsed/>
   </w:style>
   <w:style w:type="table" w:default="1" w:styleId="TableNormal">
@@ -30413,6 +32987,20 @@
       <w:shd w:val="clear" w:color="auto" w:fill="F8F8F8"/>
     </w:rPr>
   </w:style>
+  <w:style w:type="paragraph" w:styleId="NormalWeb">
+    <w:name w:val="Normal (Web)"/>
+    <w:basedOn w:val="Normal"/>
+    <w:uiPriority w:val="99"/>
+    <w:semiHidden/>
+    <w:unhideWhenUsed/>
+    <w:rsid w:val="00E332B9"/>
+    <w:pPr>
+      <w:spacing w:before="100" w:beforeAutospacing="1" w:after="100" w:afterAutospacing="1"/>
+    </w:pPr>
+    <w:rPr>
+      <w:rFonts w:ascii="Times New Roman" w:eastAsia="Times New Roman" w:hAnsi="Times New Roman" w:cs="Times New Roman"/>
+    </w:rPr>
+  </w:style>
 </w:styles>
 </file>
 

--- a/DS809ProjectReport v0.docx
+++ b/DS809ProjectReport v0.docx
@@ -17037,16 +17037,7 @@
         </w:numPr>
       </w:pPr>
       <w:r>
-        <w:t>ARIMA(0,1,</w:t>
-      </w:r>
-      <w:r>
-        <w:t>5</w:t>
-      </w:r>
-      <w:r>
-        <w:t>)</w:t>
-      </w:r>
-      <w:r>
-        <w:t xml:space="preserve"> – not included here for brevity</w:t>
+        <w:t>ARIMA(0,1,5) – not included here for brevity</w:t>
       </w:r>
     </w:p>
     <w:p>
@@ -25186,14 +25177,6 @@
         <w:pStyle w:val="BodyText"/>
       </w:pPr>
       <w:r>
-        <w:t>An interesting note: Industrial Production from the previous month has significant affect on the subsequent month’s GDP!</w:t>
-      </w:r>
-    </w:p>
-    <w:p>
-      <w:pPr>
-        <w:pStyle w:val="BodyText"/>
-      </w:pPr>
-      <w:r>
         <w:t>However, only those with a ratio of estimate to standard error &gt; ~1.96 are significant:</w:t>
       </w:r>
     </w:p>
@@ -26650,6 +26633,832 @@
         </w:tc>
       </w:tr>
     </w:tbl>
+    <w:p>
+      <w:pPr>
+        <w:pStyle w:val="BodyText"/>
+      </w:pPr>
+      <w:r>
+        <w:t>This interestingly means that each variable is a function of the follow previous months variable values:</w:t>
+      </w:r>
+    </w:p>
+    <w:p>
+      <w:pPr>
+        <w:pStyle w:val="BodyText"/>
+        <w:jc w:val="center"/>
+      </w:pPr>
+      <m:oMath>
+        <m:sSub>
+          <m:sSubPr>
+            <m:ctrlPr>
+              <w:rPr>
+                <w:rFonts w:ascii="Cambria Math" w:hAnsi="Cambria Math"/>
+                <w:i/>
+                <w:iCs/>
+              </w:rPr>
+            </m:ctrlPr>
+          </m:sSubPr>
+          <m:e>
+            <m:r>
+              <w:rPr>
+                <w:rFonts w:ascii="Cambria Math" w:hAnsi="Cambria Math"/>
+              </w:rPr>
+              <m:t>IIPI</m:t>
+            </m:r>
+          </m:e>
+          <m:sub>
+            <m:r>
+              <w:rPr>
+                <w:rFonts w:ascii="Cambria Math" w:hAnsi="Cambria Math"/>
+              </w:rPr>
+              <m:t>t</m:t>
+            </m:r>
+          </m:sub>
+        </m:sSub>
+        <m:r>
+          <w:rPr>
+            <w:rFonts w:ascii="Cambria Math" w:hAnsi="Cambria Math"/>
+          </w:rPr>
+          <m:t>=f(</m:t>
+        </m:r>
+        <m:sSub>
+          <m:sSubPr>
+            <m:ctrlPr>
+              <w:rPr>
+                <w:rFonts w:ascii="Cambria Math" w:hAnsi="Cambria Math"/>
+                <w:i/>
+                <w:iCs/>
+              </w:rPr>
+            </m:ctrlPr>
+          </m:sSubPr>
+          <m:e>
+            <m:r>
+              <w:rPr>
+                <w:rFonts w:ascii="Cambria Math" w:hAnsi="Cambria Math"/>
+              </w:rPr>
+              <m:t>IIPI</m:t>
+            </m:r>
+          </m:e>
+          <m:sub>
+            <m:r>
+              <w:rPr>
+                <w:rFonts w:ascii="Cambria Math" w:hAnsi="Cambria Math"/>
+              </w:rPr>
+              <m:t>t-1</m:t>
+            </m:r>
+          </m:sub>
+        </m:sSub>
+        <m:r>
+          <w:rPr>
+            <w:rFonts w:ascii="Cambria Math" w:hAnsi="Cambria Math"/>
+          </w:rPr>
+          <m:t>,</m:t>
+        </m:r>
+        <m:sSub>
+          <m:sSubPr>
+            <m:ctrlPr>
+              <w:rPr>
+                <w:rFonts w:ascii="Cambria Math" w:hAnsi="Cambria Math"/>
+                <w:i/>
+                <w:iCs/>
+              </w:rPr>
+            </m:ctrlPr>
+          </m:sSubPr>
+          <m:e>
+            <m:r>
+              <w:rPr>
+                <w:rFonts w:ascii="Cambria Math" w:hAnsi="Cambria Math"/>
+              </w:rPr>
+              <m:t>InfRate</m:t>
+            </m:r>
+          </m:e>
+          <m:sub>
+            <m:r>
+              <w:rPr>
+                <w:rFonts w:ascii="Cambria Math" w:hAnsi="Cambria Math"/>
+              </w:rPr>
+              <m:t>t-1</m:t>
+            </m:r>
+          </m:sub>
+        </m:sSub>
+      </m:oMath>
+      <w:r>
+        <w:t xml:space="preserve">, </w:t>
+      </w:r>
+      <m:oMath>
+        <m:sSub>
+          <m:sSubPr>
+            <m:ctrlPr>
+              <w:rPr>
+                <w:rFonts w:ascii="Cambria Math" w:hAnsi="Cambria Math"/>
+                <w:i/>
+                <w:iCs/>
+              </w:rPr>
+            </m:ctrlPr>
+          </m:sSubPr>
+          <m:e>
+            <m:r>
+              <w:rPr>
+                <w:rFonts w:ascii="Cambria Math" w:hAnsi="Cambria Math"/>
+              </w:rPr>
+              <m:t>IndPro</m:t>
+            </m:r>
+          </m:e>
+          <m:sub>
+            <m:r>
+              <w:rPr>
+                <w:rFonts w:ascii="Cambria Math" w:hAnsi="Cambria Math"/>
+              </w:rPr>
+              <m:t>t-1</m:t>
+            </m:r>
+          </m:sub>
+        </m:sSub>
+        <m:r>
+          <w:rPr>
+            <w:rFonts w:ascii="Cambria Math" w:hAnsi="Cambria Math"/>
+          </w:rPr>
+          <m:t>)</m:t>
+        </m:r>
+      </m:oMath>
+    </w:p>
+    <w:p>
+      <w:pPr>
+        <w:pStyle w:val="BodyText"/>
+        <w:jc w:val="center"/>
+      </w:pPr>
+      <m:oMath>
+        <m:sSub>
+          <m:sSubPr>
+            <m:ctrlPr>
+              <w:rPr>
+                <w:rFonts w:ascii="Cambria Math" w:hAnsi="Cambria Math"/>
+                <w:i/>
+                <w:iCs/>
+              </w:rPr>
+            </m:ctrlPr>
+          </m:sSubPr>
+          <m:e>
+            <m:r>
+              <w:rPr>
+                <w:rFonts w:ascii="Cambria Math" w:hAnsi="Cambria Math"/>
+              </w:rPr>
+              <m:t>TBillClose</m:t>
+            </m:r>
+          </m:e>
+          <m:sub>
+            <m:r>
+              <w:rPr>
+                <w:rFonts w:ascii="Cambria Math" w:hAnsi="Cambria Math"/>
+              </w:rPr>
+              <m:t>t</m:t>
+            </m:r>
+          </m:sub>
+        </m:sSub>
+        <m:r>
+          <w:rPr>
+            <w:rFonts w:ascii="Cambria Math" w:hAnsi="Cambria Math"/>
+          </w:rPr>
+          <m:t>=f(</m:t>
+        </m:r>
+        <m:sSub>
+          <m:sSubPr>
+            <m:ctrlPr>
+              <w:rPr>
+                <w:rFonts w:ascii="Cambria Math" w:hAnsi="Cambria Math"/>
+                <w:i/>
+                <w:iCs/>
+              </w:rPr>
+            </m:ctrlPr>
+          </m:sSubPr>
+          <m:e>
+            <m:r>
+              <w:rPr>
+                <w:rFonts w:ascii="Cambria Math" w:hAnsi="Cambria Math"/>
+              </w:rPr>
+              <m:t>TBillClose</m:t>
+            </m:r>
+          </m:e>
+          <m:sub>
+            <m:r>
+              <w:rPr>
+                <w:rFonts w:ascii="Cambria Math" w:hAnsi="Cambria Math"/>
+              </w:rPr>
+              <m:t>t-1</m:t>
+            </m:r>
+          </m:sub>
+        </m:sSub>
+        <m:r>
+          <w:rPr>
+            <w:rFonts w:ascii="Cambria Math" w:hAnsi="Cambria Math"/>
+          </w:rPr>
+          <m:t>,</m:t>
+        </m:r>
+      </m:oMath>
+      <w:r>
+        <w:t xml:space="preserve"> </w:t>
+      </w:r>
+      <m:oMath>
+        <m:sSub>
+          <m:sSubPr>
+            <m:ctrlPr>
+              <w:rPr>
+                <w:rFonts w:ascii="Cambria Math" w:hAnsi="Cambria Math"/>
+                <w:i/>
+                <w:iCs/>
+              </w:rPr>
+            </m:ctrlPr>
+          </m:sSubPr>
+          <m:e>
+            <m:r>
+              <w:rPr>
+                <w:rFonts w:ascii="Cambria Math" w:hAnsi="Cambria Math"/>
+              </w:rPr>
+              <m:t>IndPro</m:t>
+            </m:r>
+          </m:e>
+          <m:sub>
+            <m:r>
+              <w:rPr>
+                <w:rFonts w:ascii="Cambria Math" w:hAnsi="Cambria Math"/>
+              </w:rPr>
+              <m:t>t-1</m:t>
+            </m:r>
+          </m:sub>
+        </m:sSub>
+        <m:r>
+          <w:rPr>
+            <w:rFonts w:ascii="Cambria Math" w:hAnsi="Cambria Math"/>
+          </w:rPr>
+          <m:t>)</m:t>
+        </m:r>
+      </m:oMath>
+    </w:p>
+    <w:p>
+      <w:pPr>
+        <w:pStyle w:val="BodyText"/>
+        <w:jc w:val="center"/>
+      </w:pPr>
+      <m:oMath>
+        <m:sSub>
+          <m:sSubPr>
+            <m:ctrlPr>
+              <w:rPr>
+                <w:rFonts w:ascii="Cambria Math" w:hAnsi="Cambria Math"/>
+                <w:i/>
+                <w:iCs/>
+              </w:rPr>
+            </m:ctrlPr>
+          </m:sSubPr>
+          <m:e>
+            <m:r>
+              <w:rPr>
+                <w:rFonts w:ascii="Cambria Math" w:hAnsi="Cambria Math"/>
+              </w:rPr>
+              <m:t>GDP</m:t>
+            </m:r>
+          </m:e>
+          <m:sub>
+            <m:r>
+              <w:rPr>
+                <w:rFonts w:ascii="Cambria Math" w:hAnsi="Cambria Math"/>
+              </w:rPr>
+              <m:t>t</m:t>
+            </m:r>
+          </m:sub>
+        </m:sSub>
+        <m:r>
+          <w:rPr>
+            <w:rFonts w:ascii="Cambria Math" w:hAnsi="Cambria Math"/>
+          </w:rPr>
+          <m:t>=f(</m:t>
+        </m:r>
+        <m:sSub>
+          <m:sSubPr>
+            <m:ctrlPr>
+              <w:rPr>
+                <w:rFonts w:ascii="Cambria Math" w:hAnsi="Cambria Math"/>
+                <w:i/>
+                <w:iCs/>
+              </w:rPr>
+            </m:ctrlPr>
+          </m:sSubPr>
+          <m:e>
+            <m:r>
+              <w:rPr>
+                <w:rFonts w:ascii="Cambria Math" w:hAnsi="Cambria Math"/>
+              </w:rPr>
+              <m:t>GDP</m:t>
+            </m:r>
+          </m:e>
+          <m:sub>
+            <m:r>
+              <w:rPr>
+                <w:rFonts w:ascii="Cambria Math" w:hAnsi="Cambria Math"/>
+              </w:rPr>
+              <m:t>t-1</m:t>
+            </m:r>
+          </m:sub>
+        </m:sSub>
+        <m:r>
+          <w:rPr>
+            <w:rFonts w:ascii="Cambria Math" w:hAnsi="Cambria Math"/>
+          </w:rPr>
+          <m:t>,</m:t>
+        </m:r>
+      </m:oMath>
+      <w:r>
+        <w:t xml:space="preserve"> </w:t>
+      </w:r>
+      <m:oMath>
+        <m:sSub>
+          <m:sSubPr>
+            <m:ctrlPr>
+              <w:rPr>
+                <w:rFonts w:ascii="Cambria Math" w:hAnsi="Cambria Math"/>
+                <w:i/>
+                <w:iCs/>
+              </w:rPr>
+            </m:ctrlPr>
+          </m:sSubPr>
+          <m:e>
+            <m:r>
+              <w:rPr>
+                <w:rFonts w:ascii="Cambria Math" w:hAnsi="Cambria Math"/>
+              </w:rPr>
+              <m:t>IndPro</m:t>
+            </m:r>
+          </m:e>
+          <m:sub>
+            <m:r>
+              <w:rPr>
+                <w:rFonts w:ascii="Cambria Math" w:hAnsi="Cambria Math"/>
+              </w:rPr>
+              <m:t>t-1</m:t>
+            </m:r>
+          </m:sub>
+        </m:sSub>
+        <m:r>
+          <w:rPr>
+            <w:rFonts w:ascii="Cambria Math" w:hAnsi="Cambria Math"/>
+          </w:rPr>
+          <m:t>,</m:t>
+        </m:r>
+        <m:sSub>
+          <m:sSubPr>
+            <m:ctrlPr>
+              <w:rPr>
+                <w:rFonts w:ascii="Cambria Math" w:hAnsi="Cambria Math"/>
+                <w:i/>
+                <w:iCs/>
+              </w:rPr>
+            </m:ctrlPr>
+          </m:sSubPr>
+          <m:e>
+            <m:r>
+              <w:rPr>
+                <w:rFonts w:ascii="Cambria Math" w:hAnsi="Cambria Math"/>
+              </w:rPr>
+              <m:t>UnempRate</m:t>
+            </m:r>
+          </m:e>
+          <m:sub>
+            <m:r>
+              <w:rPr>
+                <w:rFonts w:ascii="Cambria Math" w:hAnsi="Cambria Math"/>
+              </w:rPr>
+              <m:t>t-1</m:t>
+            </m:r>
+          </m:sub>
+        </m:sSub>
+        <m:r>
+          <w:rPr>
+            <w:rFonts w:ascii="Cambria Math" w:hAnsi="Cambria Math"/>
+          </w:rPr>
+          <m:t>)</m:t>
+        </m:r>
+      </m:oMath>
+    </w:p>
+    <w:p>
+      <w:pPr>
+        <w:pStyle w:val="BodyText"/>
+        <w:jc w:val="center"/>
+      </w:pPr>
+      <m:oMathPara>
+        <m:oMathParaPr>
+          <m:jc m:val="centerGroup"/>
+        </m:oMathParaPr>
+        <m:oMath>
+          <m:sSub>
+            <m:sSubPr>
+              <m:ctrlPr>
+                <w:rPr>
+                  <w:rFonts w:ascii="Cambria Math" w:hAnsi="Cambria Math"/>
+                  <w:i/>
+                  <w:iCs/>
+                </w:rPr>
+              </m:ctrlPr>
+            </m:sSubPr>
+            <m:e>
+              <m:r>
+                <w:rPr>
+                  <w:rFonts w:ascii="Cambria Math" w:hAnsi="Cambria Math"/>
+                </w:rPr>
+                <m:t>InfRate</m:t>
+              </m:r>
+            </m:e>
+            <m:sub>
+              <m:r>
+                <w:rPr>
+                  <w:rFonts w:ascii="Cambria Math" w:hAnsi="Cambria Math"/>
+                </w:rPr>
+                <m:t>t</m:t>
+              </m:r>
+            </m:sub>
+          </m:sSub>
+          <m:r>
+            <w:rPr>
+              <w:rFonts w:ascii="Cambria Math" w:hAnsi="Cambria Math"/>
+            </w:rPr>
+            <m:t>=f(</m:t>
+          </m:r>
+          <m:sSub>
+            <m:sSubPr>
+              <m:ctrlPr>
+                <w:rPr>
+                  <w:rFonts w:ascii="Cambria Math" w:hAnsi="Cambria Math"/>
+                  <w:i/>
+                  <w:iCs/>
+                </w:rPr>
+              </m:ctrlPr>
+            </m:sSubPr>
+            <m:e>
+              <m:r>
+                <w:rPr>
+                  <w:rFonts w:ascii="Cambria Math" w:hAnsi="Cambria Math"/>
+                </w:rPr>
+                <m:t>InfRate</m:t>
+              </m:r>
+            </m:e>
+            <m:sub>
+              <m:r>
+                <w:rPr>
+                  <w:rFonts w:ascii="Cambria Math" w:hAnsi="Cambria Math"/>
+                </w:rPr>
+                <m:t>t-1</m:t>
+              </m:r>
+            </m:sub>
+          </m:sSub>
+          <m:r>
+            <w:rPr>
+              <w:rFonts w:ascii="Cambria Math" w:hAnsi="Cambria Math"/>
+            </w:rPr>
+            <m:t>)</m:t>
+          </m:r>
+        </m:oMath>
+      </m:oMathPara>
+    </w:p>
+    <w:p>
+      <w:pPr>
+        <w:pStyle w:val="BodyText"/>
+        <w:jc w:val="center"/>
+      </w:pPr>
+      <m:oMath>
+        <m:sSub>
+          <m:sSubPr>
+            <m:ctrlPr>
+              <w:rPr>
+                <w:rFonts w:ascii="Cambria Math" w:hAnsi="Cambria Math"/>
+                <w:i/>
+                <w:iCs/>
+              </w:rPr>
+            </m:ctrlPr>
+          </m:sSubPr>
+          <m:e>
+            <m:r>
+              <w:rPr>
+                <w:rFonts w:ascii="Cambria Math" w:hAnsi="Cambria Math"/>
+              </w:rPr>
+              <m:t>IndPro</m:t>
+            </m:r>
+          </m:e>
+          <m:sub>
+            <m:r>
+              <w:rPr>
+                <w:rFonts w:ascii="Cambria Math" w:hAnsi="Cambria Math"/>
+              </w:rPr>
+              <m:t>t</m:t>
+            </m:r>
+          </m:sub>
+        </m:sSub>
+        <m:r>
+          <w:rPr>
+            <w:rFonts w:ascii="Cambria Math" w:hAnsi="Cambria Math"/>
+          </w:rPr>
+          <m:t>=f(</m:t>
+        </m:r>
+        <m:sSub>
+          <m:sSubPr>
+            <m:ctrlPr>
+              <w:rPr>
+                <w:rFonts w:ascii="Cambria Math" w:hAnsi="Cambria Math"/>
+                <w:i/>
+                <w:iCs/>
+              </w:rPr>
+            </m:ctrlPr>
+          </m:sSubPr>
+          <m:e>
+            <m:r>
+              <w:rPr>
+                <w:rFonts w:ascii="Cambria Math" w:hAnsi="Cambria Math"/>
+              </w:rPr>
+              <m:t>IIPI</m:t>
+            </m:r>
+          </m:e>
+          <m:sub>
+            <m:r>
+              <w:rPr>
+                <w:rFonts w:ascii="Cambria Math" w:hAnsi="Cambria Math"/>
+              </w:rPr>
+              <m:t>t-1</m:t>
+            </m:r>
+          </m:sub>
+        </m:sSub>
+        <m:r>
+          <w:rPr>
+            <w:rFonts w:ascii="Cambria Math" w:hAnsi="Cambria Math"/>
+          </w:rPr>
+          <m:t>,</m:t>
+        </m:r>
+        <m:sSub>
+          <m:sSubPr>
+            <m:ctrlPr>
+              <w:rPr>
+                <w:rFonts w:ascii="Cambria Math" w:hAnsi="Cambria Math"/>
+                <w:i/>
+                <w:iCs/>
+              </w:rPr>
+            </m:ctrlPr>
+          </m:sSubPr>
+          <m:e>
+            <m:r>
+              <w:rPr>
+                <w:rFonts w:ascii="Cambria Math" w:hAnsi="Cambria Math"/>
+              </w:rPr>
+              <m:t>GDP</m:t>
+            </m:r>
+          </m:e>
+          <m:sub>
+            <m:r>
+              <w:rPr>
+                <w:rFonts w:ascii="Cambria Math" w:hAnsi="Cambria Math"/>
+              </w:rPr>
+              <m:t>t-1</m:t>
+            </m:r>
+          </m:sub>
+        </m:sSub>
+      </m:oMath>
+      <w:r>
+        <w:t xml:space="preserve">, </w:t>
+      </w:r>
+      <m:oMath>
+        <m:sSub>
+          <m:sSubPr>
+            <m:ctrlPr>
+              <w:rPr>
+                <w:rFonts w:ascii="Cambria Math" w:hAnsi="Cambria Math"/>
+                <w:i/>
+                <w:iCs/>
+              </w:rPr>
+            </m:ctrlPr>
+          </m:sSubPr>
+          <m:e>
+            <m:r>
+              <w:rPr>
+                <w:rFonts w:ascii="Cambria Math" w:hAnsi="Cambria Math"/>
+              </w:rPr>
+              <m:t>IndPro</m:t>
+            </m:r>
+          </m:e>
+          <m:sub>
+            <m:r>
+              <w:rPr>
+                <w:rFonts w:ascii="Cambria Math" w:hAnsi="Cambria Math"/>
+              </w:rPr>
+              <m:t>t-1</m:t>
+            </m:r>
+          </m:sub>
+        </m:sSub>
+        <m:r>
+          <w:rPr>
+            <w:rFonts w:ascii="Cambria Math" w:hAnsi="Cambria Math"/>
+          </w:rPr>
+          <m:t>)</m:t>
+        </m:r>
+      </m:oMath>
+    </w:p>
+    <w:p>
+      <w:pPr>
+        <w:pStyle w:val="BodyText"/>
+        <w:jc w:val="center"/>
+      </w:pPr>
+      <m:oMathPara>
+        <m:oMathParaPr>
+          <m:jc m:val="centerGroup"/>
+        </m:oMathParaPr>
+        <m:oMath>
+          <m:sSub>
+            <m:sSubPr>
+              <m:ctrlPr>
+                <w:rPr>
+                  <w:rFonts w:ascii="Cambria Math" w:hAnsi="Cambria Math"/>
+                  <w:i/>
+                  <w:iCs/>
+                </w:rPr>
+              </m:ctrlPr>
+            </m:sSubPr>
+            <m:e>
+              <m:r>
+                <w:rPr>
+                  <w:rFonts w:ascii="Cambria Math" w:hAnsi="Cambria Math"/>
+                </w:rPr>
+                <m:t>M2</m:t>
+              </m:r>
+            </m:e>
+            <m:sub>
+              <m:r>
+                <w:rPr>
+                  <w:rFonts w:ascii="Cambria Math" w:hAnsi="Cambria Math"/>
+                </w:rPr>
+                <m:t>t</m:t>
+              </m:r>
+            </m:sub>
+          </m:sSub>
+          <m:r>
+            <w:rPr>
+              <w:rFonts w:ascii="Cambria Math" w:hAnsi="Cambria Math"/>
+            </w:rPr>
+            <m:t>=f(</m:t>
+          </m:r>
+          <m:sSub>
+            <m:sSubPr>
+              <m:ctrlPr>
+                <w:rPr>
+                  <w:rFonts w:ascii="Cambria Math" w:hAnsi="Cambria Math"/>
+                  <w:i/>
+                  <w:iCs/>
+                </w:rPr>
+              </m:ctrlPr>
+            </m:sSubPr>
+            <m:e>
+              <m:r>
+                <w:rPr>
+                  <w:rFonts w:ascii="Cambria Math" w:hAnsi="Cambria Math"/>
+                </w:rPr>
+                <m:t>M2</m:t>
+              </m:r>
+            </m:e>
+            <m:sub>
+              <m:r>
+                <w:rPr>
+                  <w:rFonts w:ascii="Cambria Math" w:hAnsi="Cambria Math"/>
+                </w:rPr>
+                <m:t>t-1</m:t>
+              </m:r>
+            </m:sub>
+          </m:sSub>
+          <m:r>
+            <w:rPr>
+              <w:rFonts w:ascii="Cambria Math" w:hAnsi="Cambria Math"/>
+            </w:rPr>
+            <m:t>)</m:t>
+          </m:r>
+        </m:oMath>
+      </m:oMathPara>
+    </w:p>
+    <w:p>
+      <w:pPr>
+        <w:pStyle w:val="BodyText"/>
+        <w:jc w:val="center"/>
+      </w:pPr>
+      <m:oMathPara>
+        <m:oMathParaPr>
+          <m:jc m:val="centerGroup"/>
+        </m:oMathParaPr>
+        <m:oMath>
+          <m:sSub>
+            <m:sSubPr>
+              <m:ctrlPr>
+                <w:rPr>
+                  <w:rFonts w:ascii="Cambria Math" w:hAnsi="Cambria Math"/>
+                  <w:i/>
+                  <w:iCs/>
+                </w:rPr>
+              </m:ctrlPr>
+            </m:sSubPr>
+            <m:e>
+              <m:r>
+                <w:rPr>
+                  <w:rFonts w:ascii="Cambria Math" w:hAnsi="Cambria Math"/>
+                </w:rPr>
+                <m:t>UnempRate</m:t>
+              </m:r>
+            </m:e>
+            <m:sub>
+              <m:r>
+                <w:rPr>
+                  <w:rFonts w:ascii="Cambria Math" w:hAnsi="Cambria Math"/>
+                </w:rPr>
+                <m:t>t</m:t>
+              </m:r>
+            </m:sub>
+          </m:sSub>
+          <m:r>
+            <w:rPr>
+              <w:rFonts w:ascii="Cambria Math" w:hAnsi="Cambria Math"/>
+            </w:rPr>
+            <m:t>=f(</m:t>
+          </m:r>
+          <m:sSub>
+            <m:sSubPr>
+              <m:ctrlPr>
+                <w:rPr>
+                  <w:rFonts w:ascii="Cambria Math" w:hAnsi="Cambria Math"/>
+                  <w:i/>
+                  <w:iCs/>
+                </w:rPr>
+              </m:ctrlPr>
+            </m:sSubPr>
+            <m:e>
+              <m:r>
+                <w:rPr>
+                  <w:rFonts w:ascii="Cambria Math" w:hAnsi="Cambria Math"/>
+                </w:rPr>
+                <m:t>TBillClose</m:t>
+              </m:r>
+            </m:e>
+            <m:sub>
+              <m:r>
+                <w:rPr>
+                  <w:rFonts w:ascii="Cambria Math" w:hAnsi="Cambria Math"/>
+                </w:rPr>
+                <m:t>t-1</m:t>
+              </m:r>
+            </m:sub>
+          </m:sSub>
+          <m:r>
+            <w:rPr>
+              <w:rFonts w:ascii="Cambria Math" w:hAnsi="Cambria Math"/>
+            </w:rPr>
+            <m:t>, </m:t>
+          </m:r>
+          <m:sSub>
+            <m:sSubPr>
+              <m:ctrlPr>
+                <w:rPr>
+                  <w:rFonts w:ascii="Cambria Math" w:hAnsi="Cambria Math"/>
+                  <w:i/>
+                  <w:iCs/>
+                </w:rPr>
+              </m:ctrlPr>
+            </m:sSubPr>
+            <m:e>
+              <m:r>
+                <w:rPr>
+                  <w:rFonts w:ascii="Cambria Math" w:hAnsi="Cambria Math"/>
+                </w:rPr>
+                <m:t>IndPro</m:t>
+              </m:r>
+            </m:e>
+            <m:sub>
+              <m:r>
+                <w:rPr>
+                  <w:rFonts w:ascii="Cambria Math" w:hAnsi="Cambria Math"/>
+                </w:rPr>
+                <m:t>t-1</m:t>
+              </m:r>
+            </m:sub>
+          </m:sSub>
+          <m:r>
+            <w:rPr>
+              <w:rFonts w:ascii="Cambria Math" w:hAnsi="Cambria Math"/>
+            </w:rPr>
+            <m:t>)</m:t>
+          </m:r>
+        </m:oMath>
+      </m:oMathPara>
+    </w:p>
+    <w:p>
+      <w:pPr>
+        <w:pStyle w:val="BodyText"/>
+      </w:pPr>
+    </w:p>
+    <w:p>
+      <w:pPr>
+        <w:pStyle w:val="BodyText"/>
+      </w:pPr>
+      <w:r>
+        <w:t>Interestingly, unemployment is not a function of last months unemployment, but TBillClose and IndPro.</w:t>
+      </w:r>
+    </w:p>
     <w:p>
       <w:pPr>
         <w:pStyle w:val="BodyText"/>
@@ -29855,7 +30664,7 @@
       </w:pPr>
       <w:bookmarkStart w:id="58" w:name="transfer-function-on-indpro"/>
       <w:r>
-        <w:t>Transfer Function on IndPro</w:t>
+        <w:t xml:space="preserve">Transfer Function </w:t>
       </w:r>
     </w:p>
     <w:p>
@@ -29863,7 +30672,28 @@
         <w:pStyle w:val="FirstParagraph"/>
       </w:pPr>
       <w:r>
-        <w:t xml:space="preserve">Taking IndPro as the independent variable, and </w:t>
+        <w:t>Taking IndPro</w:t>
+      </w:r>
+      <w:r>
+        <w:t xml:space="preserve"> and M2</w:t>
+      </w:r>
+      <w:r>
+        <w:t xml:space="preserve"> as the independent variable</w:t>
+      </w:r>
+      <w:r>
+        <w:t>s</w:t>
+      </w:r>
+    </w:p>
+    <w:p>
+      <w:pPr>
+        <w:pStyle w:val="FirstParagraph"/>
+      </w:pPr>
+      <w:r>
+        <w:lastRenderedPageBreak/>
+        <w:t>-Indpro parameters:</w:t>
+      </w:r>
+      <w:r>
+        <w:t xml:space="preserve"> </w:t>
       </w:r>
       <m:oMath>
         <m:r>
@@ -29946,29 +30776,86 @@
     </w:p>
     <w:p>
       <w:pPr>
-        <w:pStyle w:val="SourceCode"/>
-        <w:rPr>
-          <w:rStyle w:val="NormalTok"/>
-        </w:rPr>
-      </w:pPr>
-      <w:r>
-        <w:rPr>
-          <w:rStyle w:val="NormalTok"/>
-        </w:rPr>
-        <w:lastRenderedPageBreak/>
-        <w:t>X_b1 &lt;- df.ts.modelset.train.vector.prewhite$IndPro[1:422]- mean(df.ts.modelset.train.vector.prewhite$IndPro)</w:t>
-      </w:r>
-    </w:p>
-    <w:p>
-      <w:pPr>
-        <w:pStyle w:val="SourceCode"/>
-      </w:pPr>
-      <w:r>
-        <w:rPr>
-          <w:rStyle w:val="NormalTok"/>
-        </w:rPr>
-        <w:t>Y_b1 &lt;- df.ts.modelset.train.vector.prewhite$IIPI[2:423] - mean(df.ts.modelset.train.vector.prewhite$IIPI)</w:t>
-      </w:r>
+        <w:pStyle w:val="BodyText"/>
+      </w:pPr>
+      <w:r>
+        <w:t xml:space="preserve">-M2 parameters: </w:t>
+      </w:r>
+      <m:oMath>
+        <m:r>
+          <w:rPr>
+            <w:rFonts w:ascii="Cambria Math" w:hAnsi="Cambria Math"/>
+          </w:rPr>
+          <m:t>b</m:t>
+        </m:r>
+        <m:r>
+          <m:rPr>
+            <m:sty m:val="p"/>
+          </m:rPr>
+          <w:rPr>
+            <w:rFonts w:ascii="Cambria Math" w:hAnsi="Cambria Math"/>
+          </w:rPr>
+          <m:t>=</m:t>
+        </m:r>
+        <m:r>
+          <w:rPr>
+            <w:rFonts w:ascii="Cambria Math" w:hAnsi="Cambria Math"/>
+          </w:rPr>
+          <m:t>4</m:t>
+        </m:r>
+      </m:oMath>
+      <w:r>
+        <w:t xml:space="preserve">, </w:t>
+      </w:r>
+      <m:oMath>
+        <m:r>
+          <w:rPr>
+            <w:rFonts w:ascii="Cambria Math" w:hAnsi="Cambria Math"/>
+          </w:rPr>
+          <m:t>r</m:t>
+        </m:r>
+        <m:r>
+          <m:rPr>
+            <m:sty m:val="p"/>
+          </m:rPr>
+          <w:rPr>
+            <w:rFonts w:ascii="Cambria Math" w:hAnsi="Cambria Math"/>
+          </w:rPr>
+          <m:t>=</m:t>
+        </m:r>
+        <m:r>
+          <w:rPr>
+            <w:rFonts w:ascii="Cambria Math" w:hAnsi="Cambria Math"/>
+          </w:rPr>
+          <m:t>2</m:t>
+        </m:r>
+      </m:oMath>
+      <w:r>
+        <w:t xml:space="preserve">, and </w:t>
+      </w:r>
+      <m:oMath>
+        <m:r>
+          <w:rPr>
+            <w:rFonts w:ascii="Cambria Math" w:hAnsi="Cambria Math"/>
+          </w:rPr>
+          <m:t>s</m:t>
+        </m:r>
+        <m:r>
+          <m:rPr>
+            <m:sty m:val="p"/>
+          </m:rPr>
+          <w:rPr>
+            <w:rFonts w:ascii="Cambria Math" w:hAnsi="Cambria Math"/>
+          </w:rPr>
+          <m:t>=</m:t>
+        </m:r>
+        <m:r>
+          <w:rPr>
+            <w:rFonts w:ascii="Cambria Math" w:hAnsi="Cambria Math"/>
+          </w:rPr>
+          <m:t>0</m:t>
+        </m:r>
+      </m:oMath>
     </w:p>
     <w:p>
       <w:pPr>
@@ -29980,183 +30867,206 @@
     </w:p>
     <w:p>
       <w:pPr>
-        <w:pStyle w:val="SourceCode"/>
-      </w:pPr>
-      <w:r>
-        <w:rPr>
-          <w:rStyle w:val="NormalTok"/>
-        </w:rPr>
-        <w:t>m2&lt;-arimax(Y_b1, order=c(1,0,0), fixed=c(0,NA,NA), xtransf=data.frame(X_b1), transfer=list(c(1,0)), include.mean = FALSE)</w:t>
-      </w:r>
-    </w:p>
-    <w:p>
-      <w:pPr>
-        <w:pStyle w:val="SourceCode"/>
+        <w:pStyle w:val="FirstParagraph"/>
         <w:rPr>
           <w:rFonts w:ascii="Consolas" w:hAnsi="Consolas"/>
           <w:sz w:val="22"/>
-        </w:rPr>
-      </w:pPr>
-      <w:r>
-        <w:rPr>
-          <w:rStyle w:val="VerbatimChar"/>
-        </w:rPr>
-        <w:t xml:space="preserve">## </w:t>
-      </w:r>
-      <w:r>
-        <w:br/>
-      </w:r>
+          <w:shd w:val="clear" w:color="auto" w:fill="F8F8F8"/>
+        </w:rPr>
+      </w:pPr>
       <w:r>
         <w:rPr>
           <w:rFonts w:ascii="Consolas" w:hAnsi="Consolas"/>
           <w:sz w:val="22"/>
-        </w:rPr>
-        <w:t xml:space="preserve">## </w:t>
-      </w:r>
-      <w:r>
+          <w:shd w:val="clear" w:color="auto" w:fill="F8F8F8"/>
+        </w:rPr>
+        <w:t xml:space="preserve">arimax(x = Y, order = c(1, 0, 0), include.mean = FALSE, fixed = c(0, NA, NA, </w:t>
+      </w:r>
+    </w:p>
+    <w:p>
+      <w:pPr>
+        <w:pStyle w:val="FirstParagraph"/>
         <w:rPr>
           <w:rFonts w:ascii="Consolas" w:hAnsi="Consolas"/>
           <w:sz w:val="22"/>
-        </w:rPr>
-        <w:br/>
-        <w:t>## Call:</w:t>
-      </w:r>
+          <w:shd w:val="clear" w:color="auto" w:fill="F8F8F8"/>
+        </w:rPr>
+      </w:pPr>
       <w:r>
         <w:rPr>
           <w:rFonts w:ascii="Consolas" w:hAnsi="Consolas"/>
           <w:sz w:val="22"/>
-        </w:rPr>
-        <w:br/>
-        <w:t xml:space="preserve">## arimax(x = Y_b1, order = c(1, 0, 0), include.mean = FALSE, fixed = c(0, NA, </w:t>
-      </w:r>
-      <w:r>
+          <w:shd w:val="clear" w:color="auto" w:fill="F8F8F8"/>
+        </w:rPr>
+        <w:t xml:space="preserve">    NA, NA, NA), xtransf = data.frame(X1_b1, X2_b4), transfer = list(c(1, 0), </w:t>
+      </w:r>
+    </w:p>
+    <w:p>
+      <w:pPr>
+        <w:pStyle w:val="FirstParagraph"/>
         <w:rPr>
           <w:rFonts w:ascii="Consolas" w:hAnsi="Consolas"/>
           <w:sz w:val="22"/>
-        </w:rPr>
-        <w:br/>
-        <w:t>##     NA), xtransf = data.frame(X_b1), transfer = list(c(1, 0)))</w:t>
-      </w:r>
+          <w:shd w:val="clear" w:color="auto" w:fill="F8F8F8"/>
+        </w:rPr>
+      </w:pPr>
       <w:r>
         <w:rPr>
           <w:rFonts w:ascii="Consolas" w:hAnsi="Consolas"/>
           <w:sz w:val="22"/>
-        </w:rPr>
-        <w:br/>
-        <w:t xml:space="preserve">## </w:t>
-      </w:r>
-      <w:r>
+          <w:shd w:val="clear" w:color="auto" w:fill="F8F8F8"/>
+        </w:rPr>
+        <w:t xml:space="preserve">    c(2, 0)))</w:t>
+      </w:r>
+    </w:p>
+    <w:p>
+      <w:pPr>
+        <w:pStyle w:val="FirstParagraph"/>
         <w:rPr>
           <w:rFonts w:ascii="Consolas" w:hAnsi="Consolas"/>
           <w:sz w:val="22"/>
-        </w:rPr>
-        <w:br/>
-        <w:t>## Coefficients:</w:t>
-      </w:r>
+          <w:shd w:val="clear" w:color="auto" w:fill="F8F8F8"/>
+        </w:rPr>
+      </w:pPr>
       <w:r>
         <w:rPr>
           <w:rFonts w:ascii="Consolas" w:hAnsi="Consolas"/>
           <w:sz w:val="22"/>
-        </w:rPr>
-        <w:br/>
-        <w:t>##       ar1  X_b1-AR1  X_b1-MA0</w:t>
-      </w:r>
-      <w:r>
+          <w:shd w:val="clear" w:color="auto" w:fill="F8F8F8"/>
+        </w:rPr>
+        <w:t>Coefficients:</w:t>
+      </w:r>
+    </w:p>
+    <w:p>
+      <w:pPr>
+        <w:pStyle w:val="FirstParagraph"/>
         <w:rPr>
           <w:rFonts w:ascii="Consolas" w:hAnsi="Consolas"/>
           <w:sz w:val="22"/>
-        </w:rPr>
-        <w:br/>
-        <w:t>##         0    0.6863    1.3059</w:t>
-      </w:r>
+          <w:shd w:val="clear" w:color="auto" w:fill="F8F8F8"/>
+        </w:rPr>
+      </w:pPr>
       <w:r>
         <w:rPr>
           <w:rFonts w:ascii="Consolas" w:hAnsi="Consolas"/>
           <w:sz w:val="22"/>
-        </w:rPr>
-        <w:br/>
-        <w:t>## s.e.    0    0.0863    0.3232</w:t>
-      </w:r>
-      <w:r>
+          <w:shd w:val="clear" w:color="auto" w:fill="F8F8F8"/>
+        </w:rPr>
+        <w:t xml:space="preserve">      ar1  X1_b1-AR1  X1_b1-MA0  X2_b4-AR1  X2_b4-AR2  X2_b4-MA0</w:t>
+      </w:r>
+    </w:p>
+    <w:p>
+      <w:pPr>
+        <w:pStyle w:val="FirstParagraph"/>
         <w:rPr>
           <w:rFonts w:ascii="Consolas" w:hAnsi="Consolas"/>
           <w:sz w:val="22"/>
-        </w:rPr>
-        <w:br/>
-        <w:t xml:space="preserve">## </w:t>
-      </w:r>
+          <w:shd w:val="clear" w:color="auto" w:fill="F8F8F8"/>
+        </w:rPr>
+      </w:pPr>
       <w:r>
         <w:rPr>
           <w:rFonts w:ascii="Consolas" w:hAnsi="Consolas"/>
           <w:sz w:val="22"/>
-        </w:rPr>
-        <w:br/>
-        <w:t>## sigma^2 estimated as 14.74:  log likelihood = -1163.79,  aic = 2331.58</w:t>
-      </w:r>
-    </w:p>
-    <w:p>
-      <w:pPr>
-        <w:pStyle w:val="SourceCode"/>
+          <w:shd w:val="clear" w:color="auto" w:fill="F8F8F8"/>
+        </w:rPr>
+        <w:t xml:space="preserve">        0     0.6779     1.3954    -0.2284    -0.9960    -0.2747</w:t>
+      </w:r>
+    </w:p>
+    <w:p>
+      <w:pPr>
+        <w:pStyle w:val="FirstParagraph"/>
         <w:rPr>
           <w:rFonts w:ascii="Consolas" w:hAnsi="Consolas"/>
           <w:sz w:val="22"/>
+          <w:shd w:val="clear" w:color="auto" w:fill="F8F8F8"/>
         </w:rPr>
       </w:pPr>
       <w:r>
         <w:rPr>
           <w:rFonts w:ascii="Consolas" w:hAnsi="Consolas"/>
           <w:sz w:val="22"/>
-        </w:rPr>
-        <w:t xml:space="preserve">## </w:t>
-      </w:r>
-      <w:r>
+          <w:shd w:val="clear" w:color="auto" w:fill="F8F8F8"/>
+        </w:rPr>
+        <w:t>s.e.    0     0.0808     0.3262     0.0052     0.0075     0.1057</w:t>
+      </w:r>
+    </w:p>
+    <w:p>
+      <w:pPr>
+        <w:pStyle w:val="FirstParagraph"/>
         <w:rPr>
           <w:rFonts w:ascii="Consolas" w:hAnsi="Consolas"/>
           <w:sz w:val="22"/>
-        </w:rPr>
-        <w:br/>
-        <w:t>##  Box-Pierce test</w:t>
-      </w:r>
+          <w:shd w:val="clear" w:color="auto" w:fill="F8F8F8"/>
+        </w:rPr>
+      </w:pPr>
       <w:r>
         <w:rPr>
           <w:rFonts w:ascii="Consolas" w:hAnsi="Consolas"/>
           <w:sz w:val="22"/>
-        </w:rPr>
-        <w:br/>
-        <w:t xml:space="preserve">## </w:t>
-      </w:r>
-      <w:r>
+          <w:shd w:val="clear" w:color="auto" w:fill="F8F8F8"/>
+        </w:rPr>
+        <w:t>sigma^2 estimated as 14.38:  log likelihood = -1150.33,  aic = 2310.66</w:t>
+      </w:r>
+    </w:p>
+    <w:p>
+      <w:pPr>
+        <w:pStyle w:val="FirstParagraph"/>
         <w:rPr>
           <w:rFonts w:ascii="Consolas" w:hAnsi="Consolas"/>
           <w:sz w:val="22"/>
-        </w:rPr>
-        <w:br/>
-        <w:t>## data:  m2$residuals</w:t>
-      </w:r>
+          <w:shd w:val="clear" w:color="auto" w:fill="F8F8F8"/>
+        </w:rPr>
+      </w:pPr>
       <w:r>
         <w:rPr>
           <w:rFonts w:ascii="Consolas" w:hAnsi="Consolas"/>
           <w:sz w:val="22"/>
-        </w:rPr>
-        <w:br/>
-        <w:t xml:space="preserve">## X-squared = </w:t>
-      </w:r>
-      <w:r>
+          <w:shd w:val="clear" w:color="auto" w:fill="F8F8F8"/>
+        </w:rPr>
+        <w:tab/>
+        <w:t>Box-Pierce test</w:t>
+      </w:r>
+    </w:p>
+    <w:p>
+      <w:pPr>
+        <w:pStyle w:val="FirstParagraph"/>
         <w:rPr>
           <w:rFonts w:ascii="Consolas" w:hAnsi="Consolas"/>
           <w:sz w:val="22"/>
-        </w:rPr>
-        <w:t>65.656, df = 20, p-value = 9.172e-07</w:t>
-      </w:r>
-    </w:p>
-    <w:p>
-      <w:pPr>
-        <w:pStyle w:val="SourceCode"/>
-      </w:pPr>
+          <w:shd w:val="clear" w:color="auto" w:fill="F8F8F8"/>
+        </w:rPr>
+      </w:pPr>
+      <w:r>
+        <w:rPr>
+          <w:rFonts w:ascii="Consolas" w:hAnsi="Consolas"/>
+          <w:sz w:val="22"/>
+          <w:shd w:val="clear" w:color="auto" w:fill="F8F8F8"/>
+        </w:rPr>
+        <w:t>data:  m3$residuals</w:t>
+      </w:r>
     </w:p>
     <w:p>
       <w:pPr>
         <w:pStyle w:val="FirstParagraph"/>
+        <w:rPr>
+          <w:rFonts w:ascii="Consolas" w:hAnsi="Consolas"/>
+          <w:sz w:val="22"/>
+          <w:shd w:val="clear" w:color="auto" w:fill="F8F8F8"/>
+        </w:rPr>
+      </w:pPr>
+      <w:r>
+        <w:rPr>
+          <w:rFonts w:ascii="Consolas" w:hAnsi="Consolas"/>
+          <w:sz w:val="22"/>
+          <w:shd w:val="clear" w:color="auto" w:fill="F8F8F8"/>
+        </w:rPr>
+        <w:t>X-squared = 37.121, df = 1, p-value = 1.11e-09</w:t>
+      </w:r>
+    </w:p>
+    <w:p>
+      <w:pPr>
+        <w:pStyle w:val="FirstParagraph"/>
       </w:pPr>
       <w:r>
         <w:t>The model is then assess</w:t>
@@ -30168,10 +31078,22 @@
         <w:t xml:space="preserve"> for ARIMA residual correction</w:t>
       </w:r>
       <w:r>
+        <w:t>.  First thing to note is that all coefficients of the transfer function are significant</w:t>
+      </w:r>
+      <w:r>
         <w:t>.</w:t>
       </w:r>
       <w:r>
-        <w:t xml:space="preserve"> As the residuals of the model are not white noise and seen in the above Box-Pierce and ACF. </w:t>
+        <w:t xml:space="preserve"> </w:t>
+      </w:r>
+      <w:r>
+        <w:t>R</w:t>
+      </w:r>
+      <w:r>
+        <w:t xml:space="preserve">esiduals of the model are not white noise and seen in the above Box-Pierce </w:t>
+      </w:r>
+      <w:r>
+        <w:t>and therefore require correcting using ARIMA.</w:t>
       </w:r>
     </w:p>
     <w:p>
@@ -30234,63 +31156,8 @@
         <w:pStyle w:val="FirstParagraph"/>
       </w:pPr>
       <w:r>
-        <w:t xml:space="preserve">This is corrected using </w:t>
-      </w:r>
-      <m:oMath>
-        <m:r>
-          <w:rPr>
-            <w:rFonts w:ascii="Cambria Math" w:hAnsi="Cambria Math"/>
-          </w:rPr>
-          <m:t>ARIMA</m:t>
-        </m:r>
-        <m:d>
-          <m:dPr>
-            <m:ctrlPr>
-              <w:rPr>
-                <w:rFonts w:ascii="Cambria Math" w:hAnsi="Cambria Math"/>
-              </w:rPr>
-            </m:ctrlPr>
-          </m:dPr>
-          <m:e>
-            <m:r>
-              <w:rPr>
-                <w:rFonts w:ascii="Cambria Math" w:hAnsi="Cambria Math"/>
-              </w:rPr>
-              <m:t>1</m:t>
-            </m:r>
-            <m:r>
-              <m:rPr>
-                <m:sty m:val="p"/>
-              </m:rPr>
-              <w:rPr>
-                <w:rFonts w:ascii="Cambria Math" w:hAnsi="Cambria Math"/>
-              </w:rPr>
-              <m:t>,</m:t>
-            </m:r>
-            <m:r>
-              <w:rPr>
-                <w:rFonts w:ascii="Cambria Math" w:hAnsi="Cambria Math"/>
-              </w:rPr>
-              <m:t>0</m:t>
-            </m:r>
-            <m:r>
-              <m:rPr>
-                <m:sty m:val="p"/>
-              </m:rPr>
-              <w:rPr>
-                <w:rFonts w:ascii="Cambria Math" w:hAnsi="Cambria Math"/>
-              </w:rPr>
-              <m:t>,</m:t>
-            </m:r>
-            <m:r>
-              <w:rPr>
-                <w:rFonts w:ascii="Cambria Math" w:hAnsi="Cambria Math"/>
-              </w:rPr>
-              <m:t>1</m:t>
-            </m:r>
-          </m:e>
-        </m:d>
-      </m:oMath>
+        <w:t>As seen in the ACF and PACF, both being stationary but fast exponential decay, and ARIMA(1,0,1) is estimated for the residuals</w:t>
+      </w:r>
       <w:r>
         <w:t>:</w:t>
       </w:r>
@@ -30319,198 +31186,166 @@
         </w:rPr>
         <w:t>Call:</w:t>
       </w:r>
-      <w:r>
+    </w:p>
+    <w:p>
+      <w:pPr>
+        <w:pStyle w:val="SourceCode"/>
         <w:rPr>
           <w:rFonts w:ascii="Consolas" w:hAnsi="Consolas"/>
           <w:sz w:val="22"/>
         </w:rPr>
-        <w:br/>
-        <w:t xml:space="preserve"> arimax(x = Y_b2, order = c(1, 0, 1), include.mean = FALSE, xtransf = data.frame(X_b2), </w:t>
-      </w:r>
-    </w:p>
-    <w:p>
-      <w:pPr>
-        <w:pStyle w:val="SourceCode"/>
+      </w:pPr>
+      <w:r>
         <w:rPr>
           <w:rFonts w:ascii="Consolas" w:hAnsi="Consolas"/>
           <w:sz w:val="22"/>
         </w:rPr>
-      </w:pPr>
-      <w:r>
+        <w:t xml:space="preserve">arimax(x = Y, order = c(1, 0, 1), include.mean = FALSE, method = "CSS", xtransf = data.frame(X1_b1, </w:t>
+      </w:r>
+    </w:p>
+    <w:p>
+      <w:pPr>
+        <w:pStyle w:val="SourceCode"/>
         <w:rPr>
           <w:rFonts w:ascii="Consolas" w:hAnsi="Consolas"/>
           <w:sz w:val="22"/>
         </w:rPr>
-        <w:t xml:space="preserve">    transfer = list(c(1, 0)))</w:t>
-      </w:r>
-    </w:p>
-    <w:p>
-      <w:pPr>
-        <w:pStyle w:val="SourceCode"/>
+      </w:pPr>
+      <w:r>
         <w:rPr>
           <w:rFonts w:ascii="Consolas" w:hAnsi="Consolas"/>
           <w:sz w:val="22"/>
         </w:rPr>
-      </w:pPr>
-      <w:r>
+        <w:t xml:space="preserve">    X2_b4), transfer = list(c(1, 0), c(2, 0)))</w:t>
+      </w:r>
+    </w:p>
+    <w:p>
+      <w:pPr>
+        <w:pStyle w:val="SourceCode"/>
         <w:rPr>
           <w:rFonts w:ascii="Consolas" w:hAnsi="Consolas"/>
           <w:sz w:val="22"/>
         </w:rPr>
-        <w:t>Coefficients:</w:t>
-      </w:r>
-    </w:p>
-    <w:p>
-      <w:pPr>
-        <w:pStyle w:val="SourceCode"/>
+      </w:pPr>
+      <w:r>
         <w:rPr>
           <w:rFonts w:ascii="Consolas" w:hAnsi="Consolas"/>
           <w:sz w:val="22"/>
         </w:rPr>
-      </w:pPr>
-      <w:r>
+        <w:t>Coefficients:</w:t>
+      </w:r>
+    </w:p>
+    <w:p>
+      <w:pPr>
+        <w:pStyle w:val="SourceCode"/>
         <w:rPr>
           <w:rFonts w:ascii="Consolas" w:hAnsi="Consolas"/>
           <w:sz w:val="22"/>
         </w:rPr>
-        <w:t xml:space="preserve">         ar1      ma1  X_b2-AR1  X_b2-MA0</w:t>
-      </w:r>
-    </w:p>
-    <w:p>
-      <w:pPr>
-        <w:pStyle w:val="SourceCode"/>
+      </w:pPr>
+      <w:r>
         <w:rPr>
           <w:rFonts w:ascii="Consolas" w:hAnsi="Consolas"/>
           <w:sz w:val="22"/>
         </w:rPr>
-      </w:pPr>
-      <w:r>
+        <w:t xml:space="preserve">         ar1      ma1  X1_b1-AR1  X1_b1-MA0  X2_b4-AR1  X2_b4-AR2  X2_b4-MA0</w:t>
+      </w:r>
+    </w:p>
+    <w:p>
+      <w:pPr>
+        <w:pStyle w:val="SourceCode"/>
         <w:rPr>
           <w:rFonts w:ascii="Consolas" w:hAnsi="Consolas"/>
           <w:sz w:val="22"/>
         </w:rPr>
-        <w:t xml:space="preserve">      0.5557  -0.2786    0.7135    0.5039</w:t>
-      </w:r>
-    </w:p>
-    <w:p>
-      <w:pPr>
-        <w:pStyle w:val="SourceCode"/>
+      </w:pPr>
+      <w:r>
         <w:rPr>
           <w:rFonts w:ascii="Consolas" w:hAnsi="Consolas"/>
           <w:sz w:val="22"/>
         </w:rPr>
-      </w:pPr>
-      <w:r>
+        <w:t xml:space="preserve">      0.5798  -0.2379     0.7154     1.0034    -0.2291    -0.9943    -0.2816</w:t>
+      </w:r>
+    </w:p>
+    <w:p>
+      <w:pPr>
+        <w:pStyle w:val="SourceCode"/>
         <w:rPr>
           <w:rFonts w:ascii="Consolas" w:hAnsi="Consolas"/>
           <w:sz w:val="22"/>
         </w:rPr>
-        <w:t>s.e.  0.1134   0.1278    0.1827    0.3581</w:t>
-      </w:r>
-    </w:p>
-    <w:p>
-      <w:pPr>
-        <w:pStyle w:val="SourceCode"/>
+      </w:pPr>
+      <w:r>
         <w:rPr>
           <w:rFonts w:ascii="Consolas" w:hAnsi="Consolas"/>
           <w:sz w:val="22"/>
         </w:rPr>
-      </w:pPr>
-      <w:r>
+        <w:t>s.e.  0.1504   0.1194     0.1116     0.3549     0.0055     0.0094     0.0991</w:t>
+      </w:r>
+    </w:p>
+    <w:p>
+      <w:pPr>
+        <w:pStyle w:val="SourceCode"/>
         <w:rPr>
           <w:rFonts w:ascii="Consolas" w:hAnsi="Consolas"/>
           <w:sz w:val="22"/>
         </w:rPr>
-        <w:t xml:space="preserve">sigma^2 estimated as 13.64:  log likelihood = -1144.82,  aic = 2297.64 </w:t>
-      </w:r>
-    </w:p>
-    <w:p>
-      <w:pPr>
-        <w:pStyle w:val="SourceCode"/>
+      </w:pPr>
+      <w:r>
         <w:rPr>
           <w:rFonts w:ascii="Consolas" w:hAnsi="Consolas"/>
           <w:sz w:val="22"/>
         </w:rPr>
-      </w:pPr>
-      <w:r>
+        <w:t>sigma^2 estimated as 12.98:  part log likelihood = -1128.83</w:t>
+      </w:r>
+    </w:p>
+    <w:p>
+      <w:pPr>
+        <w:pStyle w:val="SourceCode"/>
         <w:rPr>
           <w:rFonts w:ascii="Consolas" w:hAnsi="Consolas"/>
           <w:sz w:val="22"/>
         </w:rPr>
-        <w:t xml:space="preserve">## </w:t>
-      </w:r>
+      </w:pPr>
       <w:r>
         <w:rPr>
           <w:rFonts w:ascii="Consolas" w:hAnsi="Consolas"/>
           <w:sz w:val="22"/>
         </w:rPr>
-        <w:br/>
-        <w:t>##  Box-Pierce test</w:t>
-      </w:r>
-      <w:r>
+        <w:tab/>
+        <w:t>Box-Pierce test</w:t>
+      </w:r>
+    </w:p>
+    <w:p>
+      <w:pPr>
+        <w:pStyle w:val="SourceCode"/>
         <w:rPr>
           <w:rFonts w:ascii="Consolas" w:hAnsi="Consolas"/>
           <w:sz w:val="22"/>
         </w:rPr>
-        <w:br/>
-        <w:t xml:space="preserve">## </w:t>
-      </w:r>
+      </w:pPr>
       <w:r>
         <w:rPr>
           <w:rFonts w:ascii="Consolas" w:hAnsi="Consolas"/>
           <w:sz w:val="22"/>
         </w:rPr>
-        <w:br/>
-        <w:t>## data:  m2_arima11_resid$residuals</w:t>
-      </w:r>
-      <w:r>
+        <w:t>data:  m3_arima11_resid$residuals</w:t>
+      </w:r>
+    </w:p>
+    <w:p>
+      <w:pPr>
+        <w:pStyle w:val="SourceCode"/>
         <w:rPr>
           <w:rFonts w:ascii="Consolas" w:hAnsi="Consolas"/>
           <w:sz w:val="22"/>
         </w:rPr>
-        <w:br/>
-        <w:t>## X-squared = 26.28, df = 20, p-value = 0.1568</w:t>
-      </w:r>
-    </w:p>
-    <w:p>
-      <w:pPr>
-        <w:pStyle w:val="SourceCode"/>
-      </w:pPr>
-      <w:r>
-        <w:t xml:space="preserve">This has made </w:t>
-      </w:r>
-      <m:oMath>
-        <m:sSub>
-          <m:sSubPr>
-            <m:ctrlPr>
-              <w:rPr>
-                <w:rFonts w:ascii="Cambria Math" w:hAnsi="Cambria Math"/>
-              </w:rPr>
-            </m:ctrlPr>
-          </m:sSubPr>
-          <m:e>
-            <m:r>
-              <w:rPr>
-                <w:rFonts w:ascii="Cambria Math" w:hAnsi="Cambria Math"/>
-              </w:rPr>
-              <m:t>θ</m:t>
-            </m:r>
-          </m:e>
-          <m:sub>
-            <m:r>
-              <m:rPr>
-                <m:sty m:val="p"/>
-              </m:rPr>
-              <w:rPr>
-                <w:rFonts w:ascii="Cambria Math" w:hAnsi="Cambria Math"/>
-              </w:rPr>
-              <m:t>2</m:t>
-            </m:r>
-          </m:sub>
-        </m:sSub>
-      </m:oMath>
-      <w:r>
-        <w:t xml:space="preserve"> insignificnat.  The residuals are, however are white noise.</w:t>
+      </w:pPr>
+      <w:r>
+        <w:rPr>
+          <w:rFonts w:ascii="Consolas" w:hAnsi="Consolas"/>
+          <w:sz w:val="22"/>
+        </w:rPr>
+        <w:t>X-squared = 28.808, df = 20, p-value = 0.09161</w:t>
       </w:r>
     </w:p>
     <w:p>
@@ -30519,6 +31354,14 @@
       </w:pPr>
       <w:r>
         <w:lastRenderedPageBreak/>
+        <w:t>The residuals of this corrected model are white noise.</w:t>
+      </w:r>
+    </w:p>
+    <w:p>
+      <w:pPr>
+        <w:pStyle w:val="FirstParagraph"/>
+      </w:pPr>
+      <w:r>
         <w:t>The transfer function model of IIPI using IndPro lagged by two months as predictor with ARIMA(1,0,1) correction on the residuals results in white noise. The model estimated is:</w:t>
       </w:r>
     </w:p>
@@ -30609,6 +31452,12 @@
                   <m:r>
                     <w:rPr>
                       <w:rFonts w:ascii="Cambria Math" w:hAnsi="Cambria Math"/>
+                    </w:rPr>
+                    <m:t>1</m:t>
+                  </m:r>
+                  <m:r>
+                    <w:rPr>
+                      <w:rFonts w:ascii="Cambria Math" w:hAnsi="Cambria Math"/>
                       <w:rtl/>
                       <w:lang w:bidi="ar-AE"/>
                     </w:rPr>
@@ -30648,6 +31497,12 @@
                   <m:r>
                     <w:rPr>
                       <w:rFonts w:ascii="Cambria Math" w:hAnsi="Cambria Math"/>
+                    </w:rPr>
+                    <m:t>1</m:t>
+                  </m:r>
+                  <m:r>
+                    <w:rPr>
+                      <w:rFonts w:ascii="Cambria Math" w:hAnsi="Cambria Math"/>
                       <w:rtl/>
                       <w:lang w:bidi="ar-AE"/>
                     </w:rPr>
@@ -30701,6 +31556,202 @@
                   <w:lang w:bidi="ar-AE"/>
                 </w:rPr>
                 <m:t>-1</m:t>
+              </m:r>
+            </m:sub>
+          </m:sSub>
+          <m:r>
+            <w:rPr>
+              <w:rFonts w:ascii="Cambria Math" w:hAnsi="Cambria Math"/>
+            </w:rPr>
+            <m:t>+</m:t>
+          </m:r>
+          <m:f>
+            <m:fPr>
+              <m:ctrlPr>
+                <w:rPr>
+                  <w:rFonts w:ascii="Cambria Math" w:hAnsi="Cambria Math"/>
+                  <w:i/>
+                  <w:iCs/>
+                </w:rPr>
+              </m:ctrlPr>
+            </m:fPr>
+            <m:num>
+              <m:sSub>
+                <m:sSubPr>
+                  <m:ctrlPr>
+                    <w:rPr>
+                      <w:rFonts w:ascii="Cambria Math" w:hAnsi="Cambria Math"/>
+                      <w:i/>
+                      <w:iCs/>
+                    </w:rPr>
+                  </m:ctrlPr>
+                </m:sSubPr>
+                <m:e>
+                  <m:r>
+                    <w:rPr>
+                      <w:rFonts w:ascii="Cambria Math" w:hAnsi="Cambria Math"/>
+                    </w:rPr>
+                    <m:t>ω</m:t>
+                  </m:r>
+                </m:e>
+                <m:sub>
+                  <m:r>
+                    <w:rPr>
+                      <w:rFonts w:ascii="Cambria Math" w:hAnsi="Cambria Math"/>
+                    </w:rPr>
+                    <m:t>2</m:t>
+                  </m:r>
+                  <m:r>
+                    <w:rPr>
+                      <w:rFonts w:ascii="Cambria Math" w:hAnsi="Cambria Math"/>
+                    </w:rPr>
+                    <m:t>1</m:t>
+                  </m:r>
+                </m:sub>
+              </m:sSub>
+            </m:num>
+            <m:den>
+              <m:r>
+                <w:rPr>
+                  <w:rFonts w:ascii="Cambria Math" w:hAnsi="Cambria Math"/>
+                  <w:rtl/>
+                  <w:lang w:bidi="ar-AE"/>
+                </w:rPr>
+                <m:t>1-</m:t>
+              </m:r>
+              <m:sSub>
+                <m:sSubPr>
+                  <m:ctrlPr>
+                    <w:rPr>
+                      <w:rFonts w:ascii="Cambria Math" w:hAnsi="Cambria Math"/>
+                      <w:i/>
+                      <w:iCs/>
+                    </w:rPr>
+                  </m:ctrlPr>
+                </m:sSubPr>
+                <m:e>
+                  <m:r>
+                    <w:rPr>
+                      <w:rFonts w:ascii="Cambria Math" w:hAnsi="Cambria Math"/>
+                    </w:rPr>
+                    <m:t>δ</m:t>
+                  </m:r>
+                </m:e>
+                <m:sub>
+                  <m:r>
+                    <w:rPr>
+                      <w:rFonts w:ascii="Cambria Math" w:hAnsi="Cambria Math"/>
+                    </w:rPr>
+                    <m:t>21</m:t>
+                  </m:r>
+                </m:sub>
+              </m:sSub>
+              <m:r>
+                <w:rPr>
+                  <w:rFonts w:ascii="Cambria Math" w:hAnsi="Cambria Math"/>
+                </w:rPr>
+                <m:t>B</m:t>
+              </m:r>
+              <m:r>
+                <w:rPr>
+                  <w:rFonts w:ascii="Cambria Math" w:hAnsi="Cambria Math"/>
+                </w:rPr>
+                <m:t>-</m:t>
+              </m:r>
+              <m:sSub>
+                <m:sSubPr>
+                  <m:ctrlPr>
+                    <w:rPr>
+                      <w:rFonts w:ascii="Cambria Math" w:hAnsi="Cambria Math"/>
+                      <w:i/>
+                      <w:iCs/>
+                    </w:rPr>
+                  </m:ctrlPr>
+                </m:sSubPr>
+                <m:e>
+                  <m:r>
+                    <w:rPr>
+                      <w:rFonts w:ascii="Cambria Math" w:hAnsi="Cambria Math"/>
+                    </w:rPr>
+                    <m:t>δ</m:t>
+                  </m:r>
+                </m:e>
+                <m:sub>
+                  <m:r>
+                    <w:rPr>
+                      <w:rFonts w:ascii="Cambria Math" w:hAnsi="Cambria Math"/>
+                    </w:rPr>
+                    <m:t>21</m:t>
+                  </m:r>
+                </m:sub>
+              </m:sSub>
+              <m:sSup>
+                <m:sSupPr>
+                  <m:ctrlPr>
+                    <w:rPr>
+                      <w:rFonts w:ascii="Cambria Math" w:hAnsi="Cambria Math"/>
+                      <w:i/>
+                      <w:iCs/>
+                    </w:rPr>
+                  </m:ctrlPr>
+                </m:sSupPr>
+                <m:e>
+                  <m:r>
+                    <w:rPr>
+                      <w:rFonts w:ascii="Cambria Math" w:hAnsi="Cambria Math"/>
+                    </w:rPr>
+                    <m:t>B</m:t>
+                  </m:r>
+                </m:e>
+                <m:sup>
+                  <m:r>
+                    <w:rPr>
+                      <w:rFonts w:ascii="Cambria Math" w:hAnsi="Cambria Math"/>
+                    </w:rPr>
+                    <m:t>2</m:t>
+                  </m:r>
+                </m:sup>
+              </m:sSup>
+            </m:den>
+          </m:f>
+          <m:sSub>
+            <m:sSubPr>
+              <m:ctrlPr>
+                <w:rPr>
+                  <w:rFonts w:ascii="Cambria Math" w:hAnsi="Cambria Math"/>
+                  <w:i/>
+                  <w:iCs/>
+                </w:rPr>
+              </m:ctrlPr>
+            </m:sSubPr>
+            <m:e>
+              <m:r>
+                <w:rPr>
+                  <w:rFonts w:ascii="Cambria Math" w:hAnsi="Cambria Math"/>
+                </w:rPr>
+                <m:t>M2</m:t>
+              </m:r>
+            </m:e>
+            <m:sub>
+              <m:r>
+                <w:rPr>
+                  <w:rFonts w:ascii="Cambria Math" w:hAnsi="Cambria Math"/>
+                </w:rPr>
+                <m:t>t</m:t>
+              </m:r>
+              <m:r>
+                <w:rPr>
+                  <w:rFonts w:ascii="Cambria Math" w:hAnsi="Cambria Math"/>
+                  <w:rtl/>
+                  <w:lang w:bidi="ar-AE"/>
+                </w:rPr>
+                <m:t>-</m:t>
+              </m:r>
+              <m:r>
+                <w:rPr>
+                  <w:rFonts w:ascii="Cambria Math" w:hAnsi="Cambria Math"/>
+                </w:rPr>
+                <m:t>4</m:t>
               </m:r>
             </m:sub>
           </m:sSub>
@@ -30788,7 +31839,13 @@
                 <w:rPr>
                   <w:rFonts w:ascii="Cambria Math" w:hAnsi="Cambria Math"/>
                 </w:rPr>
-                <m:t>+ε</m:t>
+                <m:t>+</m:t>
+              </m:r>
+              <m:r>
+                <w:rPr>
+                  <w:rFonts w:ascii="Cambria Math" w:hAnsi="Cambria Math"/>
+                </w:rPr>
+                <m:t>ε</m:t>
               </m:r>
             </m:e>
             <m:sub>
@@ -30871,17 +31928,18 @@
           <w:i/>
         </w:rPr>
       </w:pPr>
+    </w:p>
+    <w:p>
+      <w:pPr>
+        <w:pStyle w:val="BodyText"/>
+        <w:rPr>
+          <w:rFonts w:ascii="Cambria Math" w:eastAsiaTheme="minorEastAsia" w:hAnsi="Cambria Math"/>
+          <w:i/>
+          <w:iCs/>
+        </w:rPr>
+      </w:pPr>
       <m:oMathPara>
-        <m:oMathParaPr>
-          <m:jc m:val="centerGroup"/>
-        </m:oMathParaPr>
         <m:oMath>
-          <m:r>
-            <w:rPr>
-              <w:rFonts w:ascii="Cambria Math" w:hAnsi="Cambria Math"/>
-            </w:rPr>
-            <m:t>IIP</m:t>
-          </m:r>
           <m:sSub>
             <m:sSubPr>
               <m:ctrlPr>
@@ -30889,6 +31947,7 @@
                   <w:rFonts w:ascii="Cambria Math" w:hAnsi="Cambria Math"/>
                   <w:i/>
                   <w:iCs/>
+                  <w:lang w:bidi="ar-AE"/>
                 </w:rPr>
               </m:ctrlPr>
             </m:sSubPr>
@@ -30896,14 +31955,16 @@
               <m:r>
                 <w:rPr>
                   <w:rFonts w:ascii="Cambria Math" w:hAnsi="Cambria Math"/>
-                </w:rPr>
-                <m:t>I</m:t>
+                  <w:lang w:bidi="ar-AE"/>
+                </w:rPr>
+                <m:t>IIPI</m:t>
               </m:r>
             </m:e>
             <m:sub>
               <m:r>
                 <w:rPr>
                   <w:rFonts w:ascii="Cambria Math" w:hAnsi="Cambria Math"/>
+                  <w:lang w:bidi="ar-AE"/>
                 </w:rPr>
                 <m:t>t</m:t>
               </m:r>
@@ -30935,8 +31996,9 @@
                 <w:rPr>
                   <w:rFonts w:ascii="Cambria Math" w:hAnsi="Cambria Math"/>
                   <w:i/>
-                </w:rPr>
-                <m:t>0.5039</m:t>
+                  <w:iCs/>
+                </w:rPr>
+                <m:t>1.0034</m:t>
               </m:r>
             </m:num>
             <m:den>
@@ -30955,8 +32017,9 @@
                 <w:rPr>
                   <w:rFonts w:ascii="Cambria Math" w:hAnsi="Cambria Math"/>
                   <w:i/>
-                </w:rPr>
-                <m:t>0.7135</m:t>
+                  <w:iCs/>
+                </w:rPr>
+                <m:t>0.7154</m:t>
               </m:r>
               <m:r>
                 <w:rPr>
@@ -31007,6 +32070,183 @@
               </m:r>
             </m:sub>
           </m:sSub>
+        </m:oMath>
+      </m:oMathPara>
+    </w:p>
+    <w:p>
+      <w:pPr>
+        <w:pStyle w:val="BodyText"/>
+        <w:rPr>
+          <w:rFonts w:ascii="Cambria Math" w:eastAsiaTheme="minorEastAsia" w:hAnsi="Cambria Math"/>
+          <w:i/>
+          <w:iCs/>
+          <w:rtl/>
+          <w:lang w:bidi="ar-AE"/>
+        </w:rPr>
+      </w:pPr>
+      <m:oMathPara>
+        <m:oMath>
+          <m:r>
+            <w:rPr>
+              <w:rFonts w:ascii="Cambria Math" w:hAnsi="Cambria Math"/>
+            </w:rPr>
+            <m:t>+</m:t>
+          </m:r>
+          <m:f>
+            <m:fPr>
+              <m:ctrlPr>
+                <w:rPr>
+                  <w:rFonts w:ascii="Cambria Math" w:hAnsi="Cambria Math"/>
+                  <w:i/>
+                  <w:iCs/>
+                </w:rPr>
+              </m:ctrlPr>
+            </m:fPr>
+            <m:num>
+              <m:sSub>
+                <m:sSubPr>
+                  <m:ctrlPr>
+                    <w:rPr>
+                      <w:rFonts w:ascii="Cambria Math" w:hAnsi="Cambria Math"/>
+                      <w:i/>
+                      <w:iCs/>
+                    </w:rPr>
+                  </m:ctrlPr>
+                </m:sSubPr>
+                <m:e>
+                  <m:r>
+                    <w:rPr>
+                      <w:rFonts w:ascii="Cambria Math" w:hAnsi="Cambria Math"/>
+                    </w:rPr>
+                    <m:t>ω</m:t>
+                  </m:r>
+                </m:e>
+                <m:sub>
+                  <m:r>
+                    <w:rPr>
+                      <w:rFonts w:ascii="Cambria Math" w:hAnsi="Cambria Math"/>
+                    </w:rPr>
+                    <m:t>21</m:t>
+                  </m:r>
+                </m:sub>
+              </m:sSub>
+            </m:num>
+            <m:den>
+              <m:r>
+                <w:rPr>
+                  <w:rFonts w:ascii="Cambria Math" w:hAnsi="Cambria Math"/>
+                  <w:rtl/>
+                  <w:lang w:bidi="ar-AE"/>
+                </w:rPr>
+                <m:t>1</m:t>
+              </m:r>
+              <m:r>
+                <m:rPr>
+                  <m:nor/>
+                </m:rPr>
+                <w:rPr>
+                  <w:rFonts w:ascii="Cambria Math" w:hAnsi="Cambria Math"/>
+                  <w:i/>
+                  <w:iCs/>
+                </w:rPr>
+                <m:t>+0.2291</m:t>
+              </m:r>
+              <m:r>
+                <w:rPr>
+                  <w:rFonts w:ascii="Cambria Math" w:hAnsi="Cambria Math"/>
+                </w:rPr>
+                <m:t>B+</m:t>
+              </m:r>
+              <m:r>
+                <m:rPr>
+                  <m:nor/>
+                </m:rPr>
+                <w:rPr>
+                  <w:rFonts w:ascii="Cambria Math" w:hAnsi="Cambria Math"/>
+                  <w:i/>
+                  <w:iCs/>
+                </w:rPr>
+                <m:t>0.9943</m:t>
+              </m:r>
+              <m:sSup>
+                <m:sSupPr>
+                  <m:ctrlPr>
+                    <w:rPr>
+                      <w:rFonts w:ascii="Cambria Math" w:hAnsi="Cambria Math"/>
+                      <w:i/>
+                      <w:iCs/>
+                    </w:rPr>
+                  </m:ctrlPr>
+                </m:sSupPr>
+                <m:e>
+                  <m:r>
+                    <w:rPr>
+                      <w:rFonts w:ascii="Cambria Math" w:hAnsi="Cambria Math"/>
+                    </w:rPr>
+                    <m:t>B</m:t>
+                  </m:r>
+                </m:e>
+                <m:sup>
+                  <m:r>
+                    <w:rPr>
+                      <w:rFonts w:ascii="Cambria Math" w:hAnsi="Cambria Math"/>
+                    </w:rPr>
+                    <m:t>2</m:t>
+                  </m:r>
+                </m:sup>
+              </m:sSup>
+            </m:den>
+          </m:f>
+          <m:sSub>
+            <m:sSubPr>
+              <m:ctrlPr>
+                <w:rPr>
+                  <w:rFonts w:ascii="Cambria Math" w:hAnsi="Cambria Math"/>
+                  <w:i/>
+                  <w:iCs/>
+                </w:rPr>
+              </m:ctrlPr>
+            </m:sSubPr>
+            <m:e>
+              <m:r>
+                <w:rPr>
+                  <w:rFonts w:ascii="Cambria Math" w:hAnsi="Cambria Math"/>
+                </w:rPr>
+                <m:t>M2</m:t>
+              </m:r>
+            </m:e>
+            <m:sub>
+              <m:r>
+                <w:rPr>
+                  <w:rFonts w:ascii="Cambria Math" w:hAnsi="Cambria Math"/>
+                </w:rPr>
+                <m:t>t</m:t>
+              </m:r>
+              <m:r>
+                <w:rPr>
+                  <w:rFonts w:ascii="Cambria Math" w:hAnsi="Cambria Math"/>
+                  <w:rtl/>
+                  <w:lang w:bidi="ar-AE"/>
+                </w:rPr>
+                <m:t>-</m:t>
+              </m:r>
+              <m:r>
+                <w:rPr>
+                  <w:rFonts w:ascii="Cambria Math" w:hAnsi="Cambria Math"/>
+                </w:rPr>
+                <m:t>4</m:t>
+              </m:r>
+            </m:sub>
+          </m:sSub>
+        </m:oMath>
+      </m:oMathPara>
+    </w:p>
+    <w:p>
+      <w:pPr>
+        <w:pStyle w:val="BodyText"/>
+      </w:pPr>
+      <m:oMathPara>
+        <m:oMath>
           <m:r>
             <w:rPr>
               <w:rFonts w:ascii="Cambria Math" w:hAnsi="Cambria Math"/>
@@ -31033,8 +32273,9 @@
                 <w:rPr>
                   <w:rFonts w:ascii="Cambria Math" w:hAnsi="Cambria Math"/>
                   <w:i/>
-                </w:rPr>
-                <m:t>0.5557</m:t>
+                  <w:iCs/>
+                </w:rPr>
+                <m:t>0.5798</m:t>
               </m:r>
               <m:r>
                 <w:rPr>
@@ -31073,13 +32314,7 @@
                 <w:rPr>
                   <w:rFonts w:ascii="Cambria Math" w:hAnsi="Cambria Math"/>
                 </w:rPr>
-                <m:t>+</m:t>
-              </m:r>
-              <m:r>
-                <w:rPr>
-                  <w:rFonts w:ascii="Cambria Math" w:hAnsi="Cambria Math"/>
-                </w:rPr>
-                <m:t>ε</m:t>
+                <m:t>+ε</m:t>
               </m:r>
             </m:e>
             <m:sub>
@@ -31095,7 +32330,18 @@
             <w:rPr>
               <w:rFonts w:ascii="Cambria Math" w:hAnsi="Cambria Math"/>
             </w:rPr>
-            <m:t>-</m:t>
+            <m:t>+</m:t>
+          </m:r>
+          <m:r>
+            <m:rPr>
+              <m:nor/>
+            </m:rPr>
+            <w:rPr>
+              <w:rFonts w:ascii="Cambria Math" w:hAnsi="Cambria Math"/>
+              <w:i/>
+              <w:iCs/>
+            </w:rPr>
+            <m:t>0.2379</m:t>
           </m:r>
           <m:sSub>
             <m:sSubPr>
@@ -31108,16 +32354,6 @@
               </m:ctrlPr>
             </m:sSubPr>
             <m:e>
-              <m:r>
-                <m:rPr>
-                  <m:nor/>
-                </m:rPr>
-                <w:rPr>
-                  <w:rFonts w:ascii="Cambria Math" w:hAnsi="Cambria Math"/>
-                  <w:i/>
-                </w:rPr>
-                <m:t>0.2786</m:t>
-              </m:r>
               <m:r>
                 <w:rPr>
                   <w:rFonts w:ascii="Cambria Math" w:hAnsi="Cambria Math"/>
@@ -31139,11 +32375,6 @@
     </w:p>
     <w:p>
       <w:pPr>
-        <w:pStyle w:val="BodyText"/>
-      </w:pPr>
-    </w:p>
-    <w:p>
-      <w:pPr>
         <w:pStyle w:val="Heading1"/>
       </w:pPr>
       <w:bookmarkStart w:id="59" w:name="conclusion"/>
@@ -31158,7 +32389,13 @@
         <w:pStyle w:val="FirstParagraph"/>
       </w:pPr>
       <w:r>
-        <w:t>Time series analysis is an exercise in extracting information from current and previous values of variables of interest and other predictors to allow explanation of the current or future values of a random variable. ARIMA takes into account previous values of the dependent variable. Transfer functions take into account previous values of independent variables. Regression models take into account the current values of independent variables.</w:t>
+        <w:t>Time series analysis is an exercise in extracting information from current and previous values of variables of interest and other predictors to allow explanation of the current or future values of a random variable. ARIMA takes into account previous values of the dependent variable. Transfer functions take into account previous values of independent variables. Regression models take into account the current values of independent variables</w:t>
+      </w:r>
+      <w:r>
+        <w:t>, making it less valuable for prediction</w:t>
+      </w:r>
+      <w:r>
+        <w:t>.</w:t>
       </w:r>
     </w:p>
     <w:p>
@@ -31248,37 +32485,11 @@
       <w:r>
         <w:t xml:space="preserve">TF </w:t>
       </w:r>
-      <m:oMath>
-        <m:r>
-          <w:rPr>
-            <w:rFonts w:ascii="Cambria Math" w:hAnsi="Cambria Math"/>
-          </w:rPr>
-          <m:t>IndPro</m:t>
-        </m:r>
-      </m:oMath>
       <w:r>
         <w:rPr>
           <w:rFonts w:eastAsiaTheme="minorEastAsia"/>
         </w:rPr>
-        <w:t xml:space="preserve"> b=</w:t>
-      </w:r>
-      <w:r>
-        <w:rPr>
-          <w:rFonts w:eastAsiaTheme="minorEastAsia"/>
-        </w:rPr>
-        <w:t>1</w:t>
-      </w:r>
-      <w:r>
-        <w:rPr>
-          <w:rFonts w:eastAsiaTheme="minorEastAsia"/>
-        </w:rPr>
-        <w:t>, r=1, s=0</w:t>
-      </w:r>
-      <w:r>
-        <w:rPr>
-          <w:rFonts w:eastAsiaTheme="minorEastAsia"/>
-        </w:rPr>
-        <w:t xml:space="preserve"> with ARIMA(1</w:t>
+        <w:t>with ARIMA(1</w:t>
       </w:r>
       <w:r>
         <w:rPr>
@@ -31331,6 +32542,7 @@
         </w:numPr>
       </w:pPr>
       <w:r>
+        <w:lastRenderedPageBreak/>
         <w:t>Inducing white noise using ARIMA could typically be accomplished using arbitrarily many p or q values but at the cost of more parameters to estimate, and compromise of model interpretability and parsimony.</w:t>
       </w:r>
     </w:p>
@@ -31364,30 +32576,10 @@
         </w:numPr>
       </w:pPr>
       <w:r>
-        <w:lastRenderedPageBreak/>
-        <w:t xml:space="preserve">A transfer function with s and r equal to zero is simply a regression model. It was noted that inflation rate could have been used in transfer function modelling but the </w:t>
-      </w:r>
-      <m:oMath>
-        <m:r>
-          <w:rPr>
-            <w:rFonts w:ascii="Cambria Math" w:hAnsi="Cambria Math"/>
-          </w:rPr>
-          <m:t>s</m:t>
-        </m:r>
-      </m:oMath>
-      <w:r>
-        <w:t xml:space="preserve"> and </w:t>
-      </w:r>
-      <m:oMath>
-        <m:r>
-          <w:rPr>
-            <w:rFonts w:ascii="Cambria Math" w:hAnsi="Cambria Math"/>
-          </w:rPr>
-          <m:t>r</m:t>
-        </m:r>
-      </m:oMath>
-      <w:r>
-        <w:t xml:space="preserve"> parameters would have been zero, resulting in a trivial regression model.</w:t>
+        <w:t>A transfer function with b, s and r equal to zero is simply a regression model. It was noted that inflation rate(InfRate) could have been used in transfer function modelling but the parameters would have been zero, resulting in a trivial regression model</w:t>
+      </w:r>
+      <w:r>
+        <w:t>.</w:t>
       </w:r>
       <w:bookmarkEnd w:id="59"/>
     </w:p>
